--- a/C/24BCSH93/3rd Semester/OS/assignment7/assignment7.docx
+++ b/C/24BCSH93/3rd Semester/OS/assignment7/assignment7.docx
@@ -10909,6 +10909,13 @@
           <w:szCs w:val="15"/>
         </w:rPr>
         <w:br/>
+      </w:r>
+      <w:r>
+        <w:rPr>
+          <w:rFonts w:ascii="JetBrains Mono" w:hAnsi="JetBrains Mono" w:cs="JetBrains Mono"/>
+          <w:sz w:val="15"/>
+          <w:szCs w:val="15"/>
+        </w:rPr>
         <w:t xml:space="preserve">void </w:t>
       </w:r>
       <w:proofErr w:type="spellStart"/>
@@ -11115,7 +11122,160 @@
           <w:szCs w:val="15"/>
         </w:rPr>
         <w:br/>
-        <w:t xml:space="preserve">        </w:t>
+        <w:t xml:space="preserve">        if (</w:t>
+      </w:r>
+      <w:proofErr w:type="spellStart"/>
+      <w:r>
+        <w:rPr>
+          <w:rFonts w:ascii="JetBrains Mono" w:hAnsi="JetBrains Mono" w:cs="JetBrains Mono"/>
+          <w:sz w:val="15"/>
+          <w:szCs w:val="15"/>
+        </w:rPr>
+        <w:t>i</w:t>
+      </w:r>
+      <w:proofErr w:type="spellEnd"/>
+      <w:r>
+        <w:rPr>
+          <w:rFonts w:ascii="JetBrains Mono" w:hAnsi="JetBrains Mono" w:cs="JetBrains Mono"/>
+          <w:sz w:val="15"/>
+          <w:szCs w:val="15"/>
+        </w:rPr>
+        <w:t xml:space="preserve"> &lt; </w:t>
+      </w:r>
+      <w:proofErr w:type="spellStart"/>
+      <w:r>
+        <w:rPr>
+          <w:rFonts w:ascii="JetBrains Mono" w:hAnsi="JetBrains Mono" w:cs="JetBrains Mono"/>
+          <w:sz w:val="15"/>
+          <w:szCs w:val="15"/>
+        </w:rPr>
+        <w:t>gantt_chart.size</w:t>
+      </w:r>
+      <w:proofErr w:type="spellEnd"/>
+      <w:r>
+        <w:rPr>
+          <w:rFonts w:ascii="JetBrains Mono" w:hAnsi="JetBrains Mono" w:cs="JetBrains Mono"/>
+          <w:sz w:val="15"/>
+          <w:szCs w:val="15"/>
+        </w:rPr>
+        <w:t xml:space="preserve"> - 1 &amp;&amp; </w:t>
+      </w:r>
+      <w:proofErr w:type="spellStart"/>
+      <w:r>
+        <w:rPr>
+          <w:rFonts w:ascii="JetBrains Mono" w:hAnsi="JetBrains Mono" w:cs="JetBrains Mono"/>
+          <w:sz w:val="15"/>
+          <w:szCs w:val="15"/>
+        </w:rPr>
+        <w:t>gantt_chart.chart</w:t>
+      </w:r>
+      <w:proofErr w:type="spellEnd"/>
+      <w:r>
+        <w:rPr>
+          <w:rFonts w:ascii="JetBrains Mono" w:hAnsi="JetBrains Mono" w:cs="JetBrains Mono"/>
+          <w:sz w:val="15"/>
+          <w:szCs w:val="15"/>
+        </w:rPr>
+        <w:t>[</w:t>
+      </w:r>
+      <w:proofErr w:type="spellStart"/>
+      <w:r>
+        <w:rPr>
+          <w:rFonts w:ascii="JetBrains Mono" w:hAnsi="JetBrains Mono" w:cs="JetBrains Mono"/>
+          <w:sz w:val="15"/>
+          <w:szCs w:val="15"/>
+        </w:rPr>
+        <w:t>i</w:t>
+      </w:r>
+      <w:proofErr w:type="spellEnd"/>
+      <w:r>
+        <w:rPr>
+          <w:rFonts w:ascii="JetBrains Mono" w:hAnsi="JetBrains Mono" w:cs="JetBrains Mono"/>
+          <w:sz w:val="15"/>
+          <w:szCs w:val="15"/>
+        </w:rPr>
+        <w:t>].</w:t>
+      </w:r>
+      <w:proofErr w:type="spellStart"/>
+      <w:r>
+        <w:rPr>
+          <w:rFonts w:ascii="JetBrains Mono" w:hAnsi="JetBrains Mono" w:cs="JetBrains Mono"/>
+          <w:sz w:val="15"/>
+          <w:szCs w:val="15"/>
+        </w:rPr>
+        <w:t>pid</w:t>
+      </w:r>
+      <w:proofErr w:type="spellEnd"/>
+      <w:r>
+        <w:rPr>
+          <w:rFonts w:ascii="JetBrains Mono" w:hAnsi="JetBrains Mono" w:cs="JetBrains Mono"/>
+          <w:sz w:val="15"/>
+          <w:szCs w:val="15"/>
+        </w:rPr>
+        <w:t xml:space="preserve"> != </w:t>
+      </w:r>
+      <w:proofErr w:type="spellStart"/>
+      <w:r>
+        <w:rPr>
+          <w:rFonts w:ascii="JetBrains Mono" w:hAnsi="JetBrains Mono" w:cs="JetBrains Mono"/>
+          <w:sz w:val="15"/>
+          <w:szCs w:val="15"/>
+        </w:rPr>
+        <w:t>gantt_chart.chart</w:t>
+      </w:r>
+      <w:proofErr w:type="spellEnd"/>
+      <w:r>
+        <w:rPr>
+          <w:rFonts w:ascii="JetBrains Mono" w:hAnsi="JetBrains Mono" w:cs="JetBrains Mono"/>
+          <w:sz w:val="15"/>
+          <w:szCs w:val="15"/>
+        </w:rPr>
+        <w:t>[</w:t>
+      </w:r>
+      <w:proofErr w:type="spellStart"/>
+      <w:r>
+        <w:rPr>
+          <w:rFonts w:ascii="JetBrains Mono" w:hAnsi="JetBrains Mono" w:cs="JetBrains Mono"/>
+          <w:sz w:val="15"/>
+          <w:szCs w:val="15"/>
+        </w:rPr>
+        <w:t>i</w:t>
+      </w:r>
+      <w:proofErr w:type="spellEnd"/>
+      <w:r>
+        <w:rPr>
+          <w:rFonts w:ascii="JetBrains Mono" w:hAnsi="JetBrains Mono" w:cs="JetBrains Mono"/>
+          <w:sz w:val="15"/>
+          <w:szCs w:val="15"/>
+        </w:rPr>
+        <w:t xml:space="preserve"> + 1].</w:t>
+      </w:r>
+      <w:proofErr w:type="spellStart"/>
+      <w:r>
+        <w:rPr>
+          <w:rFonts w:ascii="JetBrains Mono" w:hAnsi="JetBrains Mono" w:cs="JetBrains Mono"/>
+          <w:sz w:val="15"/>
+          <w:szCs w:val="15"/>
+        </w:rPr>
+        <w:t>pid</w:t>
+      </w:r>
+      <w:proofErr w:type="spellEnd"/>
+      <w:r>
+        <w:rPr>
+          <w:rFonts w:ascii="JetBrains Mono" w:hAnsi="JetBrains Mono" w:cs="JetBrains Mono"/>
+          <w:sz w:val="15"/>
+          <w:szCs w:val="15"/>
+        </w:rPr>
+        <w:t>) {</w:t>
+      </w:r>
+      <w:r>
+        <w:rPr>
+          <w:rFonts w:ascii="JetBrains Mono" w:hAnsi="JetBrains Mono" w:cs="JetBrains Mono"/>
+          <w:sz w:val="15"/>
+          <w:szCs w:val="15"/>
+        </w:rPr>
+        <w:br/>
+        <w:t xml:space="preserve">            </w:t>
       </w:r>
       <w:proofErr w:type="spellStart"/>
       <w:r>
@@ -11142,6 +11302,15 @@
           <w:szCs w:val="15"/>
         </w:rPr>
         <w:br/>
+        <w:t xml:space="preserve">        }</w:t>
+      </w:r>
+      <w:r>
+        <w:rPr>
+          <w:rFonts w:ascii="JetBrains Mono" w:hAnsi="JetBrains Mono" w:cs="JetBrains Mono"/>
+          <w:sz w:val="15"/>
+          <w:szCs w:val="15"/>
+        </w:rPr>
+        <w:br/>
         <w:t xml:space="preserve">    }</w:t>
       </w:r>
       <w:r>
@@ -11276,6 +11445,42 @@
           <w:sz w:val="15"/>
           <w:szCs w:val="15"/>
         </w:rPr>
+        <w:t>i</w:t>
+      </w:r>
+      <w:proofErr w:type="spellEnd"/>
+      <w:r>
+        <w:rPr>
+          <w:rFonts w:ascii="JetBrains Mono" w:hAnsi="JetBrains Mono" w:cs="JetBrains Mono"/>
+          <w:sz w:val="15"/>
+          <w:szCs w:val="15"/>
+        </w:rPr>
+        <w:t xml:space="preserve"> &lt; </w:t>
+      </w:r>
+      <w:proofErr w:type="spellStart"/>
+      <w:r>
+        <w:rPr>
+          <w:rFonts w:ascii="JetBrains Mono" w:hAnsi="JetBrains Mono" w:cs="JetBrains Mono"/>
+          <w:sz w:val="15"/>
+          <w:szCs w:val="15"/>
+        </w:rPr>
+        <w:t>gantt_chart.size</w:t>
+      </w:r>
+      <w:proofErr w:type="spellEnd"/>
+      <w:r>
+        <w:rPr>
+          <w:rFonts w:ascii="JetBrains Mono" w:hAnsi="JetBrains Mono" w:cs="JetBrains Mono"/>
+          <w:sz w:val="15"/>
+          <w:szCs w:val="15"/>
+        </w:rPr>
+        <w:t xml:space="preserve"> - 1 &amp;&amp; </w:t>
+      </w:r>
+      <w:proofErr w:type="spellStart"/>
+      <w:r>
+        <w:rPr>
+          <w:rFonts w:ascii="JetBrains Mono" w:hAnsi="JetBrains Mono" w:cs="JetBrains Mono"/>
+          <w:sz w:val="15"/>
+          <w:szCs w:val="15"/>
+        </w:rPr>
         <w:t>gantt_chart.chart</w:t>
       </w:r>
       <w:proofErr w:type="spellEnd"/>
@@ -11321,6 +11526,123 @@
           <w:sz w:val="15"/>
           <w:szCs w:val="15"/>
         </w:rPr>
+        <w:t xml:space="preserve"> != </w:t>
+      </w:r>
+      <w:proofErr w:type="spellStart"/>
+      <w:r>
+        <w:rPr>
+          <w:rFonts w:ascii="JetBrains Mono" w:hAnsi="JetBrains Mono" w:cs="JetBrains Mono"/>
+          <w:sz w:val="15"/>
+          <w:szCs w:val="15"/>
+        </w:rPr>
+        <w:t>gantt_chart.chart</w:t>
+      </w:r>
+      <w:proofErr w:type="spellEnd"/>
+      <w:r>
+        <w:rPr>
+          <w:rFonts w:ascii="JetBrains Mono" w:hAnsi="JetBrains Mono" w:cs="JetBrains Mono"/>
+          <w:sz w:val="15"/>
+          <w:szCs w:val="15"/>
+        </w:rPr>
+        <w:t>[</w:t>
+      </w:r>
+      <w:proofErr w:type="spellStart"/>
+      <w:r>
+        <w:rPr>
+          <w:rFonts w:ascii="JetBrains Mono" w:hAnsi="JetBrains Mono" w:cs="JetBrains Mono"/>
+          <w:sz w:val="15"/>
+          <w:szCs w:val="15"/>
+        </w:rPr>
+        <w:t>i</w:t>
+      </w:r>
+      <w:proofErr w:type="spellEnd"/>
+      <w:r>
+        <w:rPr>
+          <w:rFonts w:ascii="JetBrains Mono" w:hAnsi="JetBrains Mono" w:cs="JetBrains Mono"/>
+          <w:sz w:val="15"/>
+          <w:szCs w:val="15"/>
+        </w:rPr>
+        <w:t xml:space="preserve"> + 1].</w:t>
+      </w:r>
+      <w:proofErr w:type="spellStart"/>
+      <w:r>
+        <w:rPr>
+          <w:rFonts w:ascii="JetBrains Mono" w:hAnsi="JetBrains Mono" w:cs="JetBrains Mono"/>
+          <w:sz w:val="15"/>
+          <w:szCs w:val="15"/>
+        </w:rPr>
+        <w:t>pid</w:t>
+      </w:r>
+      <w:proofErr w:type="spellEnd"/>
+      <w:r>
+        <w:rPr>
+          <w:rFonts w:ascii="JetBrains Mono" w:hAnsi="JetBrains Mono" w:cs="JetBrains Mono"/>
+          <w:sz w:val="15"/>
+          <w:szCs w:val="15"/>
+        </w:rPr>
+        <w:t>) {</w:t>
+      </w:r>
+      <w:r>
+        <w:rPr>
+          <w:rFonts w:ascii="JetBrains Mono" w:hAnsi="JetBrains Mono" w:cs="JetBrains Mono"/>
+          <w:sz w:val="15"/>
+          <w:szCs w:val="15"/>
+        </w:rPr>
+        <w:br/>
+        <w:t xml:space="preserve">            if (</w:t>
+      </w:r>
+      <w:proofErr w:type="spellStart"/>
+      <w:r>
+        <w:rPr>
+          <w:rFonts w:ascii="JetBrains Mono" w:hAnsi="JetBrains Mono" w:cs="JetBrains Mono"/>
+          <w:sz w:val="15"/>
+          <w:szCs w:val="15"/>
+        </w:rPr>
+        <w:t>gantt_chart.chart</w:t>
+      </w:r>
+      <w:proofErr w:type="spellEnd"/>
+      <w:r>
+        <w:rPr>
+          <w:rFonts w:ascii="JetBrains Mono" w:hAnsi="JetBrains Mono" w:cs="JetBrains Mono"/>
+          <w:sz w:val="15"/>
+          <w:szCs w:val="15"/>
+        </w:rPr>
+        <w:t>[</w:t>
+      </w:r>
+      <w:proofErr w:type="spellStart"/>
+      <w:r>
+        <w:rPr>
+          <w:rFonts w:ascii="JetBrains Mono" w:hAnsi="JetBrains Mono" w:cs="JetBrains Mono"/>
+          <w:sz w:val="15"/>
+          <w:szCs w:val="15"/>
+        </w:rPr>
+        <w:t>i</w:t>
+      </w:r>
+      <w:proofErr w:type="spellEnd"/>
+      <w:r>
+        <w:rPr>
+          <w:rFonts w:ascii="JetBrains Mono" w:hAnsi="JetBrains Mono" w:cs="JetBrains Mono"/>
+          <w:sz w:val="15"/>
+          <w:szCs w:val="15"/>
+        </w:rPr>
+        <w:t>].</w:t>
+      </w:r>
+      <w:proofErr w:type="spellStart"/>
+      <w:r>
+        <w:rPr>
+          <w:rFonts w:ascii="JetBrains Mono" w:hAnsi="JetBrains Mono" w:cs="JetBrains Mono"/>
+          <w:sz w:val="15"/>
+          <w:szCs w:val="15"/>
+        </w:rPr>
+        <w:t>pid</w:t>
+      </w:r>
+      <w:proofErr w:type="spellEnd"/>
+      <w:r>
+        <w:rPr>
+          <w:rFonts w:ascii="JetBrains Mono" w:hAnsi="JetBrains Mono" w:cs="JetBrains Mono"/>
+          <w:sz w:val="15"/>
+          <w:szCs w:val="15"/>
+        </w:rPr>
         <w:t xml:space="preserve"> == -1) {</w:t>
       </w:r>
       <w:r>
@@ -11330,6 +11652,419 @@
           <w:szCs w:val="15"/>
         </w:rPr>
         <w:br/>
+        <w:t xml:space="preserve">                </w:t>
+      </w:r>
+      <w:proofErr w:type="spellStart"/>
+      <w:r>
+        <w:rPr>
+          <w:rFonts w:ascii="JetBrains Mono" w:hAnsi="JetBrains Mono" w:cs="JetBrains Mono"/>
+          <w:sz w:val="15"/>
+          <w:szCs w:val="15"/>
+        </w:rPr>
+        <w:t>printf</w:t>
+      </w:r>
+      <w:proofErr w:type="spellEnd"/>
+      <w:r>
+        <w:rPr>
+          <w:rFonts w:ascii="JetBrains Mono" w:hAnsi="JetBrains Mono" w:cs="JetBrains Mono"/>
+          <w:sz w:val="15"/>
+          <w:szCs w:val="15"/>
+        </w:rPr>
+        <w:t>("   IDLE   |");</w:t>
+      </w:r>
+      <w:r>
+        <w:rPr>
+          <w:rFonts w:ascii="JetBrains Mono" w:hAnsi="JetBrains Mono" w:cs="JetBrains Mono"/>
+          <w:sz w:val="15"/>
+          <w:szCs w:val="15"/>
+        </w:rPr>
+        <w:br/>
+        <w:t xml:space="preserve">            } else {</w:t>
+      </w:r>
+      <w:r>
+        <w:rPr>
+          <w:rFonts w:ascii="JetBrains Mono" w:hAnsi="JetBrains Mono" w:cs="JetBrains Mono"/>
+          <w:sz w:val="15"/>
+          <w:szCs w:val="15"/>
+        </w:rPr>
+        <w:br/>
+        <w:t xml:space="preserve">                </w:t>
+      </w:r>
+      <w:proofErr w:type="spellStart"/>
+      <w:r>
+        <w:rPr>
+          <w:rFonts w:ascii="JetBrains Mono" w:hAnsi="JetBrains Mono" w:cs="JetBrains Mono"/>
+          <w:sz w:val="15"/>
+          <w:szCs w:val="15"/>
+        </w:rPr>
+        <w:t>printf</w:t>
+      </w:r>
+      <w:proofErr w:type="spellEnd"/>
+      <w:r>
+        <w:rPr>
+          <w:rFonts w:ascii="JetBrains Mono" w:hAnsi="JetBrains Mono" w:cs="JetBrains Mono"/>
+          <w:sz w:val="15"/>
+          <w:szCs w:val="15"/>
+        </w:rPr>
+        <w:t xml:space="preserve">("   P%-3d   |", </w:t>
+      </w:r>
+      <w:proofErr w:type="spellStart"/>
+      <w:r>
+        <w:rPr>
+          <w:rFonts w:ascii="JetBrains Mono" w:hAnsi="JetBrains Mono" w:cs="JetBrains Mono"/>
+          <w:sz w:val="15"/>
+          <w:szCs w:val="15"/>
+        </w:rPr>
+        <w:t>gantt_chart.chart</w:t>
+      </w:r>
+      <w:proofErr w:type="spellEnd"/>
+      <w:r>
+        <w:rPr>
+          <w:rFonts w:ascii="JetBrains Mono" w:hAnsi="JetBrains Mono" w:cs="JetBrains Mono"/>
+          <w:sz w:val="15"/>
+          <w:szCs w:val="15"/>
+        </w:rPr>
+        <w:t>[</w:t>
+      </w:r>
+      <w:proofErr w:type="spellStart"/>
+      <w:r>
+        <w:rPr>
+          <w:rFonts w:ascii="JetBrains Mono" w:hAnsi="JetBrains Mono" w:cs="JetBrains Mono"/>
+          <w:sz w:val="15"/>
+          <w:szCs w:val="15"/>
+        </w:rPr>
+        <w:t>i</w:t>
+      </w:r>
+      <w:proofErr w:type="spellEnd"/>
+      <w:r>
+        <w:rPr>
+          <w:rFonts w:ascii="JetBrains Mono" w:hAnsi="JetBrains Mono" w:cs="JetBrains Mono"/>
+          <w:sz w:val="15"/>
+          <w:szCs w:val="15"/>
+        </w:rPr>
+        <w:t>].</w:t>
+      </w:r>
+      <w:proofErr w:type="spellStart"/>
+      <w:r>
+        <w:rPr>
+          <w:rFonts w:ascii="JetBrains Mono" w:hAnsi="JetBrains Mono" w:cs="JetBrains Mono"/>
+          <w:sz w:val="15"/>
+          <w:szCs w:val="15"/>
+        </w:rPr>
+        <w:t>pid</w:t>
+      </w:r>
+      <w:proofErr w:type="spellEnd"/>
+      <w:r>
+        <w:rPr>
+          <w:rFonts w:ascii="JetBrains Mono" w:hAnsi="JetBrains Mono" w:cs="JetBrains Mono"/>
+          <w:sz w:val="15"/>
+          <w:szCs w:val="15"/>
+        </w:rPr>
+        <w:t>);</w:t>
+      </w:r>
+      <w:r>
+        <w:rPr>
+          <w:rFonts w:ascii="JetBrains Mono" w:hAnsi="JetBrains Mono" w:cs="JetBrains Mono"/>
+          <w:sz w:val="15"/>
+          <w:szCs w:val="15"/>
+        </w:rPr>
+        <w:br/>
+        <w:t xml:space="preserve">            }</w:t>
+      </w:r>
+      <w:r>
+        <w:rPr>
+          <w:rFonts w:ascii="JetBrains Mono" w:hAnsi="JetBrains Mono" w:cs="JetBrains Mono"/>
+          <w:sz w:val="15"/>
+          <w:szCs w:val="15"/>
+        </w:rPr>
+        <w:br/>
+        <w:t xml:space="preserve">        }</w:t>
+      </w:r>
+      <w:r>
+        <w:rPr>
+          <w:rFonts w:ascii="JetBrains Mono" w:hAnsi="JetBrains Mono" w:cs="JetBrains Mono"/>
+          <w:sz w:val="15"/>
+          <w:szCs w:val="15"/>
+        </w:rPr>
+        <w:br/>
+        <w:t xml:space="preserve">    }</w:t>
+      </w:r>
+      <w:r>
+        <w:rPr>
+          <w:rFonts w:ascii="JetBrains Mono" w:hAnsi="JetBrains Mono" w:cs="JetBrains Mono"/>
+          <w:sz w:val="15"/>
+          <w:szCs w:val="15"/>
+        </w:rPr>
+        <w:br/>
+        <w:t xml:space="preserve">    </w:t>
+      </w:r>
+      <w:proofErr w:type="spellStart"/>
+      <w:r>
+        <w:rPr>
+          <w:rFonts w:ascii="JetBrains Mono" w:hAnsi="JetBrains Mono" w:cs="JetBrains Mono"/>
+          <w:sz w:val="15"/>
+          <w:szCs w:val="15"/>
+        </w:rPr>
+        <w:t>printf</w:t>
+      </w:r>
+      <w:proofErr w:type="spellEnd"/>
+      <w:r>
+        <w:rPr>
+          <w:rFonts w:ascii="JetBrains Mono" w:hAnsi="JetBrains Mono" w:cs="JetBrains Mono"/>
+          <w:sz w:val="15"/>
+          <w:szCs w:val="15"/>
+        </w:rPr>
+        <w:t>("\n");</w:t>
+      </w:r>
+      <w:r>
+        <w:rPr>
+          <w:rFonts w:ascii="JetBrains Mono" w:hAnsi="JetBrains Mono" w:cs="JetBrains Mono"/>
+          <w:sz w:val="15"/>
+          <w:szCs w:val="15"/>
+        </w:rPr>
+        <w:br/>
+      </w:r>
+      <w:r>
+        <w:rPr>
+          <w:rFonts w:ascii="JetBrains Mono" w:hAnsi="JetBrains Mono" w:cs="JetBrains Mono"/>
+          <w:sz w:val="15"/>
+          <w:szCs w:val="15"/>
+        </w:rPr>
+        <w:br/>
+        <w:t xml:space="preserve">    for (</w:t>
+      </w:r>
+      <w:proofErr w:type="spellStart"/>
+      <w:r>
+        <w:rPr>
+          <w:rFonts w:ascii="JetBrains Mono" w:hAnsi="JetBrains Mono" w:cs="JetBrains Mono"/>
+          <w:sz w:val="15"/>
+          <w:szCs w:val="15"/>
+        </w:rPr>
+        <w:t>i</w:t>
+      </w:r>
+      <w:proofErr w:type="spellEnd"/>
+      <w:r>
+        <w:rPr>
+          <w:rFonts w:ascii="JetBrains Mono" w:hAnsi="JetBrains Mono" w:cs="JetBrains Mono"/>
+          <w:sz w:val="15"/>
+          <w:szCs w:val="15"/>
+        </w:rPr>
+        <w:t xml:space="preserve"> = 0; </w:t>
+      </w:r>
+      <w:proofErr w:type="spellStart"/>
+      <w:r>
+        <w:rPr>
+          <w:rFonts w:ascii="JetBrains Mono" w:hAnsi="JetBrains Mono" w:cs="JetBrains Mono"/>
+          <w:sz w:val="15"/>
+          <w:szCs w:val="15"/>
+        </w:rPr>
+        <w:t>i</w:t>
+      </w:r>
+      <w:proofErr w:type="spellEnd"/>
+      <w:r>
+        <w:rPr>
+          <w:rFonts w:ascii="JetBrains Mono" w:hAnsi="JetBrains Mono" w:cs="JetBrains Mono"/>
+          <w:sz w:val="15"/>
+          <w:szCs w:val="15"/>
+        </w:rPr>
+        <w:t xml:space="preserve"> &lt; </w:t>
+      </w:r>
+      <w:proofErr w:type="spellStart"/>
+      <w:r>
+        <w:rPr>
+          <w:rFonts w:ascii="JetBrains Mono" w:hAnsi="JetBrains Mono" w:cs="JetBrains Mono"/>
+          <w:sz w:val="15"/>
+          <w:szCs w:val="15"/>
+        </w:rPr>
+        <w:t>gantt_chart.size</w:t>
+      </w:r>
+      <w:proofErr w:type="spellEnd"/>
+      <w:r>
+        <w:rPr>
+          <w:rFonts w:ascii="JetBrains Mono" w:hAnsi="JetBrains Mono" w:cs="JetBrains Mono"/>
+          <w:sz w:val="15"/>
+          <w:szCs w:val="15"/>
+        </w:rPr>
+        <w:t xml:space="preserve">; </w:t>
+      </w:r>
+      <w:proofErr w:type="spellStart"/>
+      <w:r>
+        <w:rPr>
+          <w:rFonts w:ascii="JetBrains Mono" w:hAnsi="JetBrains Mono" w:cs="JetBrains Mono"/>
+          <w:sz w:val="15"/>
+          <w:szCs w:val="15"/>
+        </w:rPr>
+        <w:t>i</w:t>
+      </w:r>
+      <w:proofErr w:type="spellEnd"/>
+      <w:r>
+        <w:rPr>
+          <w:rFonts w:ascii="JetBrains Mono" w:hAnsi="JetBrains Mono" w:cs="JetBrains Mono"/>
+          <w:sz w:val="15"/>
+          <w:szCs w:val="15"/>
+        </w:rPr>
+        <w:t>++) {</w:t>
+      </w:r>
+      <w:r>
+        <w:rPr>
+          <w:rFonts w:ascii="JetBrains Mono" w:hAnsi="JetBrains Mono" w:cs="JetBrains Mono"/>
+          <w:sz w:val="15"/>
+          <w:szCs w:val="15"/>
+        </w:rPr>
+        <w:br/>
+        <w:t xml:space="preserve">        if (</w:t>
+      </w:r>
+      <w:proofErr w:type="spellStart"/>
+      <w:r>
+        <w:rPr>
+          <w:rFonts w:ascii="JetBrains Mono" w:hAnsi="JetBrains Mono" w:cs="JetBrains Mono"/>
+          <w:sz w:val="15"/>
+          <w:szCs w:val="15"/>
+        </w:rPr>
+        <w:t>i</w:t>
+      </w:r>
+      <w:proofErr w:type="spellEnd"/>
+      <w:r>
+        <w:rPr>
+          <w:rFonts w:ascii="JetBrains Mono" w:hAnsi="JetBrains Mono" w:cs="JetBrains Mono"/>
+          <w:sz w:val="15"/>
+          <w:szCs w:val="15"/>
+        </w:rPr>
+        <w:t xml:space="preserve"> &lt; </w:t>
+      </w:r>
+      <w:proofErr w:type="spellStart"/>
+      <w:r>
+        <w:rPr>
+          <w:rFonts w:ascii="JetBrains Mono" w:hAnsi="JetBrains Mono" w:cs="JetBrains Mono"/>
+          <w:sz w:val="15"/>
+          <w:szCs w:val="15"/>
+        </w:rPr>
+        <w:t>gantt_chart.size</w:t>
+      </w:r>
+      <w:proofErr w:type="spellEnd"/>
+      <w:r>
+        <w:rPr>
+          <w:rFonts w:ascii="JetBrains Mono" w:hAnsi="JetBrains Mono" w:cs="JetBrains Mono"/>
+          <w:sz w:val="15"/>
+          <w:szCs w:val="15"/>
+        </w:rPr>
+        <w:t xml:space="preserve"> - 1 &amp;&amp; </w:t>
+      </w:r>
+      <w:proofErr w:type="spellStart"/>
+      <w:r>
+        <w:rPr>
+          <w:rFonts w:ascii="JetBrains Mono" w:hAnsi="JetBrains Mono" w:cs="JetBrains Mono"/>
+          <w:sz w:val="15"/>
+          <w:szCs w:val="15"/>
+        </w:rPr>
+        <w:t>gantt_chart.chart</w:t>
+      </w:r>
+      <w:proofErr w:type="spellEnd"/>
+      <w:r>
+        <w:rPr>
+          <w:rFonts w:ascii="JetBrains Mono" w:hAnsi="JetBrains Mono" w:cs="JetBrains Mono"/>
+          <w:sz w:val="15"/>
+          <w:szCs w:val="15"/>
+        </w:rPr>
+        <w:t>[</w:t>
+      </w:r>
+      <w:proofErr w:type="spellStart"/>
+      <w:r>
+        <w:rPr>
+          <w:rFonts w:ascii="JetBrains Mono" w:hAnsi="JetBrains Mono" w:cs="JetBrains Mono"/>
+          <w:sz w:val="15"/>
+          <w:szCs w:val="15"/>
+        </w:rPr>
+        <w:t>i</w:t>
+      </w:r>
+      <w:proofErr w:type="spellEnd"/>
+      <w:r>
+        <w:rPr>
+          <w:rFonts w:ascii="JetBrains Mono" w:hAnsi="JetBrains Mono" w:cs="JetBrains Mono"/>
+          <w:sz w:val="15"/>
+          <w:szCs w:val="15"/>
+        </w:rPr>
+        <w:t>].</w:t>
+      </w:r>
+      <w:proofErr w:type="spellStart"/>
+      <w:r>
+        <w:rPr>
+          <w:rFonts w:ascii="JetBrains Mono" w:hAnsi="JetBrains Mono" w:cs="JetBrains Mono"/>
+          <w:sz w:val="15"/>
+          <w:szCs w:val="15"/>
+        </w:rPr>
+        <w:t>pid</w:t>
+      </w:r>
+      <w:proofErr w:type="spellEnd"/>
+      <w:r>
+        <w:rPr>
+          <w:rFonts w:ascii="JetBrains Mono" w:hAnsi="JetBrains Mono" w:cs="JetBrains Mono"/>
+          <w:sz w:val="15"/>
+          <w:szCs w:val="15"/>
+        </w:rPr>
+        <w:t xml:space="preserve"> != </w:t>
+      </w:r>
+      <w:proofErr w:type="spellStart"/>
+      <w:r>
+        <w:rPr>
+          <w:rFonts w:ascii="JetBrains Mono" w:hAnsi="JetBrains Mono" w:cs="JetBrains Mono"/>
+          <w:sz w:val="15"/>
+          <w:szCs w:val="15"/>
+        </w:rPr>
+        <w:t>gantt_chart.chart</w:t>
+      </w:r>
+      <w:proofErr w:type="spellEnd"/>
+      <w:r>
+        <w:rPr>
+          <w:rFonts w:ascii="JetBrains Mono" w:hAnsi="JetBrains Mono" w:cs="JetBrains Mono"/>
+          <w:sz w:val="15"/>
+          <w:szCs w:val="15"/>
+        </w:rPr>
+        <w:t>[</w:t>
+      </w:r>
+      <w:proofErr w:type="spellStart"/>
+      <w:r>
+        <w:rPr>
+          <w:rFonts w:ascii="JetBrains Mono" w:hAnsi="JetBrains Mono" w:cs="JetBrains Mono"/>
+          <w:sz w:val="15"/>
+          <w:szCs w:val="15"/>
+        </w:rPr>
+        <w:t>i</w:t>
+      </w:r>
+      <w:proofErr w:type="spellEnd"/>
+      <w:r>
+        <w:rPr>
+          <w:rFonts w:ascii="JetBrains Mono" w:hAnsi="JetBrains Mono" w:cs="JetBrains Mono"/>
+          <w:sz w:val="15"/>
+          <w:szCs w:val="15"/>
+        </w:rPr>
+        <w:t xml:space="preserve"> + 1].</w:t>
+      </w:r>
+      <w:proofErr w:type="spellStart"/>
+      <w:r>
+        <w:rPr>
+          <w:rFonts w:ascii="JetBrains Mono" w:hAnsi="JetBrains Mono" w:cs="JetBrains Mono"/>
+          <w:sz w:val="15"/>
+          <w:szCs w:val="15"/>
+        </w:rPr>
+        <w:t>pid</w:t>
+      </w:r>
+      <w:proofErr w:type="spellEnd"/>
+      <w:r>
+        <w:rPr>
+          <w:rFonts w:ascii="JetBrains Mono" w:hAnsi="JetBrains Mono" w:cs="JetBrains Mono"/>
+          <w:sz w:val="15"/>
+          <w:szCs w:val="15"/>
+        </w:rPr>
+        <w:t>) {</w:t>
+      </w:r>
+      <w:r>
+        <w:rPr>
+          <w:rFonts w:ascii="JetBrains Mono" w:hAnsi="JetBrains Mono" w:cs="JetBrains Mono"/>
+          <w:sz w:val="15"/>
+          <w:szCs w:val="15"/>
+        </w:rPr>
+        <w:br/>
         <w:t xml:space="preserve">            </w:t>
       </w:r>
       <w:proofErr w:type="spellStart"/>
@@ -11348,25 +12083,34 @@
           <w:sz w:val="15"/>
           <w:szCs w:val="15"/>
         </w:rPr>
-        <w:t>("   IDLE   |");</w:t>
-      </w:r>
-      <w:r>
-        <w:rPr>
-          <w:rFonts w:ascii="JetBrains Mono" w:hAnsi="JetBrains Mono" w:cs="JetBrains Mono"/>
-          <w:sz w:val="15"/>
-          <w:szCs w:val="15"/>
-        </w:rPr>
-        <w:br/>
-        <w:t xml:space="preserve">        } else {</w:t>
-      </w:r>
-      <w:r>
-        <w:rPr>
-          <w:rFonts w:ascii="JetBrains Mono" w:hAnsi="JetBrains Mono" w:cs="JetBrains Mono"/>
-          <w:sz w:val="15"/>
-          <w:szCs w:val="15"/>
-        </w:rPr>
-        <w:br/>
-        <w:t xml:space="preserve">            </w:t>
+        <w:t>("-----------");</w:t>
+      </w:r>
+      <w:r>
+        <w:rPr>
+          <w:rFonts w:ascii="JetBrains Mono" w:hAnsi="JetBrains Mono" w:cs="JetBrains Mono"/>
+          <w:sz w:val="15"/>
+          <w:szCs w:val="15"/>
+        </w:rPr>
+        <w:br/>
+        <w:t xml:space="preserve">        }</w:t>
+      </w:r>
+      <w:r>
+        <w:rPr>
+          <w:rFonts w:ascii="JetBrains Mono" w:hAnsi="JetBrains Mono" w:cs="JetBrains Mono"/>
+          <w:sz w:val="15"/>
+          <w:szCs w:val="15"/>
+        </w:rPr>
+        <w:br/>
+        <w:t xml:space="preserve">    }</w:t>
+      </w:r>
+      <w:r>
+        <w:rPr>
+          <w:rFonts w:ascii="JetBrains Mono" w:hAnsi="JetBrains Mono" w:cs="JetBrains Mono"/>
+          <w:sz w:val="15"/>
+          <w:szCs w:val="15"/>
+        </w:rPr>
+        <w:br/>
+        <w:t xml:space="preserve">    </w:t>
       </w:r>
       <w:proofErr w:type="spellStart"/>
       <w:r>
@@ -11384,7 +12128,141 @@
           <w:sz w:val="15"/>
           <w:szCs w:val="15"/>
         </w:rPr>
-        <w:t xml:space="preserve">("   P%-3d   |", </w:t>
+        <w:t>("-\n0.00");</w:t>
+      </w:r>
+      <w:r>
+        <w:rPr>
+          <w:rFonts w:ascii="JetBrains Mono" w:hAnsi="JetBrains Mono" w:cs="JetBrains Mono"/>
+          <w:sz w:val="15"/>
+          <w:szCs w:val="15"/>
+        </w:rPr>
+        <w:br/>
+      </w:r>
+      <w:r>
+        <w:rPr>
+          <w:rFonts w:ascii="JetBrains Mono" w:hAnsi="JetBrains Mono" w:cs="JetBrains Mono"/>
+          <w:sz w:val="15"/>
+          <w:szCs w:val="15"/>
+        </w:rPr>
+        <w:br/>
+        <w:t xml:space="preserve">    for (</w:t>
+      </w:r>
+      <w:proofErr w:type="spellStart"/>
+      <w:r>
+        <w:rPr>
+          <w:rFonts w:ascii="JetBrains Mono" w:hAnsi="JetBrains Mono" w:cs="JetBrains Mono"/>
+          <w:sz w:val="15"/>
+          <w:szCs w:val="15"/>
+        </w:rPr>
+        <w:t>i</w:t>
+      </w:r>
+      <w:proofErr w:type="spellEnd"/>
+      <w:r>
+        <w:rPr>
+          <w:rFonts w:ascii="JetBrains Mono" w:hAnsi="JetBrains Mono" w:cs="JetBrains Mono"/>
+          <w:sz w:val="15"/>
+          <w:szCs w:val="15"/>
+        </w:rPr>
+        <w:t xml:space="preserve"> = 0; </w:t>
+      </w:r>
+      <w:proofErr w:type="spellStart"/>
+      <w:r>
+        <w:rPr>
+          <w:rFonts w:ascii="JetBrains Mono" w:hAnsi="JetBrains Mono" w:cs="JetBrains Mono"/>
+          <w:sz w:val="15"/>
+          <w:szCs w:val="15"/>
+        </w:rPr>
+        <w:t>i</w:t>
+      </w:r>
+      <w:proofErr w:type="spellEnd"/>
+      <w:r>
+        <w:rPr>
+          <w:rFonts w:ascii="JetBrains Mono" w:hAnsi="JetBrains Mono" w:cs="JetBrains Mono"/>
+          <w:sz w:val="15"/>
+          <w:szCs w:val="15"/>
+        </w:rPr>
+        <w:t xml:space="preserve"> &lt; </w:t>
+      </w:r>
+      <w:proofErr w:type="spellStart"/>
+      <w:r>
+        <w:rPr>
+          <w:rFonts w:ascii="JetBrains Mono" w:hAnsi="JetBrains Mono" w:cs="JetBrains Mono"/>
+          <w:sz w:val="15"/>
+          <w:szCs w:val="15"/>
+        </w:rPr>
+        <w:t>gantt_chart.size</w:t>
+      </w:r>
+      <w:proofErr w:type="spellEnd"/>
+      <w:r>
+        <w:rPr>
+          <w:rFonts w:ascii="JetBrains Mono" w:hAnsi="JetBrains Mono" w:cs="JetBrains Mono"/>
+          <w:sz w:val="15"/>
+          <w:szCs w:val="15"/>
+        </w:rPr>
+        <w:t xml:space="preserve">; </w:t>
+      </w:r>
+      <w:proofErr w:type="spellStart"/>
+      <w:r>
+        <w:rPr>
+          <w:rFonts w:ascii="JetBrains Mono" w:hAnsi="JetBrains Mono" w:cs="JetBrains Mono"/>
+          <w:sz w:val="15"/>
+          <w:szCs w:val="15"/>
+        </w:rPr>
+        <w:t>i</w:t>
+      </w:r>
+      <w:proofErr w:type="spellEnd"/>
+      <w:r>
+        <w:rPr>
+          <w:rFonts w:ascii="JetBrains Mono" w:hAnsi="JetBrains Mono" w:cs="JetBrains Mono"/>
+          <w:sz w:val="15"/>
+          <w:szCs w:val="15"/>
+        </w:rPr>
+        <w:t>++) {</w:t>
+      </w:r>
+      <w:r>
+        <w:rPr>
+          <w:rFonts w:ascii="JetBrains Mono" w:hAnsi="JetBrains Mono" w:cs="JetBrains Mono"/>
+          <w:sz w:val="15"/>
+          <w:szCs w:val="15"/>
+        </w:rPr>
+        <w:br/>
+        <w:t xml:space="preserve">        if (</w:t>
+      </w:r>
+      <w:proofErr w:type="spellStart"/>
+      <w:r>
+        <w:rPr>
+          <w:rFonts w:ascii="JetBrains Mono" w:hAnsi="JetBrains Mono" w:cs="JetBrains Mono"/>
+          <w:sz w:val="15"/>
+          <w:szCs w:val="15"/>
+        </w:rPr>
+        <w:t>i</w:t>
+      </w:r>
+      <w:proofErr w:type="spellEnd"/>
+      <w:r>
+        <w:rPr>
+          <w:rFonts w:ascii="JetBrains Mono" w:hAnsi="JetBrains Mono" w:cs="JetBrains Mono"/>
+          <w:sz w:val="15"/>
+          <w:szCs w:val="15"/>
+        </w:rPr>
+        <w:t xml:space="preserve"> &lt; </w:t>
+      </w:r>
+      <w:proofErr w:type="spellStart"/>
+      <w:r>
+        <w:rPr>
+          <w:rFonts w:ascii="JetBrains Mono" w:hAnsi="JetBrains Mono" w:cs="JetBrains Mono"/>
+          <w:sz w:val="15"/>
+          <w:szCs w:val="15"/>
+        </w:rPr>
+        <w:t>gantt_chart.size</w:t>
+      </w:r>
+      <w:proofErr w:type="spellEnd"/>
+      <w:r>
+        <w:rPr>
+          <w:rFonts w:ascii="JetBrains Mono" w:hAnsi="JetBrains Mono" w:cs="JetBrains Mono"/>
+          <w:sz w:val="15"/>
+          <w:szCs w:val="15"/>
+        </w:rPr>
+        <w:t xml:space="preserve"> - 1 &amp;&amp; </w:t>
       </w:r>
       <w:proofErr w:type="spellStart"/>
       <w:r>
@@ -11438,34 +12316,115 @@
           <w:sz w:val="15"/>
           <w:szCs w:val="15"/>
         </w:rPr>
-        <w:t>);</w:t>
-      </w:r>
-      <w:r>
-        <w:rPr>
-          <w:rFonts w:ascii="JetBrains Mono" w:hAnsi="JetBrains Mono" w:cs="JetBrains Mono"/>
-          <w:sz w:val="15"/>
-          <w:szCs w:val="15"/>
-        </w:rPr>
-        <w:br/>
-        <w:t xml:space="preserve">        }</w:t>
-      </w:r>
-      <w:r>
-        <w:rPr>
-          <w:rFonts w:ascii="JetBrains Mono" w:hAnsi="JetBrains Mono" w:cs="JetBrains Mono"/>
-          <w:sz w:val="15"/>
-          <w:szCs w:val="15"/>
-        </w:rPr>
-        <w:br/>
-        <w:t xml:space="preserve">    }</w:t>
-      </w:r>
-      <w:r>
-        <w:rPr>
-          <w:rFonts w:ascii="JetBrains Mono" w:hAnsi="JetBrains Mono" w:cs="JetBrains Mono"/>
-          <w:sz w:val="15"/>
-          <w:szCs w:val="15"/>
-        </w:rPr>
-        <w:br/>
-        <w:t xml:space="preserve">    </w:t>
+        <w:t xml:space="preserve"> != </w:t>
+      </w:r>
+      <w:proofErr w:type="spellStart"/>
+      <w:r>
+        <w:rPr>
+          <w:rFonts w:ascii="JetBrains Mono" w:hAnsi="JetBrains Mono" w:cs="JetBrains Mono"/>
+          <w:sz w:val="15"/>
+          <w:szCs w:val="15"/>
+        </w:rPr>
+        <w:t>gantt_chart.chart</w:t>
+      </w:r>
+      <w:proofErr w:type="spellEnd"/>
+      <w:r>
+        <w:rPr>
+          <w:rFonts w:ascii="JetBrains Mono" w:hAnsi="JetBrains Mono" w:cs="JetBrains Mono"/>
+          <w:sz w:val="15"/>
+          <w:szCs w:val="15"/>
+        </w:rPr>
+        <w:t>[</w:t>
+      </w:r>
+      <w:proofErr w:type="spellStart"/>
+      <w:r>
+        <w:rPr>
+          <w:rFonts w:ascii="JetBrains Mono" w:hAnsi="JetBrains Mono" w:cs="JetBrains Mono"/>
+          <w:sz w:val="15"/>
+          <w:szCs w:val="15"/>
+        </w:rPr>
+        <w:t>i</w:t>
+      </w:r>
+      <w:proofErr w:type="spellEnd"/>
+      <w:r>
+        <w:rPr>
+          <w:rFonts w:ascii="JetBrains Mono" w:hAnsi="JetBrains Mono" w:cs="JetBrains Mono"/>
+          <w:sz w:val="15"/>
+          <w:szCs w:val="15"/>
+        </w:rPr>
+        <w:t xml:space="preserve"> + 1].</w:t>
+      </w:r>
+      <w:proofErr w:type="spellStart"/>
+      <w:r>
+        <w:rPr>
+          <w:rFonts w:ascii="JetBrains Mono" w:hAnsi="JetBrains Mono" w:cs="JetBrains Mono"/>
+          <w:sz w:val="15"/>
+          <w:szCs w:val="15"/>
+        </w:rPr>
+        <w:t>pid</w:t>
+      </w:r>
+      <w:proofErr w:type="spellEnd"/>
+      <w:r>
+        <w:rPr>
+          <w:rFonts w:ascii="JetBrains Mono" w:hAnsi="JetBrains Mono" w:cs="JetBrains Mono"/>
+          <w:sz w:val="15"/>
+          <w:szCs w:val="15"/>
+        </w:rPr>
+        <w:t>) {</w:t>
+      </w:r>
+      <w:r>
+        <w:rPr>
+          <w:rFonts w:ascii="JetBrains Mono" w:hAnsi="JetBrains Mono" w:cs="JetBrains Mono"/>
+          <w:sz w:val="15"/>
+          <w:szCs w:val="15"/>
+        </w:rPr>
+        <w:br/>
+        <w:t xml:space="preserve">            if (</w:t>
+      </w:r>
+      <w:proofErr w:type="spellStart"/>
+      <w:r>
+        <w:rPr>
+          <w:rFonts w:ascii="JetBrains Mono" w:hAnsi="JetBrains Mono" w:cs="JetBrains Mono"/>
+          <w:sz w:val="15"/>
+          <w:szCs w:val="15"/>
+        </w:rPr>
+        <w:t>gantt_chart.chart</w:t>
+      </w:r>
+      <w:proofErr w:type="spellEnd"/>
+      <w:r>
+        <w:rPr>
+          <w:rFonts w:ascii="JetBrains Mono" w:hAnsi="JetBrains Mono" w:cs="JetBrains Mono"/>
+          <w:sz w:val="15"/>
+          <w:szCs w:val="15"/>
+        </w:rPr>
+        <w:t>[</w:t>
+      </w:r>
+      <w:proofErr w:type="spellStart"/>
+      <w:r>
+        <w:rPr>
+          <w:rFonts w:ascii="JetBrains Mono" w:hAnsi="JetBrains Mono" w:cs="JetBrains Mono"/>
+          <w:sz w:val="15"/>
+          <w:szCs w:val="15"/>
+        </w:rPr>
+        <w:t>i</w:t>
+      </w:r>
+      <w:proofErr w:type="spellEnd"/>
+      <w:r>
+        <w:rPr>
+          <w:rFonts w:ascii="JetBrains Mono" w:hAnsi="JetBrains Mono" w:cs="JetBrains Mono"/>
+          <w:sz w:val="15"/>
+          <w:szCs w:val="15"/>
+        </w:rPr>
+        <w:t>].finish &lt; 10) {</w:t>
+      </w:r>
+      <w:r>
+        <w:rPr>
+          <w:rFonts w:ascii="JetBrains Mono" w:hAnsi="JetBrains Mono" w:cs="JetBrains Mono"/>
+          <w:sz w:val="15"/>
+          <w:szCs w:val="15"/>
+        </w:rPr>
+        <w:br/>
+        <w:t xml:space="preserve">                </w:t>
       </w:r>
       <w:proofErr w:type="spellStart"/>
       <w:r>
@@ -11483,24 +12442,25 @@
           <w:sz w:val="15"/>
           <w:szCs w:val="15"/>
         </w:rPr>
-        <w:t>("\n");</w:t>
-      </w:r>
-      <w:r>
-        <w:rPr>
-          <w:rFonts w:ascii="JetBrains Mono" w:hAnsi="JetBrains Mono" w:cs="JetBrains Mono"/>
-          <w:sz w:val="15"/>
-          <w:szCs w:val="15"/>
-        </w:rPr>
-        <w:br/>
-      </w:r>
-      <w:r>
-        <w:rPr>
-          <w:rFonts w:ascii="JetBrains Mono" w:hAnsi="JetBrains Mono" w:cs="JetBrains Mono"/>
-          <w:sz w:val="15"/>
-          <w:szCs w:val="15"/>
-        </w:rPr>
-        <w:br/>
-        <w:t xml:space="preserve">    for (</w:t>
+        <w:t xml:space="preserve">("       %.2f", </w:t>
+      </w:r>
+      <w:proofErr w:type="spellStart"/>
+      <w:r>
+        <w:rPr>
+          <w:rFonts w:ascii="JetBrains Mono" w:hAnsi="JetBrains Mono" w:cs="JetBrains Mono"/>
+          <w:sz w:val="15"/>
+          <w:szCs w:val="15"/>
+        </w:rPr>
+        <w:t>gantt_chart.chart</w:t>
+      </w:r>
+      <w:proofErr w:type="spellEnd"/>
+      <w:r>
+        <w:rPr>
+          <w:rFonts w:ascii="JetBrains Mono" w:hAnsi="JetBrains Mono" w:cs="JetBrains Mono"/>
+          <w:sz w:val="15"/>
+          <w:szCs w:val="15"/>
+        </w:rPr>
+        <w:t>[</w:t>
       </w:r>
       <w:proofErr w:type="spellStart"/>
       <w:r>
@@ -11518,7 +12478,34 @@
           <w:sz w:val="15"/>
           <w:szCs w:val="15"/>
         </w:rPr>
-        <w:t xml:space="preserve"> = 0; </w:t>
+        <w:t>].finish);</w:t>
+      </w:r>
+      <w:r>
+        <w:rPr>
+          <w:rFonts w:ascii="JetBrains Mono" w:hAnsi="JetBrains Mono" w:cs="JetBrains Mono"/>
+          <w:sz w:val="15"/>
+          <w:szCs w:val="15"/>
+        </w:rPr>
+        <w:br/>
+        <w:t xml:space="preserve">            } else if (</w:t>
+      </w:r>
+      <w:proofErr w:type="spellStart"/>
+      <w:r>
+        <w:rPr>
+          <w:rFonts w:ascii="JetBrains Mono" w:hAnsi="JetBrains Mono" w:cs="JetBrains Mono"/>
+          <w:sz w:val="15"/>
+          <w:szCs w:val="15"/>
+        </w:rPr>
+        <w:t>gantt_chart.chart</w:t>
+      </w:r>
+      <w:proofErr w:type="spellEnd"/>
+      <w:r>
+        <w:rPr>
+          <w:rFonts w:ascii="JetBrains Mono" w:hAnsi="JetBrains Mono" w:cs="JetBrains Mono"/>
+          <w:sz w:val="15"/>
+          <w:szCs w:val="15"/>
+        </w:rPr>
+        <w:t>[</w:t>
       </w:r>
       <w:proofErr w:type="spellStart"/>
       <w:r>
@@ -11536,25 +12523,52 @@
           <w:sz w:val="15"/>
           <w:szCs w:val="15"/>
         </w:rPr>
-        <w:t xml:space="preserve"> &lt; </w:t>
-      </w:r>
-      <w:proofErr w:type="spellStart"/>
-      <w:r>
-        <w:rPr>
-          <w:rFonts w:ascii="JetBrains Mono" w:hAnsi="JetBrains Mono" w:cs="JetBrains Mono"/>
-          <w:sz w:val="15"/>
-          <w:szCs w:val="15"/>
-        </w:rPr>
-        <w:t>gantt_chart.size</w:t>
-      </w:r>
-      <w:proofErr w:type="spellEnd"/>
-      <w:r>
-        <w:rPr>
-          <w:rFonts w:ascii="JetBrains Mono" w:hAnsi="JetBrains Mono" w:cs="JetBrains Mono"/>
-          <w:sz w:val="15"/>
-          <w:szCs w:val="15"/>
-        </w:rPr>
-        <w:t xml:space="preserve">; </w:t>
+        <w:t>].finish &lt; 100) {</w:t>
+      </w:r>
+      <w:r>
+        <w:rPr>
+          <w:rFonts w:ascii="JetBrains Mono" w:hAnsi="JetBrains Mono" w:cs="JetBrains Mono"/>
+          <w:sz w:val="15"/>
+          <w:szCs w:val="15"/>
+        </w:rPr>
+        <w:br/>
+        <w:t xml:space="preserve">                </w:t>
+      </w:r>
+      <w:proofErr w:type="spellStart"/>
+      <w:r>
+        <w:rPr>
+          <w:rFonts w:ascii="JetBrains Mono" w:hAnsi="JetBrains Mono" w:cs="JetBrains Mono"/>
+          <w:sz w:val="15"/>
+          <w:szCs w:val="15"/>
+        </w:rPr>
+        <w:t>printf</w:t>
+      </w:r>
+      <w:proofErr w:type="spellEnd"/>
+      <w:r>
+        <w:rPr>
+          <w:rFonts w:ascii="JetBrains Mono" w:hAnsi="JetBrains Mono" w:cs="JetBrains Mono"/>
+          <w:sz w:val="15"/>
+          <w:szCs w:val="15"/>
+        </w:rPr>
+        <w:t xml:space="preserve">("      %.2f", </w:t>
+      </w:r>
+      <w:proofErr w:type="spellStart"/>
+      <w:r>
+        <w:rPr>
+          <w:rFonts w:ascii="JetBrains Mono" w:hAnsi="JetBrains Mono" w:cs="JetBrains Mono"/>
+          <w:sz w:val="15"/>
+          <w:szCs w:val="15"/>
+        </w:rPr>
+        <w:t>gantt_chart.chart</w:t>
+      </w:r>
+      <w:proofErr w:type="spellEnd"/>
+      <w:r>
+        <w:rPr>
+          <w:rFonts w:ascii="JetBrains Mono" w:hAnsi="JetBrains Mono" w:cs="JetBrains Mono"/>
+          <w:sz w:val="15"/>
+          <w:szCs w:val="15"/>
+        </w:rPr>
+        <w:t>[</w:t>
       </w:r>
       <w:proofErr w:type="spellStart"/>
       <w:r>
@@ -11572,16 +12586,25 @@
           <w:sz w:val="15"/>
           <w:szCs w:val="15"/>
         </w:rPr>
-        <w:t>++) {</w:t>
-      </w:r>
-      <w:r>
-        <w:rPr>
-          <w:rFonts w:ascii="JetBrains Mono" w:hAnsi="JetBrains Mono" w:cs="JetBrains Mono"/>
-          <w:sz w:val="15"/>
-          <w:szCs w:val="15"/>
-        </w:rPr>
-        <w:br/>
-        <w:t xml:space="preserve">        </w:t>
+        <w:t>].finish);</w:t>
+      </w:r>
+      <w:r>
+        <w:rPr>
+          <w:rFonts w:ascii="JetBrains Mono" w:hAnsi="JetBrains Mono" w:cs="JetBrains Mono"/>
+          <w:sz w:val="15"/>
+          <w:szCs w:val="15"/>
+        </w:rPr>
+        <w:br/>
+        <w:t xml:space="preserve">            } else {</w:t>
+      </w:r>
+      <w:r>
+        <w:rPr>
+          <w:rFonts w:ascii="JetBrains Mono" w:hAnsi="JetBrains Mono" w:cs="JetBrains Mono"/>
+          <w:sz w:val="15"/>
+          <w:szCs w:val="15"/>
+        </w:rPr>
+        <w:br/>
+        <w:t xml:space="preserve">                </w:t>
       </w:r>
       <w:proofErr w:type="spellStart"/>
       <w:r>
@@ -11599,60 +12622,25 @@
           <w:sz w:val="15"/>
           <w:szCs w:val="15"/>
         </w:rPr>
-        <w:t>("-----------");</w:t>
-      </w:r>
-      <w:r>
-        <w:rPr>
-          <w:rFonts w:ascii="JetBrains Mono" w:hAnsi="JetBrains Mono" w:cs="JetBrains Mono"/>
-          <w:sz w:val="15"/>
-          <w:szCs w:val="15"/>
-        </w:rPr>
-        <w:br/>
-        <w:t xml:space="preserve">    }</w:t>
-      </w:r>
-      <w:r>
-        <w:rPr>
-          <w:rFonts w:ascii="JetBrains Mono" w:hAnsi="JetBrains Mono" w:cs="JetBrains Mono"/>
-          <w:sz w:val="15"/>
-          <w:szCs w:val="15"/>
-        </w:rPr>
-        <w:br/>
-        <w:t xml:space="preserve">    </w:t>
-      </w:r>
-      <w:proofErr w:type="spellStart"/>
-      <w:r>
-        <w:rPr>
-          <w:rFonts w:ascii="JetBrains Mono" w:hAnsi="JetBrains Mono" w:cs="JetBrains Mono"/>
-          <w:sz w:val="15"/>
-          <w:szCs w:val="15"/>
-        </w:rPr>
-        <w:t>printf</w:t>
-      </w:r>
-      <w:proofErr w:type="spellEnd"/>
-      <w:r>
-        <w:rPr>
-          <w:rFonts w:ascii="JetBrains Mono" w:hAnsi="JetBrains Mono" w:cs="JetBrains Mono"/>
-          <w:sz w:val="15"/>
-          <w:szCs w:val="15"/>
-        </w:rPr>
-        <w:t>("-\n0.00");</w:t>
-      </w:r>
-      <w:r>
-        <w:rPr>
-          <w:rFonts w:ascii="JetBrains Mono" w:hAnsi="JetBrains Mono" w:cs="JetBrains Mono"/>
-          <w:sz w:val="15"/>
-          <w:szCs w:val="15"/>
-        </w:rPr>
-        <w:br/>
-      </w:r>
-      <w:r>
-        <w:rPr>
-          <w:rFonts w:ascii="JetBrains Mono" w:hAnsi="JetBrains Mono" w:cs="JetBrains Mono"/>
-          <w:sz w:val="15"/>
-          <w:szCs w:val="15"/>
-        </w:rPr>
-        <w:br/>
-        <w:t xml:space="preserve">    for (</w:t>
+        <w:t xml:space="preserve">("     %.2f", </w:t>
+      </w:r>
+      <w:proofErr w:type="spellStart"/>
+      <w:r>
+        <w:rPr>
+          <w:rFonts w:ascii="JetBrains Mono" w:hAnsi="JetBrains Mono" w:cs="JetBrains Mono"/>
+          <w:sz w:val="15"/>
+          <w:szCs w:val="15"/>
+        </w:rPr>
+        <w:t>gantt_chart.chart</w:t>
+      </w:r>
+      <w:proofErr w:type="spellEnd"/>
+      <w:r>
+        <w:rPr>
+          <w:rFonts w:ascii="JetBrains Mono" w:hAnsi="JetBrains Mono" w:cs="JetBrains Mono"/>
+          <w:sz w:val="15"/>
+          <w:szCs w:val="15"/>
+        </w:rPr>
+        <w:t>[</w:t>
       </w:r>
       <w:proofErr w:type="spellStart"/>
       <w:r>
@@ -11670,168 +12658,6 @@
           <w:sz w:val="15"/>
           <w:szCs w:val="15"/>
         </w:rPr>
-        <w:t xml:space="preserve"> = 0; </w:t>
-      </w:r>
-      <w:proofErr w:type="spellStart"/>
-      <w:r>
-        <w:rPr>
-          <w:rFonts w:ascii="JetBrains Mono" w:hAnsi="JetBrains Mono" w:cs="JetBrains Mono"/>
-          <w:sz w:val="15"/>
-          <w:szCs w:val="15"/>
-        </w:rPr>
-        <w:t>i</w:t>
-      </w:r>
-      <w:proofErr w:type="spellEnd"/>
-      <w:r>
-        <w:rPr>
-          <w:rFonts w:ascii="JetBrains Mono" w:hAnsi="JetBrains Mono" w:cs="JetBrains Mono"/>
-          <w:sz w:val="15"/>
-          <w:szCs w:val="15"/>
-        </w:rPr>
-        <w:t xml:space="preserve"> &lt; </w:t>
-      </w:r>
-      <w:proofErr w:type="spellStart"/>
-      <w:r>
-        <w:rPr>
-          <w:rFonts w:ascii="JetBrains Mono" w:hAnsi="JetBrains Mono" w:cs="JetBrains Mono"/>
-          <w:sz w:val="15"/>
-          <w:szCs w:val="15"/>
-        </w:rPr>
-        <w:t>gantt_chart.size</w:t>
-      </w:r>
-      <w:proofErr w:type="spellEnd"/>
-      <w:r>
-        <w:rPr>
-          <w:rFonts w:ascii="JetBrains Mono" w:hAnsi="JetBrains Mono" w:cs="JetBrains Mono"/>
-          <w:sz w:val="15"/>
-          <w:szCs w:val="15"/>
-        </w:rPr>
-        <w:t xml:space="preserve">; </w:t>
-      </w:r>
-      <w:proofErr w:type="spellStart"/>
-      <w:r>
-        <w:rPr>
-          <w:rFonts w:ascii="JetBrains Mono" w:hAnsi="JetBrains Mono" w:cs="JetBrains Mono"/>
-          <w:sz w:val="15"/>
-          <w:szCs w:val="15"/>
-        </w:rPr>
-        <w:t>i</w:t>
-      </w:r>
-      <w:proofErr w:type="spellEnd"/>
-      <w:r>
-        <w:rPr>
-          <w:rFonts w:ascii="JetBrains Mono" w:hAnsi="JetBrains Mono" w:cs="JetBrains Mono"/>
-          <w:sz w:val="15"/>
-          <w:szCs w:val="15"/>
-        </w:rPr>
-        <w:t>++) {</w:t>
-      </w:r>
-      <w:r>
-        <w:rPr>
-          <w:rFonts w:ascii="JetBrains Mono" w:hAnsi="JetBrains Mono" w:cs="JetBrains Mono"/>
-          <w:sz w:val="15"/>
-          <w:szCs w:val="15"/>
-        </w:rPr>
-        <w:br/>
-        <w:t xml:space="preserve">        if (</w:t>
-      </w:r>
-      <w:proofErr w:type="spellStart"/>
-      <w:r>
-        <w:rPr>
-          <w:rFonts w:ascii="JetBrains Mono" w:hAnsi="JetBrains Mono" w:cs="JetBrains Mono"/>
-          <w:sz w:val="15"/>
-          <w:szCs w:val="15"/>
-        </w:rPr>
-        <w:t>gantt_chart.chart</w:t>
-      </w:r>
-      <w:proofErr w:type="spellEnd"/>
-      <w:r>
-        <w:rPr>
-          <w:rFonts w:ascii="JetBrains Mono" w:hAnsi="JetBrains Mono" w:cs="JetBrains Mono"/>
-          <w:sz w:val="15"/>
-          <w:szCs w:val="15"/>
-        </w:rPr>
-        <w:t>[</w:t>
-      </w:r>
-      <w:proofErr w:type="spellStart"/>
-      <w:r>
-        <w:rPr>
-          <w:rFonts w:ascii="JetBrains Mono" w:hAnsi="JetBrains Mono" w:cs="JetBrains Mono"/>
-          <w:sz w:val="15"/>
-          <w:szCs w:val="15"/>
-        </w:rPr>
-        <w:t>i</w:t>
-      </w:r>
-      <w:proofErr w:type="spellEnd"/>
-      <w:r>
-        <w:rPr>
-          <w:rFonts w:ascii="JetBrains Mono" w:hAnsi="JetBrains Mono" w:cs="JetBrains Mono"/>
-          <w:sz w:val="15"/>
-          <w:szCs w:val="15"/>
-        </w:rPr>
-        <w:t>].finish &lt; 10) {</w:t>
-      </w:r>
-      <w:r>
-        <w:rPr>
-          <w:rFonts w:ascii="JetBrains Mono" w:hAnsi="JetBrains Mono" w:cs="JetBrains Mono"/>
-          <w:sz w:val="15"/>
-          <w:szCs w:val="15"/>
-        </w:rPr>
-        <w:br/>
-        <w:t xml:space="preserve">            </w:t>
-      </w:r>
-      <w:proofErr w:type="spellStart"/>
-      <w:r>
-        <w:rPr>
-          <w:rFonts w:ascii="JetBrains Mono" w:hAnsi="JetBrains Mono" w:cs="JetBrains Mono"/>
-          <w:sz w:val="15"/>
-          <w:szCs w:val="15"/>
-        </w:rPr>
-        <w:t>printf</w:t>
-      </w:r>
-      <w:proofErr w:type="spellEnd"/>
-      <w:r>
-        <w:rPr>
-          <w:rFonts w:ascii="JetBrains Mono" w:hAnsi="JetBrains Mono" w:cs="JetBrains Mono"/>
-          <w:sz w:val="15"/>
-          <w:szCs w:val="15"/>
-        </w:rPr>
-        <w:t xml:space="preserve">("       %.2f", </w:t>
-      </w:r>
-      <w:proofErr w:type="spellStart"/>
-      <w:r>
-        <w:rPr>
-          <w:rFonts w:ascii="JetBrains Mono" w:hAnsi="JetBrains Mono" w:cs="JetBrains Mono"/>
-          <w:sz w:val="15"/>
-          <w:szCs w:val="15"/>
-        </w:rPr>
-        <w:t>gantt_chart.chart</w:t>
-      </w:r>
-      <w:proofErr w:type="spellEnd"/>
-      <w:r>
-        <w:rPr>
-          <w:rFonts w:ascii="JetBrains Mono" w:hAnsi="JetBrains Mono" w:cs="JetBrains Mono"/>
-          <w:sz w:val="15"/>
-          <w:szCs w:val="15"/>
-        </w:rPr>
-        <w:t>[</w:t>
-      </w:r>
-      <w:proofErr w:type="spellStart"/>
-      <w:r>
-        <w:rPr>
-          <w:rFonts w:ascii="JetBrains Mono" w:hAnsi="JetBrains Mono" w:cs="JetBrains Mono"/>
-          <w:sz w:val="15"/>
-          <w:szCs w:val="15"/>
-        </w:rPr>
-        <w:t>i</w:t>
-      </w:r>
-      <w:proofErr w:type="spellEnd"/>
-      <w:r>
-        <w:rPr>
-          <w:rFonts w:ascii="JetBrains Mono" w:hAnsi="JetBrains Mono" w:cs="JetBrains Mono"/>
-          <w:sz w:val="15"/>
-          <w:szCs w:val="15"/>
-        </w:rPr>
         <w:t>].finish);</w:t>
       </w:r>
       <w:r>
@@ -11841,178 +12667,7 @@
           <w:szCs w:val="15"/>
         </w:rPr>
         <w:br/>
-        <w:t xml:space="preserve">        } else if (</w:t>
-      </w:r>
-      <w:proofErr w:type="spellStart"/>
-      <w:r>
-        <w:rPr>
-          <w:rFonts w:ascii="JetBrains Mono" w:hAnsi="JetBrains Mono" w:cs="JetBrains Mono"/>
-          <w:sz w:val="15"/>
-          <w:szCs w:val="15"/>
-        </w:rPr>
-        <w:t>gantt_chart.chart</w:t>
-      </w:r>
-      <w:proofErr w:type="spellEnd"/>
-      <w:r>
-        <w:rPr>
-          <w:rFonts w:ascii="JetBrains Mono" w:hAnsi="JetBrains Mono" w:cs="JetBrains Mono"/>
-          <w:sz w:val="15"/>
-          <w:szCs w:val="15"/>
-        </w:rPr>
-        <w:t>[</w:t>
-      </w:r>
-      <w:proofErr w:type="spellStart"/>
-      <w:r>
-        <w:rPr>
-          <w:rFonts w:ascii="JetBrains Mono" w:hAnsi="JetBrains Mono" w:cs="JetBrains Mono"/>
-          <w:sz w:val="15"/>
-          <w:szCs w:val="15"/>
-        </w:rPr>
-        <w:t>i</w:t>
-      </w:r>
-      <w:proofErr w:type="spellEnd"/>
-      <w:r>
-        <w:rPr>
-          <w:rFonts w:ascii="JetBrains Mono" w:hAnsi="JetBrains Mono" w:cs="JetBrains Mono"/>
-          <w:sz w:val="15"/>
-          <w:szCs w:val="15"/>
-        </w:rPr>
-        <w:t>].finish &lt; 100) {</w:t>
-      </w:r>
-      <w:r>
-        <w:rPr>
-          <w:rFonts w:ascii="JetBrains Mono" w:hAnsi="JetBrains Mono" w:cs="JetBrains Mono"/>
-          <w:sz w:val="15"/>
-          <w:szCs w:val="15"/>
-        </w:rPr>
-        <w:br/>
-        <w:t xml:space="preserve">            </w:t>
-      </w:r>
-      <w:proofErr w:type="spellStart"/>
-      <w:r>
-        <w:rPr>
-          <w:rFonts w:ascii="JetBrains Mono" w:hAnsi="JetBrains Mono" w:cs="JetBrains Mono"/>
-          <w:sz w:val="15"/>
-          <w:szCs w:val="15"/>
-        </w:rPr>
-        <w:t>printf</w:t>
-      </w:r>
-      <w:proofErr w:type="spellEnd"/>
-      <w:r>
-        <w:rPr>
-          <w:rFonts w:ascii="JetBrains Mono" w:hAnsi="JetBrains Mono" w:cs="JetBrains Mono"/>
-          <w:sz w:val="15"/>
-          <w:szCs w:val="15"/>
-        </w:rPr>
-        <w:t xml:space="preserve">("      %.2f", </w:t>
-      </w:r>
-      <w:proofErr w:type="spellStart"/>
-      <w:r>
-        <w:rPr>
-          <w:rFonts w:ascii="JetBrains Mono" w:hAnsi="JetBrains Mono" w:cs="JetBrains Mono"/>
-          <w:sz w:val="15"/>
-          <w:szCs w:val="15"/>
-        </w:rPr>
-        <w:t>gantt_chart.chart</w:t>
-      </w:r>
-      <w:proofErr w:type="spellEnd"/>
-      <w:r>
-        <w:rPr>
-          <w:rFonts w:ascii="JetBrains Mono" w:hAnsi="JetBrains Mono" w:cs="JetBrains Mono"/>
-          <w:sz w:val="15"/>
-          <w:szCs w:val="15"/>
-        </w:rPr>
-        <w:t>[</w:t>
-      </w:r>
-      <w:proofErr w:type="spellStart"/>
-      <w:r>
-        <w:rPr>
-          <w:rFonts w:ascii="JetBrains Mono" w:hAnsi="JetBrains Mono" w:cs="JetBrains Mono"/>
-          <w:sz w:val="15"/>
-          <w:szCs w:val="15"/>
-        </w:rPr>
-        <w:t>i</w:t>
-      </w:r>
-      <w:proofErr w:type="spellEnd"/>
-      <w:r>
-        <w:rPr>
-          <w:rFonts w:ascii="JetBrains Mono" w:hAnsi="JetBrains Mono" w:cs="JetBrains Mono"/>
-          <w:sz w:val="15"/>
-          <w:szCs w:val="15"/>
-        </w:rPr>
-        <w:t>].finish);</w:t>
-      </w:r>
-      <w:r>
-        <w:rPr>
-          <w:rFonts w:ascii="JetBrains Mono" w:hAnsi="JetBrains Mono" w:cs="JetBrains Mono"/>
-          <w:sz w:val="15"/>
-          <w:szCs w:val="15"/>
-        </w:rPr>
-        <w:br/>
-        <w:t xml:space="preserve">        } else {</w:t>
-      </w:r>
-      <w:r>
-        <w:rPr>
-          <w:rFonts w:ascii="JetBrains Mono" w:hAnsi="JetBrains Mono" w:cs="JetBrains Mono"/>
-          <w:sz w:val="15"/>
-          <w:szCs w:val="15"/>
-        </w:rPr>
-        <w:br/>
-        <w:t xml:space="preserve">            </w:t>
-      </w:r>
-      <w:proofErr w:type="spellStart"/>
-      <w:r>
-        <w:rPr>
-          <w:rFonts w:ascii="JetBrains Mono" w:hAnsi="JetBrains Mono" w:cs="JetBrains Mono"/>
-          <w:sz w:val="15"/>
-          <w:szCs w:val="15"/>
-        </w:rPr>
-        <w:t>printf</w:t>
-      </w:r>
-      <w:proofErr w:type="spellEnd"/>
-      <w:r>
-        <w:rPr>
-          <w:rFonts w:ascii="JetBrains Mono" w:hAnsi="JetBrains Mono" w:cs="JetBrains Mono"/>
-          <w:sz w:val="15"/>
-          <w:szCs w:val="15"/>
-        </w:rPr>
-        <w:t xml:space="preserve">("     %.2f", </w:t>
-      </w:r>
-      <w:proofErr w:type="spellStart"/>
-      <w:r>
-        <w:rPr>
-          <w:rFonts w:ascii="JetBrains Mono" w:hAnsi="JetBrains Mono" w:cs="JetBrains Mono"/>
-          <w:sz w:val="15"/>
-          <w:szCs w:val="15"/>
-        </w:rPr>
-        <w:t>gantt_chart.chart</w:t>
-      </w:r>
-      <w:proofErr w:type="spellEnd"/>
-      <w:r>
-        <w:rPr>
-          <w:rFonts w:ascii="JetBrains Mono" w:hAnsi="JetBrains Mono" w:cs="JetBrains Mono"/>
-          <w:sz w:val="15"/>
-          <w:szCs w:val="15"/>
-        </w:rPr>
-        <w:t>[</w:t>
-      </w:r>
-      <w:proofErr w:type="spellStart"/>
-      <w:r>
-        <w:rPr>
-          <w:rFonts w:ascii="JetBrains Mono" w:hAnsi="JetBrains Mono" w:cs="JetBrains Mono"/>
-          <w:sz w:val="15"/>
-          <w:szCs w:val="15"/>
-        </w:rPr>
-        <w:t>i</w:t>
-      </w:r>
-      <w:proofErr w:type="spellEnd"/>
-      <w:r>
-        <w:rPr>
-          <w:rFonts w:ascii="JetBrains Mono" w:hAnsi="JetBrains Mono" w:cs="JetBrains Mono"/>
-          <w:sz w:val="15"/>
-          <w:szCs w:val="15"/>
-        </w:rPr>
-        <w:t>].finish);</w:t>
+        <w:t xml:space="preserve">            }</w:t>
       </w:r>
       <w:r>
         <w:rPr>
@@ -12221,216 +12876,6 @@
         </w:rPr>
         <w:br/>
         <w:t>Enter PID, Arrival Time, Burst Time, Priority for process 5: 5 7 2 2</w:t>
-      </w:r>
-      <w:r>
-        <w:rPr>
-          <w:rFonts w:ascii="JetBrains Mono" w:eastAsia="Times New Roman" w:hAnsi="JetBrains Mono" w:cs="JetBrains Mono"/>
-          <w:color w:val="080808"/>
-          <w:kern w:val="0"/>
-          <w:sz w:val="15"/>
-          <w:szCs w:val="15"/>
-          <w:lang w:eastAsia="en-IN"/>
-          <w14:ligatures w14:val="none"/>
-        </w:rPr>
-        <w:br/>
-      </w:r>
-      <w:r>
-        <w:rPr>
-          <w:rFonts w:ascii="JetBrains Mono" w:eastAsia="Times New Roman" w:hAnsi="JetBrains Mono" w:cs="JetBrains Mono"/>
-          <w:color w:val="080808"/>
-          <w:kern w:val="0"/>
-          <w:sz w:val="15"/>
-          <w:szCs w:val="15"/>
-          <w:lang w:eastAsia="en-IN"/>
-          <w14:ligatures w14:val="none"/>
-        </w:rPr>
-        <w:br/>
-        <w:t>==================== CPU SCHEDULING ALGORITHMS ====================</w:t>
-      </w:r>
-      <w:r>
-        <w:rPr>
-          <w:rFonts w:ascii="JetBrains Mono" w:eastAsia="Times New Roman" w:hAnsi="JetBrains Mono" w:cs="JetBrains Mono"/>
-          <w:color w:val="080808"/>
-          <w:kern w:val="0"/>
-          <w:sz w:val="15"/>
-          <w:szCs w:val="15"/>
-          <w:lang w:eastAsia="en-IN"/>
-          <w14:ligatures w14:val="none"/>
-        </w:rPr>
-        <w:br/>
-        <w:t>1. First-Come, First-Served (FCFS)</w:t>
-      </w:r>
-      <w:r>
-        <w:rPr>
-          <w:rFonts w:ascii="JetBrains Mono" w:eastAsia="Times New Roman" w:hAnsi="JetBrains Mono" w:cs="JetBrains Mono"/>
-          <w:color w:val="080808"/>
-          <w:kern w:val="0"/>
-          <w:sz w:val="15"/>
-          <w:szCs w:val="15"/>
-          <w:lang w:eastAsia="en-IN"/>
-          <w14:ligatures w14:val="none"/>
-        </w:rPr>
-        <w:br/>
-        <w:t>2. Shortest Job First (SJF) - Non-</w:t>
-      </w:r>
-      <w:proofErr w:type="spellStart"/>
-      <w:r>
-        <w:rPr>
-          <w:rFonts w:ascii="JetBrains Mono" w:eastAsia="Times New Roman" w:hAnsi="JetBrains Mono" w:cs="JetBrains Mono"/>
-          <w:color w:val="080808"/>
-          <w:kern w:val="0"/>
-          <w:sz w:val="15"/>
-          <w:szCs w:val="15"/>
-          <w:lang w:eastAsia="en-IN"/>
-          <w14:ligatures w14:val="none"/>
-        </w:rPr>
-        <w:t>Preemptive</w:t>
-      </w:r>
-      <w:proofErr w:type="spellEnd"/>
-      <w:r>
-        <w:rPr>
-          <w:rFonts w:ascii="JetBrains Mono" w:eastAsia="Times New Roman" w:hAnsi="JetBrains Mono" w:cs="JetBrains Mono"/>
-          <w:color w:val="080808"/>
-          <w:kern w:val="0"/>
-          <w:sz w:val="15"/>
-          <w:szCs w:val="15"/>
-          <w:lang w:eastAsia="en-IN"/>
-          <w14:ligatures w14:val="none"/>
-        </w:rPr>
-        <w:br/>
-        <w:t xml:space="preserve">3. Shortest Remaining Time First (SRTF) - </w:t>
-      </w:r>
-      <w:proofErr w:type="spellStart"/>
-      <w:r>
-        <w:rPr>
-          <w:rFonts w:ascii="JetBrains Mono" w:eastAsia="Times New Roman" w:hAnsi="JetBrains Mono" w:cs="JetBrains Mono"/>
-          <w:color w:val="080808"/>
-          <w:kern w:val="0"/>
-          <w:sz w:val="15"/>
-          <w:szCs w:val="15"/>
-          <w:lang w:eastAsia="en-IN"/>
-          <w14:ligatures w14:val="none"/>
-        </w:rPr>
-        <w:t>Preemptive</w:t>
-      </w:r>
-      <w:proofErr w:type="spellEnd"/>
-      <w:r>
-        <w:rPr>
-          <w:rFonts w:ascii="JetBrains Mono" w:eastAsia="Times New Roman" w:hAnsi="JetBrains Mono" w:cs="JetBrains Mono"/>
-          <w:color w:val="080808"/>
-          <w:kern w:val="0"/>
-          <w:sz w:val="15"/>
-          <w:szCs w:val="15"/>
-          <w:lang w:eastAsia="en-IN"/>
-          <w14:ligatures w14:val="none"/>
-        </w:rPr>
-        <w:br/>
-        <w:t>4. Priority Scheduling - Non-</w:t>
-      </w:r>
-      <w:proofErr w:type="spellStart"/>
-      <w:r>
-        <w:rPr>
-          <w:rFonts w:ascii="JetBrains Mono" w:eastAsia="Times New Roman" w:hAnsi="JetBrains Mono" w:cs="JetBrains Mono"/>
-          <w:color w:val="080808"/>
-          <w:kern w:val="0"/>
-          <w:sz w:val="15"/>
-          <w:szCs w:val="15"/>
-          <w:lang w:eastAsia="en-IN"/>
-          <w14:ligatures w14:val="none"/>
-        </w:rPr>
-        <w:t>Preemptive</w:t>
-      </w:r>
-      <w:proofErr w:type="spellEnd"/>
-      <w:r>
-        <w:rPr>
-          <w:rFonts w:ascii="JetBrains Mono" w:eastAsia="Times New Roman" w:hAnsi="JetBrains Mono" w:cs="JetBrains Mono"/>
-          <w:color w:val="080808"/>
-          <w:kern w:val="0"/>
-          <w:sz w:val="15"/>
-          <w:szCs w:val="15"/>
-          <w:lang w:eastAsia="en-IN"/>
-          <w14:ligatures w14:val="none"/>
-        </w:rPr>
-        <w:br/>
-        <w:t xml:space="preserve">5. Priority Scheduling - </w:t>
-      </w:r>
-      <w:proofErr w:type="spellStart"/>
-      <w:r>
-        <w:rPr>
-          <w:rFonts w:ascii="JetBrains Mono" w:eastAsia="Times New Roman" w:hAnsi="JetBrains Mono" w:cs="JetBrains Mono"/>
-          <w:color w:val="080808"/>
-          <w:kern w:val="0"/>
-          <w:sz w:val="15"/>
-          <w:szCs w:val="15"/>
-          <w:lang w:eastAsia="en-IN"/>
-          <w14:ligatures w14:val="none"/>
-        </w:rPr>
-        <w:t>Preemptive</w:t>
-      </w:r>
-      <w:proofErr w:type="spellEnd"/>
-      <w:r>
-        <w:rPr>
-          <w:rFonts w:ascii="JetBrains Mono" w:eastAsia="Times New Roman" w:hAnsi="JetBrains Mono" w:cs="JetBrains Mono"/>
-          <w:color w:val="080808"/>
-          <w:kern w:val="0"/>
-          <w:sz w:val="15"/>
-          <w:szCs w:val="15"/>
-          <w:lang w:eastAsia="en-IN"/>
-          <w14:ligatures w14:val="none"/>
-        </w:rPr>
-        <w:br/>
-        <w:t>6. Round Robin (RR)</w:t>
-      </w:r>
-      <w:r>
-        <w:rPr>
-          <w:rFonts w:ascii="JetBrains Mono" w:eastAsia="Times New Roman" w:hAnsi="JetBrains Mono" w:cs="JetBrains Mono"/>
-          <w:color w:val="080808"/>
-          <w:kern w:val="0"/>
-          <w:sz w:val="15"/>
-          <w:szCs w:val="15"/>
-          <w:lang w:eastAsia="en-IN"/>
-          <w14:ligatures w14:val="none"/>
-        </w:rPr>
-        <w:br/>
-        <w:t>0. Exit</w:t>
-      </w:r>
-      <w:r>
-        <w:rPr>
-          <w:rFonts w:ascii="JetBrains Mono" w:eastAsia="Times New Roman" w:hAnsi="JetBrains Mono" w:cs="JetBrains Mono"/>
-          <w:color w:val="080808"/>
-          <w:kern w:val="0"/>
-          <w:sz w:val="15"/>
-          <w:szCs w:val="15"/>
-          <w:lang w:eastAsia="en-IN"/>
-          <w14:ligatures w14:val="none"/>
-        </w:rPr>
-        <w:br/>
-        <w:t>===================================================================</w:t>
-      </w:r>
-      <w:r>
-        <w:rPr>
-          <w:rFonts w:ascii="JetBrains Mono" w:eastAsia="Times New Roman" w:hAnsi="JetBrains Mono" w:cs="JetBrains Mono"/>
-          <w:color w:val="080808"/>
-          <w:kern w:val="0"/>
-          <w:sz w:val="15"/>
-          <w:szCs w:val="15"/>
-          <w:lang w:eastAsia="en-IN"/>
-          <w14:ligatures w14:val="none"/>
-        </w:rPr>
-        <w:br/>
-        <w:t>Enter your choice: 1</w:t>
-      </w:r>
-      <w:r>
-        <w:rPr>
-          <w:rFonts w:ascii="JetBrains Mono" w:eastAsia="Times New Roman" w:hAnsi="JetBrains Mono" w:cs="JetBrains Mono"/>
-          <w:color w:val="080808"/>
-          <w:kern w:val="0"/>
-          <w:sz w:val="15"/>
-          <w:szCs w:val="15"/>
-          <w:lang w:eastAsia="en-IN"/>
-          <w14:ligatures w14:val="none"/>
-        </w:rPr>
-        <w:br/>
       </w:r>
     </w:p>
     <w:p>
@@ -12564,994 +13009,6 @@
           <w14:ligatures w14:val="none"/>
         </w:rPr>
       </w:pPr>
-      <w:r>
-        <w:rPr>
-          <w:rFonts w:ascii="JetBrains Mono" w:eastAsia="Times New Roman" w:hAnsi="JetBrains Mono" w:cs="JetBrains Mono"/>
-          <w:color w:val="080808"/>
-          <w:kern w:val="0"/>
-          <w:sz w:val="15"/>
-          <w:szCs w:val="15"/>
-          <w:lang w:eastAsia="en-IN"/>
-          <w14:ligatures w14:val="none"/>
-        </w:rPr>
-        <w:lastRenderedPageBreak/>
-        <w:t>========================================================================================================</w:t>
-      </w:r>
-      <w:r>
-        <w:rPr>
-          <w:rFonts w:ascii="JetBrains Mono" w:eastAsia="Times New Roman" w:hAnsi="JetBrains Mono" w:cs="JetBrains Mono"/>
-          <w:color w:val="080808"/>
-          <w:kern w:val="0"/>
-          <w:sz w:val="15"/>
-          <w:szCs w:val="15"/>
-          <w:lang w:eastAsia="en-IN"/>
-          <w14:ligatures w14:val="none"/>
-        </w:rPr>
-        <w:br/>
-        <w:t xml:space="preserve">                                        FIRST-COME-FIRST-SERVED (FCFS)</w:t>
-      </w:r>
-      <w:r>
-        <w:rPr>
-          <w:rFonts w:ascii="JetBrains Mono" w:eastAsia="Times New Roman" w:hAnsi="JetBrains Mono" w:cs="JetBrains Mono"/>
-          <w:color w:val="080808"/>
-          <w:kern w:val="0"/>
-          <w:sz w:val="15"/>
-          <w:szCs w:val="15"/>
-          <w:lang w:eastAsia="en-IN"/>
-          <w14:ligatures w14:val="none"/>
-        </w:rPr>
-        <w:br/>
-        <w:t>--------------------------------------------------------------------------------------------------------</w:t>
-      </w:r>
-      <w:r>
-        <w:rPr>
-          <w:rFonts w:ascii="JetBrains Mono" w:eastAsia="Times New Roman" w:hAnsi="JetBrains Mono" w:cs="JetBrains Mono"/>
-          <w:color w:val="080808"/>
-          <w:kern w:val="0"/>
-          <w:sz w:val="15"/>
-          <w:szCs w:val="15"/>
-          <w:lang w:eastAsia="en-IN"/>
-          <w14:ligatures w14:val="none"/>
-        </w:rPr>
-        <w:br/>
-        <w:t>| PID   | Arrival Time  | Burst Time  | Priority  | Waiting Time  | Turnaround Time   | Response Time  |</w:t>
-      </w:r>
-      <w:r>
-        <w:rPr>
-          <w:rFonts w:ascii="JetBrains Mono" w:eastAsia="Times New Roman" w:hAnsi="JetBrains Mono" w:cs="JetBrains Mono"/>
-          <w:color w:val="080808"/>
-          <w:kern w:val="0"/>
-          <w:sz w:val="15"/>
-          <w:szCs w:val="15"/>
-          <w:lang w:eastAsia="en-IN"/>
-          <w14:ligatures w14:val="none"/>
-        </w:rPr>
-        <w:br/>
-        <w:t>--------------------------------------------------------------------------------------------------------</w:t>
-      </w:r>
-      <w:r>
-        <w:rPr>
-          <w:rFonts w:ascii="JetBrains Mono" w:eastAsia="Times New Roman" w:hAnsi="JetBrains Mono" w:cs="JetBrains Mono"/>
-          <w:color w:val="080808"/>
-          <w:kern w:val="0"/>
-          <w:sz w:val="15"/>
-          <w:szCs w:val="15"/>
-          <w:lang w:eastAsia="en-IN"/>
-          <w14:ligatures w14:val="none"/>
-        </w:rPr>
-        <w:br/>
-        <w:t>| 1     | 0.00          | 4.00        | 3         | 0.00          | 4.00              | 0.00           |</w:t>
-      </w:r>
-      <w:r>
-        <w:rPr>
-          <w:rFonts w:ascii="JetBrains Mono" w:eastAsia="Times New Roman" w:hAnsi="JetBrains Mono" w:cs="JetBrains Mono"/>
-          <w:color w:val="080808"/>
-          <w:kern w:val="0"/>
-          <w:sz w:val="15"/>
-          <w:szCs w:val="15"/>
-          <w:lang w:eastAsia="en-IN"/>
-          <w14:ligatures w14:val="none"/>
-        </w:rPr>
-        <w:br/>
-        <w:t>| 2     | 1.00          | 3.00        | 1         | 3.00          | 6.00              | 3.00           |</w:t>
-      </w:r>
-      <w:r>
-        <w:rPr>
-          <w:rFonts w:ascii="JetBrains Mono" w:eastAsia="Times New Roman" w:hAnsi="JetBrains Mono" w:cs="JetBrains Mono"/>
-          <w:color w:val="080808"/>
-          <w:kern w:val="0"/>
-          <w:sz w:val="15"/>
-          <w:szCs w:val="15"/>
-          <w:lang w:eastAsia="en-IN"/>
-          <w14:ligatures w14:val="none"/>
-        </w:rPr>
-        <w:br/>
-        <w:t>| 3     | 2.00          | 1.00        | 2         | 5.00          | 6.00              | 5.00           |</w:t>
-      </w:r>
-      <w:r>
-        <w:rPr>
-          <w:rFonts w:ascii="JetBrains Mono" w:eastAsia="Times New Roman" w:hAnsi="JetBrains Mono" w:cs="JetBrains Mono"/>
-          <w:color w:val="080808"/>
-          <w:kern w:val="0"/>
-          <w:sz w:val="15"/>
-          <w:szCs w:val="15"/>
-          <w:lang w:eastAsia="en-IN"/>
-          <w14:ligatures w14:val="none"/>
-        </w:rPr>
-        <w:br/>
-        <w:t>| 4     | 6.00          | 5.00        | 1         | 2.00          | 7.00              | 2.00           |</w:t>
-      </w:r>
-      <w:r>
-        <w:rPr>
-          <w:rFonts w:ascii="JetBrains Mono" w:eastAsia="Times New Roman" w:hAnsi="JetBrains Mono" w:cs="JetBrains Mono"/>
-          <w:color w:val="080808"/>
-          <w:kern w:val="0"/>
-          <w:sz w:val="15"/>
-          <w:szCs w:val="15"/>
-          <w:lang w:eastAsia="en-IN"/>
-          <w14:ligatures w14:val="none"/>
-        </w:rPr>
-        <w:br/>
-        <w:t>| 5     | 7.00          | 2.00        | 2         | 6.00          | 8.00              | 6.00           |</w:t>
-      </w:r>
-      <w:r>
-        <w:rPr>
-          <w:rFonts w:ascii="JetBrains Mono" w:eastAsia="Times New Roman" w:hAnsi="JetBrains Mono" w:cs="JetBrains Mono"/>
-          <w:color w:val="080808"/>
-          <w:kern w:val="0"/>
-          <w:sz w:val="15"/>
-          <w:szCs w:val="15"/>
-          <w:lang w:eastAsia="en-IN"/>
-          <w14:ligatures w14:val="none"/>
-        </w:rPr>
-        <w:br/>
-        <w:t>--------------------------------------------------------------------------------------------------------</w:t>
-      </w:r>
-      <w:r>
-        <w:rPr>
-          <w:rFonts w:ascii="JetBrains Mono" w:eastAsia="Times New Roman" w:hAnsi="JetBrains Mono" w:cs="JetBrains Mono"/>
-          <w:color w:val="080808"/>
-          <w:kern w:val="0"/>
-          <w:sz w:val="15"/>
-          <w:szCs w:val="15"/>
-          <w:lang w:eastAsia="en-IN"/>
-          <w14:ligatures w14:val="none"/>
-        </w:rPr>
-        <w:br/>
-        <w:t>Average Waiting Time    : 3.20</w:t>
-      </w:r>
-      <w:r>
-        <w:rPr>
-          <w:rFonts w:ascii="JetBrains Mono" w:eastAsia="Times New Roman" w:hAnsi="JetBrains Mono" w:cs="JetBrains Mono"/>
-          <w:color w:val="080808"/>
-          <w:kern w:val="0"/>
-          <w:sz w:val="15"/>
-          <w:szCs w:val="15"/>
-          <w:lang w:eastAsia="en-IN"/>
-          <w14:ligatures w14:val="none"/>
-        </w:rPr>
-        <w:br/>
-        <w:t>Average Turnaround Time : 6.20</w:t>
-      </w:r>
-      <w:r>
-        <w:rPr>
-          <w:rFonts w:ascii="JetBrains Mono" w:eastAsia="Times New Roman" w:hAnsi="JetBrains Mono" w:cs="JetBrains Mono"/>
-          <w:color w:val="080808"/>
-          <w:kern w:val="0"/>
-          <w:sz w:val="15"/>
-          <w:szCs w:val="15"/>
-          <w:lang w:eastAsia="en-IN"/>
-          <w14:ligatures w14:val="none"/>
-        </w:rPr>
-        <w:br/>
-        <w:t>Average Response Time   : 3.20</w:t>
-      </w:r>
-      <w:r>
-        <w:rPr>
-          <w:rFonts w:ascii="JetBrains Mono" w:eastAsia="Times New Roman" w:hAnsi="JetBrains Mono" w:cs="JetBrains Mono"/>
-          <w:color w:val="080808"/>
-          <w:kern w:val="0"/>
-          <w:sz w:val="15"/>
-          <w:szCs w:val="15"/>
-          <w:lang w:eastAsia="en-IN"/>
-          <w14:ligatures w14:val="none"/>
-        </w:rPr>
-        <w:br/>
-        <w:t>========================================================================================================</w:t>
-      </w:r>
-      <w:r>
-        <w:rPr>
-          <w:rFonts w:ascii="JetBrains Mono" w:eastAsia="Times New Roman" w:hAnsi="JetBrains Mono" w:cs="JetBrains Mono"/>
-          <w:color w:val="080808"/>
-          <w:kern w:val="0"/>
-          <w:sz w:val="15"/>
-          <w:szCs w:val="15"/>
-          <w:lang w:eastAsia="en-IN"/>
-          <w14:ligatures w14:val="none"/>
-        </w:rPr>
-        <w:br/>
-      </w:r>
-      <w:r>
-        <w:rPr>
-          <w:rFonts w:ascii="JetBrains Mono" w:eastAsia="Times New Roman" w:hAnsi="JetBrains Mono" w:cs="JetBrains Mono"/>
-          <w:color w:val="080808"/>
-          <w:kern w:val="0"/>
-          <w:sz w:val="15"/>
-          <w:szCs w:val="15"/>
-          <w:lang w:eastAsia="en-IN"/>
-          <w14:ligatures w14:val="none"/>
-        </w:rPr>
-        <w:br/>
-        <w:t>Gantt Chart:</w:t>
-      </w:r>
-      <w:r>
-        <w:rPr>
-          <w:rFonts w:ascii="JetBrains Mono" w:eastAsia="Times New Roman" w:hAnsi="JetBrains Mono" w:cs="JetBrains Mono"/>
-          <w:color w:val="080808"/>
-          <w:kern w:val="0"/>
-          <w:sz w:val="15"/>
-          <w:szCs w:val="15"/>
-          <w:lang w:eastAsia="en-IN"/>
-          <w14:ligatures w14:val="none"/>
-        </w:rPr>
-        <w:br/>
-        <w:t>--------------------------------------------------------</w:t>
-      </w:r>
-      <w:r>
-        <w:rPr>
-          <w:rFonts w:ascii="JetBrains Mono" w:eastAsia="Times New Roman" w:hAnsi="JetBrains Mono" w:cs="JetBrains Mono"/>
-          <w:color w:val="080808"/>
-          <w:kern w:val="0"/>
-          <w:sz w:val="15"/>
-          <w:szCs w:val="15"/>
-          <w:lang w:eastAsia="en-IN"/>
-          <w14:ligatures w14:val="none"/>
-        </w:rPr>
-        <w:br/>
-        <w:t>|   P1     |   P2     |   P3     |   P4     |   P5     |</w:t>
-      </w:r>
-      <w:r>
-        <w:rPr>
-          <w:rFonts w:ascii="JetBrains Mono" w:eastAsia="Times New Roman" w:hAnsi="JetBrains Mono" w:cs="JetBrains Mono"/>
-          <w:color w:val="080808"/>
-          <w:kern w:val="0"/>
-          <w:sz w:val="15"/>
-          <w:szCs w:val="15"/>
-          <w:lang w:eastAsia="en-IN"/>
-          <w14:ligatures w14:val="none"/>
-        </w:rPr>
-        <w:br/>
-        <w:t>--------------------------------------------------------</w:t>
-      </w:r>
-      <w:r>
-        <w:rPr>
-          <w:rFonts w:ascii="JetBrains Mono" w:eastAsia="Times New Roman" w:hAnsi="JetBrains Mono" w:cs="JetBrains Mono"/>
-          <w:color w:val="080808"/>
-          <w:kern w:val="0"/>
-          <w:sz w:val="15"/>
-          <w:szCs w:val="15"/>
-          <w:lang w:eastAsia="en-IN"/>
-          <w14:ligatures w14:val="none"/>
-        </w:rPr>
-        <w:br/>
-        <w:t>0.00       4.00       7.00       8.00      13.00      15.00</w:t>
-      </w:r>
-      <w:r>
-        <w:rPr>
-          <w:rFonts w:ascii="JetBrains Mono" w:eastAsia="Times New Roman" w:hAnsi="JetBrains Mono" w:cs="JetBrains Mono"/>
-          <w:color w:val="080808"/>
-          <w:kern w:val="0"/>
-          <w:sz w:val="15"/>
-          <w:szCs w:val="15"/>
-          <w:lang w:eastAsia="en-IN"/>
-          <w14:ligatures w14:val="none"/>
-        </w:rPr>
-        <w:br/>
-      </w:r>
-      <w:r>
-        <w:rPr>
-          <w:rFonts w:ascii="JetBrains Mono" w:eastAsia="Times New Roman" w:hAnsi="JetBrains Mono" w:cs="JetBrains Mono"/>
-          <w:color w:val="080808"/>
-          <w:kern w:val="0"/>
-          <w:sz w:val="15"/>
-          <w:szCs w:val="15"/>
-          <w:lang w:eastAsia="en-IN"/>
-          <w14:ligatures w14:val="none"/>
-        </w:rPr>
-        <w:br/>
-      </w:r>
-      <w:r>
-        <w:rPr>
-          <w:rFonts w:ascii="JetBrains Mono" w:eastAsia="Times New Roman" w:hAnsi="JetBrains Mono" w:cs="JetBrains Mono"/>
-          <w:color w:val="080808"/>
-          <w:kern w:val="0"/>
-          <w:sz w:val="15"/>
-          <w:szCs w:val="15"/>
-          <w:lang w:eastAsia="en-IN"/>
-          <w14:ligatures w14:val="none"/>
-        </w:rPr>
-        <w:br/>
-        <w:t>==================== CPU SCHEDULING ALGORITHMS ====================</w:t>
-      </w:r>
-      <w:r>
-        <w:rPr>
-          <w:rFonts w:ascii="JetBrains Mono" w:eastAsia="Times New Roman" w:hAnsi="JetBrains Mono" w:cs="JetBrains Mono"/>
-          <w:color w:val="080808"/>
-          <w:kern w:val="0"/>
-          <w:sz w:val="15"/>
-          <w:szCs w:val="15"/>
-          <w:lang w:eastAsia="en-IN"/>
-          <w14:ligatures w14:val="none"/>
-        </w:rPr>
-        <w:br/>
-        <w:t>1. First-Come, First-Served (FCFS)</w:t>
-      </w:r>
-      <w:r>
-        <w:rPr>
-          <w:rFonts w:ascii="JetBrains Mono" w:eastAsia="Times New Roman" w:hAnsi="JetBrains Mono" w:cs="JetBrains Mono"/>
-          <w:color w:val="080808"/>
-          <w:kern w:val="0"/>
-          <w:sz w:val="15"/>
-          <w:szCs w:val="15"/>
-          <w:lang w:eastAsia="en-IN"/>
-          <w14:ligatures w14:val="none"/>
-        </w:rPr>
-        <w:br/>
-        <w:t>2. Shortest Job First (SJF) - Non-</w:t>
-      </w:r>
-      <w:proofErr w:type="spellStart"/>
-      <w:r>
-        <w:rPr>
-          <w:rFonts w:ascii="JetBrains Mono" w:eastAsia="Times New Roman" w:hAnsi="JetBrains Mono" w:cs="JetBrains Mono"/>
-          <w:color w:val="080808"/>
-          <w:kern w:val="0"/>
-          <w:sz w:val="15"/>
-          <w:szCs w:val="15"/>
-          <w:lang w:eastAsia="en-IN"/>
-          <w14:ligatures w14:val="none"/>
-        </w:rPr>
-        <w:t>Preemptive</w:t>
-      </w:r>
-      <w:proofErr w:type="spellEnd"/>
-      <w:r>
-        <w:rPr>
-          <w:rFonts w:ascii="JetBrains Mono" w:eastAsia="Times New Roman" w:hAnsi="JetBrains Mono" w:cs="JetBrains Mono"/>
-          <w:color w:val="080808"/>
-          <w:kern w:val="0"/>
-          <w:sz w:val="15"/>
-          <w:szCs w:val="15"/>
-          <w:lang w:eastAsia="en-IN"/>
-          <w14:ligatures w14:val="none"/>
-        </w:rPr>
-        <w:br/>
-        <w:t xml:space="preserve">3. Shortest Remaining Time First (SRTF) - </w:t>
-      </w:r>
-      <w:proofErr w:type="spellStart"/>
-      <w:r>
-        <w:rPr>
-          <w:rFonts w:ascii="JetBrains Mono" w:eastAsia="Times New Roman" w:hAnsi="JetBrains Mono" w:cs="JetBrains Mono"/>
-          <w:color w:val="080808"/>
-          <w:kern w:val="0"/>
-          <w:sz w:val="15"/>
-          <w:szCs w:val="15"/>
-          <w:lang w:eastAsia="en-IN"/>
-          <w14:ligatures w14:val="none"/>
-        </w:rPr>
-        <w:t>Preemptive</w:t>
-      </w:r>
-      <w:proofErr w:type="spellEnd"/>
-      <w:r>
-        <w:rPr>
-          <w:rFonts w:ascii="JetBrains Mono" w:eastAsia="Times New Roman" w:hAnsi="JetBrains Mono" w:cs="JetBrains Mono"/>
-          <w:color w:val="080808"/>
-          <w:kern w:val="0"/>
-          <w:sz w:val="15"/>
-          <w:szCs w:val="15"/>
-          <w:lang w:eastAsia="en-IN"/>
-          <w14:ligatures w14:val="none"/>
-        </w:rPr>
-        <w:br/>
-        <w:t>4. Priority Scheduling - Non-</w:t>
-      </w:r>
-      <w:proofErr w:type="spellStart"/>
-      <w:r>
-        <w:rPr>
-          <w:rFonts w:ascii="JetBrains Mono" w:eastAsia="Times New Roman" w:hAnsi="JetBrains Mono" w:cs="JetBrains Mono"/>
-          <w:color w:val="080808"/>
-          <w:kern w:val="0"/>
-          <w:sz w:val="15"/>
-          <w:szCs w:val="15"/>
-          <w:lang w:eastAsia="en-IN"/>
-          <w14:ligatures w14:val="none"/>
-        </w:rPr>
-        <w:t>Preemptive</w:t>
-      </w:r>
-      <w:proofErr w:type="spellEnd"/>
-      <w:r>
-        <w:rPr>
-          <w:rFonts w:ascii="JetBrains Mono" w:eastAsia="Times New Roman" w:hAnsi="JetBrains Mono" w:cs="JetBrains Mono"/>
-          <w:color w:val="080808"/>
-          <w:kern w:val="0"/>
-          <w:sz w:val="15"/>
-          <w:szCs w:val="15"/>
-          <w:lang w:eastAsia="en-IN"/>
-          <w14:ligatures w14:val="none"/>
-        </w:rPr>
-        <w:br/>
-        <w:t xml:space="preserve">5. Priority Scheduling - </w:t>
-      </w:r>
-      <w:proofErr w:type="spellStart"/>
-      <w:r>
-        <w:rPr>
-          <w:rFonts w:ascii="JetBrains Mono" w:eastAsia="Times New Roman" w:hAnsi="JetBrains Mono" w:cs="JetBrains Mono"/>
-          <w:color w:val="080808"/>
-          <w:kern w:val="0"/>
-          <w:sz w:val="15"/>
-          <w:szCs w:val="15"/>
-          <w:lang w:eastAsia="en-IN"/>
-          <w14:ligatures w14:val="none"/>
-        </w:rPr>
-        <w:t>Preemptive</w:t>
-      </w:r>
-      <w:proofErr w:type="spellEnd"/>
-      <w:r>
-        <w:rPr>
-          <w:rFonts w:ascii="JetBrains Mono" w:eastAsia="Times New Roman" w:hAnsi="JetBrains Mono" w:cs="JetBrains Mono"/>
-          <w:color w:val="080808"/>
-          <w:kern w:val="0"/>
-          <w:sz w:val="15"/>
-          <w:szCs w:val="15"/>
-          <w:lang w:eastAsia="en-IN"/>
-          <w14:ligatures w14:val="none"/>
-        </w:rPr>
-        <w:br/>
-        <w:t>6. Round Robin (RR)</w:t>
-      </w:r>
-      <w:r>
-        <w:rPr>
-          <w:rFonts w:ascii="JetBrains Mono" w:eastAsia="Times New Roman" w:hAnsi="JetBrains Mono" w:cs="JetBrains Mono"/>
-          <w:color w:val="080808"/>
-          <w:kern w:val="0"/>
-          <w:sz w:val="15"/>
-          <w:szCs w:val="15"/>
-          <w:lang w:eastAsia="en-IN"/>
-          <w14:ligatures w14:val="none"/>
-        </w:rPr>
-        <w:br/>
-        <w:t>0. Exit</w:t>
-      </w:r>
-      <w:r>
-        <w:rPr>
-          <w:rFonts w:ascii="JetBrains Mono" w:eastAsia="Times New Roman" w:hAnsi="JetBrains Mono" w:cs="JetBrains Mono"/>
-          <w:color w:val="080808"/>
-          <w:kern w:val="0"/>
-          <w:sz w:val="15"/>
-          <w:szCs w:val="15"/>
-          <w:lang w:eastAsia="en-IN"/>
-          <w14:ligatures w14:val="none"/>
-        </w:rPr>
-        <w:br/>
-        <w:t>===================================================================</w:t>
-      </w:r>
-      <w:r>
-        <w:rPr>
-          <w:rFonts w:ascii="JetBrains Mono" w:eastAsia="Times New Roman" w:hAnsi="JetBrains Mono" w:cs="JetBrains Mono"/>
-          <w:color w:val="080808"/>
-          <w:kern w:val="0"/>
-          <w:sz w:val="15"/>
-          <w:szCs w:val="15"/>
-          <w:lang w:eastAsia="en-IN"/>
-          <w14:ligatures w14:val="none"/>
-        </w:rPr>
-        <w:br/>
-        <w:t>Enter your choice: 2</w:t>
-      </w:r>
-      <w:r>
-        <w:rPr>
-          <w:rFonts w:ascii="JetBrains Mono" w:eastAsia="Times New Roman" w:hAnsi="JetBrains Mono" w:cs="JetBrains Mono"/>
-          <w:color w:val="080808"/>
-          <w:kern w:val="0"/>
-          <w:sz w:val="15"/>
-          <w:szCs w:val="15"/>
-          <w:lang w:eastAsia="en-IN"/>
-          <w14:ligatures w14:val="none"/>
-        </w:rPr>
-        <w:br/>
-      </w:r>
-      <w:r>
-        <w:rPr>
-          <w:rFonts w:ascii="JetBrains Mono" w:eastAsia="Times New Roman" w:hAnsi="JetBrains Mono" w:cs="JetBrains Mono"/>
-          <w:color w:val="080808"/>
-          <w:kern w:val="0"/>
-          <w:sz w:val="15"/>
-          <w:szCs w:val="15"/>
-          <w:lang w:eastAsia="en-IN"/>
-          <w14:ligatures w14:val="none"/>
-        </w:rPr>
-        <w:br/>
-        <w:t>========================================================================================================</w:t>
-      </w:r>
-      <w:r>
-        <w:rPr>
-          <w:rFonts w:ascii="JetBrains Mono" w:eastAsia="Times New Roman" w:hAnsi="JetBrains Mono" w:cs="JetBrains Mono"/>
-          <w:color w:val="080808"/>
-          <w:kern w:val="0"/>
-          <w:sz w:val="15"/>
-          <w:szCs w:val="15"/>
-          <w:lang w:eastAsia="en-IN"/>
-          <w14:ligatures w14:val="none"/>
-        </w:rPr>
-        <w:br/>
-        <w:t xml:space="preserve">                                        SHORTEST JOB FIRST (SJF) - NON PREEMPTIVE</w:t>
-      </w:r>
-      <w:r>
-        <w:rPr>
-          <w:rFonts w:ascii="JetBrains Mono" w:eastAsia="Times New Roman" w:hAnsi="JetBrains Mono" w:cs="JetBrains Mono"/>
-          <w:color w:val="080808"/>
-          <w:kern w:val="0"/>
-          <w:sz w:val="15"/>
-          <w:szCs w:val="15"/>
-          <w:lang w:eastAsia="en-IN"/>
-          <w14:ligatures w14:val="none"/>
-        </w:rPr>
-        <w:br/>
-        <w:t>--------------------------------------------------------------------------------------------------------</w:t>
-      </w:r>
-      <w:r>
-        <w:rPr>
-          <w:rFonts w:ascii="JetBrains Mono" w:eastAsia="Times New Roman" w:hAnsi="JetBrains Mono" w:cs="JetBrains Mono"/>
-          <w:color w:val="080808"/>
-          <w:kern w:val="0"/>
-          <w:sz w:val="15"/>
-          <w:szCs w:val="15"/>
-          <w:lang w:eastAsia="en-IN"/>
-          <w14:ligatures w14:val="none"/>
-        </w:rPr>
-        <w:br/>
-        <w:t>| PID   | Arrival Time  | Burst Time  | Priority  | Waiting Time  | Turnaround Time   | Response Time  |</w:t>
-      </w:r>
-      <w:r>
-        <w:rPr>
-          <w:rFonts w:ascii="JetBrains Mono" w:eastAsia="Times New Roman" w:hAnsi="JetBrains Mono" w:cs="JetBrains Mono"/>
-          <w:color w:val="080808"/>
-          <w:kern w:val="0"/>
-          <w:sz w:val="15"/>
-          <w:szCs w:val="15"/>
-          <w:lang w:eastAsia="en-IN"/>
-          <w14:ligatures w14:val="none"/>
-        </w:rPr>
-        <w:br/>
-        <w:t>--------------------------------------------------------------------------------------------------------</w:t>
-      </w:r>
-      <w:r>
-        <w:rPr>
-          <w:rFonts w:ascii="JetBrains Mono" w:eastAsia="Times New Roman" w:hAnsi="JetBrains Mono" w:cs="JetBrains Mono"/>
-          <w:color w:val="080808"/>
-          <w:kern w:val="0"/>
-          <w:sz w:val="15"/>
-          <w:szCs w:val="15"/>
-          <w:lang w:eastAsia="en-IN"/>
-          <w14:ligatures w14:val="none"/>
-        </w:rPr>
-        <w:br/>
-        <w:t>| 1     | 0.00          | 4.00        | 3         | 0.00          | 4.00              | 0.00           |</w:t>
-      </w:r>
-      <w:r>
-        <w:rPr>
-          <w:rFonts w:ascii="JetBrains Mono" w:eastAsia="Times New Roman" w:hAnsi="JetBrains Mono" w:cs="JetBrains Mono"/>
-          <w:color w:val="080808"/>
-          <w:kern w:val="0"/>
-          <w:sz w:val="15"/>
-          <w:szCs w:val="15"/>
-          <w:lang w:eastAsia="en-IN"/>
-          <w14:ligatures w14:val="none"/>
-        </w:rPr>
-        <w:br/>
-        <w:t>| 2     | 1.00          | 3.00        | 1         | 4.00          | 7.00              | 4.00           |</w:t>
-      </w:r>
-      <w:r>
-        <w:rPr>
-          <w:rFonts w:ascii="JetBrains Mono" w:eastAsia="Times New Roman" w:hAnsi="JetBrains Mono" w:cs="JetBrains Mono"/>
-          <w:color w:val="080808"/>
-          <w:kern w:val="0"/>
-          <w:sz w:val="15"/>
-          <w:szCs w:val="15"/>
-          <w:lang w:eastAsia="en-IN"/>
-          <w14:ligatures w14:val="none"/>
-        </w:rPr>
-        <w:br/>
-        <w:t>| 3     | 2.00          | 1.00        | 2         | 2.00          | 3.00              | 2.00           |</w:t>
-      </w:r>
-      <w:r>
-        <w:rPr>
-          <w:rFonts w:ascii="JetBrains Mono" w:eastAsia="Times New Roman" w:hAnsi="JetBrains Mono" w:cs="JetBrains Mono"/>
-          <w:color w:val="080808"/>
-          <w:kern w:val="0"/>
-          <w:sz w:val="15"/>
-          <w:szCs w:val="15"/>
-          <w:lang w:eastAsia="en-IN"/>
-          <w14:ligatures w14:val="none"/>
-        </w:rPr>
-        <w:br/>
-        <w:t>| 4     | 6.00          | 5.00        | 1         | 4.00          | 9.00              | 4.00           |</w:t>
-      </w:r>
-      <w:r>
-        <w:rPr>
-          <w:rFonts w:ascii="JetBrains Mono" w:eastAsia="Times New Roman" w:hAnsi="JetBrains Mono" w:cs="JetBrains Mono"/>
-          <w:color w:val="080808"/>
-          <w:kern w:val="0"/>
-          <w:sz w:val="15"/>
-          <w:szCs w:val="15"/>
-          <w:lang w:eastAsia="en-IN"/>
-          <w14:ligatures w14:val="none"/>
-        </w:rPr>
-        <w:br/>
-        <w:t>| 5     | 7.00          | 2.00        | 2         | 1.00          | 3.00              | 1.00           |</w:t>
-      </w:r>
-      <w:r>
-        <w:rPr>
-          <w:rFonts w:ascii="JetBrains Mono" w:eastAsia="Times New Roman" w:hAnsi="JetBrains Mono" w:cs="JetBrains Mono"/>
-          <w:color w:val="080808"/>
-          <w:kern w:val="0"/>
-          <w:sz w:val="15"/>
-          <w:szCs w:val="15"/>
-          <w:lang w:eastAsia="en-IN"/>
-          <w14:ligatures w14:val="none"/>
-        </w:rPr>
-        <w:br/>
-        <w:t>--------------------------------------------------------------------------------------------------------</w:t>
-      </w:r>
-      <w:r>
-        <w:rPr>
-          <w:rFonts w:ascii="JetBrains Mono" w:eastAsia="Times New Roman" w:hAnsi="JetBrains Mono" w:cs="JetBrains Mono"/>
-          <w:color w:val="080808"/>
-          <w:kern w:val="0"/>
-          <w:sz w:val="15"/>
-          <w:szCs w:val="15"/>
-          <w:lang w:eastAsia="en-IN"/>
-          <w14:ligatures w14:val="none"/>
-        </w:rPr>
-        <w:br/>
-        <w:t>Average Waiting Time    : 2.20</w:t>
-      </w:r>
-      <w:r>
-        <w:rPr>
-          <w:rFonts w:ascii="JetBrains Mono" w:eastAsia="Times New Roman" w:hAnsi="JetBrains Mono" w:cs="JetBrains Mono"/>
-          <w:color w:val="080808"/>
-          <w:kern w:val="0"/>
-          <w:sz w:val="15"/>
-          <w:szCs w:val="15"/>
-          <w:lang w:eastAsia="en-IN"/>
-          <w14:ligatures w14:val="none"/>
-        </w:rPr>
-        <w:br/>
-        <w:t>Average Turnaround Time : 5.20</w:t>
-      </w:r>
-      <w:r>
-        <w:rPr>
-          <w:rFonts w:ascii="JetBrains Mono" w:eastAsia="Times New Roman" w:hAnsi="JetBrains Mono" w:cs="JetBrains Mono"/>
-          <w:color w:val="080808"/>
-          <w:kern w:val="0"/>
-          <w:sz w:val="15"/>
-          <w:szCs w:val="15"/>
-          <w:lang w:eastAsia="en-IN"/>
-          <w14:ligatures w14:val="none"/>
-        </w:rPr>
-        <w:br/>
-        <w:t>Average Response Time   : 2.20</w:t>
-      </w:r>
-      <w:r>
-        <w:rPr>
-          <w:rFonts w:ascii="JetBrains Mono" w:eastAsia="Times New Roman" w:hAnsi="JetBrains Mono" w:cs="JetBrains Mono"/>
-          <w:color w:val="080808"/>
-          <w:kern w:val="0"/>
-          <w:sz w:val="15"/>
-          <w:szCs w:val="15"/>
-          <w:lang w:eastAsia="en-IN"/>
-          <w14:ligatures w14:val="none"/>
-        </w:rPr>
-        <w:br/>
-        <w:t>========================================================================================================</w:t>
-      </w:r>
-      <w:r>
-        <w:rPr>
-          <w:rFonts w:ascii="JetBrains Mono" w:eastAsia="Times New Roman" w:hAnsi="JetBrains Mono" w:cs="JetBrains Mono"/>
-          <w:color w:val="080808"/>
-          <w:kern w:val="0"/>
-          <w:sz w:val="15"/>
-          <w:szCs w:val="15"/>
-          <w:lang w:eastAsia="en-IN"/>
-          <w14:ligatures w14:val="none"/>
-        </w:rPr>
-        <w:br/>
-      </w:r>
-      <w:r>
-        <w:rPr>
-          <w:rFonts w:ascii="JetBrains Mono" w:eastAsia="Times New Roman" w:hAnsi="JetBrains Mono" w:cs="JetBrains Mono"/>
-          <w:color w:val="080808"/>
-          <w:kern w:val="0"/>
-          <w:sz w:val="15"/>
-          <w:szCs w:val="15"/>
-          <w:lang w:eastAsia="en-IN"/>
-          <w14:ligatures w14:val="none"/>
-        </w:rPr>
-        <w:br/>
-        <w:t>Gantt Chart:</w:t>
-      </w:r>
-      <w:r>
-        <w:rPr>
-          <w:rFonts w:ascii="JetBrains Mono" w:eastAsia="Times New Roman" w:hAnsi="JetBrains Mono" w:cs="JetBrains Mono"/>
-          <w:color w:val="080808"/>
-          <w:kern w:val="0"/>
-          <w:sz w:val="15"/>
-          <w:szCs w:val="15"/>
-          <w:lang w:eastAsia="en-IN"/>
-          <w14:ligatures w14:val="none"/>
-        </w:rPr>
-        <w:br/>
-        <w:t>--------------------------------------------------------</w:t>
-      </w:r>
-      <w:r>
-        <w:rPr>
-          <w:rFonts w:ascii="JetBrains Mono" w:eastAsia="Times New Roman" w:hAnsi="JetBrains Mono" w:cs="JetBrains Mono"/>
-          <w:color w:val="080808"/>
-          <w:kern w:val="0"/>
-          <w:sz w:val="15"/>
-          <w:szCs w:val="15"/>
-          <w:lang w:eastAsia="en-IN"/>
-          <w14:ligatures w14:val="none"/>
-        </w:rPr>
-        <w:br/>
-        <w:t>|   P1     |   P3     |   P2     |   P5     |   P4     |</w:t>
-      </w:r>
-      <w:r>
-        <w:rPr>
-          <w:rFonts w:ascii="JetBrains Mono" w:eastAsia="Times New Roman" w:hAnsi="JetBrains Mono" w:cs="JetBrains Mono"/>
-          <w:color w:val="080808"/>
-          <w:kern w:val="0"/>
-          <w:sz w:val="15"/>
-          <w:szCs w:val="15"/>
-          <w:lang w:eastAsia="en-IN"/>
-          <w14:ligatures w14:val="none"/>
-        </w:rPr>
-        <w:br/>
-        <w:t>--------------------------------------------------------</w:t>
-      </w:r>
-      <w:r>
-        <w:rPr>
-          <w:rFonts w:ascii="JetBrains Mono" w:eastAsia="Times New Roman" w:hAnsi="JetBrains Mono" w:cs="JetBrains Mono"/>
-          <w:color w:val="080808"/>
-          <w:kern w:val="0"/>
-          <w:sz w:val="15"/>
-          <w:szCs w:val="15"/>
-          <w:lang w:eastAsia="en-IN"/>
-          <w14:ligatures w14:val="none"/>
-        </w:rPr>
-        <w:br/>
-        <w:t>0.00       4.00       5.00       8.00      10.00      15.00</w:t>
-      </w:r>
-      <w:r>
-        <w:rPr>
-          <w:rFonts w:ascii="JetBrains Mono" w:eastAsia="Times New Roman" w:hAnsi="JetBrains Mono" w:cs="JetBrains Mono"/>
-          <w:color w:val="080808"/>
-          <w:kern w:val="0"/>
-          <w:sz w:val="15"/>
-          <w:szCs w:val="15"/>
-          <w:lang w:eastAsia="en-IN"/>
-          <w14:ligatures w14:val="none"/>
-        </w:rPr>
-        <w:br/>
-      </w:r>
-      <w:r>
-        <w:rPr>
-          <w:rFonts w:ascii="JetBrains Mono" w:eastAsia="Times New Roman" w:hAnsi="JetBrains Mono" w:cs="JetBrains Mono"/>
-          <w:color w:val="080808"/>
-          <w:kern w:val="0"/>
-          <w:sz w:val="15"/>
-          <w:szCs w:val="15"/>
-          <w:lang w:eastAsia="en-IN"/>
-          <w14:ligatures w14:val="none"/>
-        </w:rPr>
-        <w:br/>
-      </w:r>
-      <w:r>
-        <w:rPr>
-          <w:rFonts w:ascii="JetBrains Mono" w:eastAsia="Times New Roman" w:hAnsi="JetBrains Mono" w:cs="JetBrains Mono"/>
-          <w:color w:val="080808"/>
-          <w:kern w:val="0"/>
-          <w:sz w:val="15"/>
-          <w:szCs w:val="15"/>
-          <w:lang w:eastAsia="en-IN"/>
-          <w14:ligatures w14:val="none"/>
-        </w:rPr>
-        <w:br/>
-        <w:t>==================== CPU SCHEDULING ALGORITHMS ====================</w:t>
-      </w:r>
-      <w:r>
-        <w:rPr>
-          <w:rFonts w:ascii="JetBrains Mono" w:eastAsia="Times New Roman" w:hAnsi="JetBrains Mono" w:cs="JetBrains Mono"/>
-          <w:color w:val="080808"/>
-          <w:kern w:val="0"/>
-          <w:sz w:val="15"/>
-          <w:szCs w:val="15"/>
-          <w:lang w:eastAsia="en-IN"/>
-          <w14:ligatures w14:val="none"/>
-        </w:rPr>
-        <w:br/>
-        <w:t>1. First-Come, First-Served (FCFS)</w:t>
-      </w:r>
-      <w:r>
-        <w:rPr>
-          <w:rFonts w:ascii="JetBrains Mono" w:eastAsia="Times New Roman" w:hAnsi="JetBrains Mono" w:cs="JetBrains Mono"/>
-          <w:color w:val="080808"/>
-          <w:kern w:val="0"/>
-          <w:sz w:val="15"/>
-          <w:szCs w:val="15"/>
-          <w:lang w:eastAsia="en-IN"/>
-          <w14:ligatures w14:val="none"/>
-        </w:rPr>
-        <w:br/>
-        <w:t>2. Shortest Job First (SJF) - Non-</w:t>
-      </w:r>
-      <w:proofErr w:type="spellStart"/>
-      <w:r>
-        <w:rPr>
-          <w:rFonts w:ascii="JetBrains Mono" w:eastAsia="Times New Roman" w:hAnsi="JetBrains Mono" w:cs="JetBrains Mono"/>
-          <w:color w:val="080808"/>
-          <w:kern w:val="0"/>
-          <w:sz w:val="15"/>
-          <w:szCs w:val="15"/>
-          <w:lang w:eastAsia="en-IN"/>
-          <w14:ligatures w14:val="none"/>
-        </w:rPr>
-        <w:t>Preemptive</w:t>
-      </w:r>
-      <w:proofErr w:type="spellEnd"/>
-      <w:r>
-        <w:rPr>
-          <w:rFonts w:ascii="JetBrains Mono" w:eastAsia="Times New Roman" w:hAnsi="JetBrains Mono" w:cs="JetBrains Mono"/>
-          <w:color w:val="080808"/>
-          <w:kern w:val="0"/>
-          <w:sz w:val="15"/>
-          <w:szCs w:val="15"/>
-          <w:lang w:eastAsia="en-IN"/>
-          <w14:ligatures w14:val="none"/>
-        </w:rPr>
-        <w:br/>
-        <w:t xml:space="preserve">3. Shortest Remaining Time First (SRTF) - </w:t>
-      </w:r>
-      <w:proofErr w:type="spellStart"/>
-      <w:r>
-        <w:rPr>
-          <w:rFonts w:ascii="JetBrains Mono" w:eastAsia="Times New Roman" w:hAnsi="JetBrains Mono" w:cs="JetBrains Mono"/>
-          <w:color w:val="080808"/>
-          <w:kern w:val="0"/>
-          <w:sz w:val="15"/>
-          <w:szCs w:val="15"/>
-          <w:lang w:eastAsia="en-IN"/>
-          <w14:ligatures w14:val="none"/>
-        </w:rPr>
-        <w:t>Preemptive</w:t>
-      </w:r>
-      <w:proofErr w:type="spellEnd"/>
-      <w:r>
-        <w:rPr>
-          <w:rFonts w:ascii="JetBrains Mono" w:eastAsia="Times New Roman" w:hAnsi="JetBrains Mono" w:cs="JetBrains Mono"/>
-          <w:color w:val="080808"/>
-          <w:kern w:val="0"/>
-          <w:sz w:val="15"/>
-          <w:szCs w:val="15"/>
-          <w:lang w:eastAsia="en-IN"/>
-          <w14:ligatures w14:val="none"/>
-        </w:rPr>
-        <w:br/>
-        <w:t>4. Priority Scheduling - Non-</w:t>
-      </w:r>
-      <w:proofErr w:type="spellStart"/>
-      <w:r>
-        <w:rPr>
-          <w:rFonts w:ascii="JetBrains Mono" w:eastAsia="Times New Roman" w:hAnsi="JetBrains Mono" w:cs="JetBrains Mono"/>
-          <w:color w:val="080808"/>
-          <w:kern w:val="0"/>
-          <w:sz w:val="15"/>
-          <w:szCs w:val="15"/>
-          <w:lang w:eastAsia="en-IN"/>
-          <w14:ligatures w14:val="none"/>
-        </w:rPr>
-        <w:t>Preemptive</w:t>
-      </w:r>
-      <w:proofErr w:type="spellEnd"/>
-      <w:r>
-        <w:rPr>
-          <w:rFonts w:ascii="JetBrains Mono" w:eastAsia="Times New Roman" w:hAnsi="JetBrains Mono" w:cs="JetBrains Mono"/>
-          <w:color w:val="080808"/>
-          <w:kern w:val="0"/>
-          <w:sz w:val="15"/>
-          <w:szCs w:val="15"/>
-          <w:lang w:eastAsia="en-IN"/>
-          <w14:ligatures w14:val="none"/>
-        </w:rPr>
-        <w:br/>
-        <w:t xml:space="preserve">5. Priority Scheduling - </w:t>
-      </w:r>
-      <w:proofErr w:type="spellStart"/>
-      <w:r>
-        <w:rPr>
-          <w:rFonts w:ascii="JetBrains Mono" w:eastAsia="Times New Roman" w:hAnsi="JetBrains Mono" w:cs="JetBrains Mono"/>
-          <w:color w:val="080808"/>
-          <w:kern w:val="0"/>
-          <w:sz w:val="15"/>
-          <w:szCs w:val="15"/>
-          <w:lang w:eastAsia="en-IN"/>
-          <w14:ligatures w14:val="none"/>
-        </w:rPr>
-        <w:t>Preemptive</w:t>
-      </w:r>
-      <w:proofErr w:type="spellEnd"/>
-      <w:r>
-        <w:rPr>
-          <w:rFonts w:ascii="JetBrains Mono" w:eastAsia="Times New Roman" w:hAnsi="JetBrains Mono" w:cs="JetBrains Mono"/>
-          <w:color w:val="080808"/>
-          <w:kern w:val="0"/>
-          <w:sz w:val="15"/>
-          <w:szCs w:val="15"/>
-          <w:lang w:eastAsia="en-IN"/>
-          <w14:ligatures w14:val="none"/>
-        </w:rPr>
-        <w:br/>
-        <w:t>6. Round Robin (RR)</w:t>
-      </w:r>
-      <w:r>
-        <w:rPr>
-          <w:rFonts w:ascii="JetBrains Mono" w:eastAsia="Times New Roman" w:hAnsi="JetBrains Mono" w:cs="JetBrains Mono"/>
-          <w:color w:val="080808"/>
-          <w:kern w:val="0"/>
-          <w:sz w:val="15"/>
-          <w:szCs w:val="15"/>
-          <w:lang w:eastAsia="en-IN"/>
-          <w14:ligatures w14:val="none"/>
-        </w:rPr>
-        <w:br/>
-        <w:t>0. Exit</w:t>
-      </w:r>
-      <w:r>
-        <w:rPr>
-          <w:rFonts w:ascii="JetBrains Mono" w:eastAsia="Times New Roman" w:hAnsi="JetBrains Mono" w:cs="JetBrains Mono"/>
-          <w:color w:val="080808"/>
-          <w:kern w:val="0"/>
-          <w:sz w:val="15"/>
-          <w:szCs w:val="15"/>
-          <w:lang w:eastAsia="en-IN"/>
-          <w14:ligatures w14:val="none"/>
-        </w:rPr>
-        <w:br/>
-        <w:t>===================================================================</w:t>
-      </w:r>
-      <w:r>
-        <w:rPr>
-          <w:rFonts w:ascii="JetBrains Mono" w:eastAsia="Times New Roman" w:hAnsi="JetBrains Mono" w:cs="JetBrains Mono"/>
-          <w:color w:val="080808"/>
-          <w:kern w:val="0"/>
-          <w:sz w:val="15"/>
-          <w:szCs w:val="15"/>
-          <w:lang w:eastAsia="en-IN"/>
-          <w14:ligatures w14:val="none"/>
-        </w:rPr>
-        <w:br/>
-        <w:t>Enter your choice: 3</w:t>
-      </w:r>
-      <w:r>
-        <w:rPr>
-          <w:rFonts w:ascii="JetBrains Mono" w:eastAsia="Times New Roman" w:hAnsi="JetBrains Mono" w:cs="JetBrains Mono"/>
-          <w:color w:val="080808"/>
-          <w:kern w:val="0"/>
-          <w:sz w:val="15"/>
-          <w:szCs w:val="15"/>
-          <w:lang w:eastAsia="en-IN"/>
-          <w14:ligatures w14:val="none"/>
-        </w:rPr>
-        <w:br/>
-      </w:r>
     </w:p>
     <w:p>
       <w:pPr>
@@ -13618,6 +13075,216 @@
           <w14:ligatures w14:val="none"/>
         </w:rPr>
       </w:pPr>
+      <w:r>
+        <w:rPr>
+          <w:rFonts w:ascii="JetBrains Mono" w:eastAsia="Times New Roman" w:hAnsi="JetBrains Mono" w:cs="JetBrains Mono"/>
+          <w:color w:val="080808"/>
+          <w:kern w:val="0"/>
+          <w:sz w:val="15"/>
+          <w:szCs w:val="15"/>
+          <w:lang w:eastAsia="en-IN"/>
+          <w14:ligatures w14:val="none"/>
+        </w:rPr>
+        <w:br/>
+      </w:r>
+      <w:r>
+        <w:rPr>
+          <w:rFonts w:ascii="JetBrains Mono" w:eastAsia="Times New Roman" w:hAnsi="JetBrains Mono" w:cs="JetBrains Mono"/>
+          <w:color w:val="080808"/>
+          <w:kern w:val="0"/>
+          <w:sz w:val="15"/>
+          <w:szCs w:val="15"/>
+          <w:lang w:eastAsia="en-IN"/>
+          <w14:ligatures w14:val="none"/>
+        </w:rPr>
+        <w:br/>
+      </w:r>
+      <w:r>
+        <w:rPr>
+          <w:rFonts w:ascii="JetBrains Mono" w:eastAsia="Times New Roman" w:hAnsi="JetBrains Mono" w:cs="JetBrains Mono"/>
+          <w:color w:val="080808"/>
+          <w:kern w:val="0"/>
+          <w:sz w:val="15"/>
+          <w:szCs w:val="15"/>
+          <w:lang w:eastAsia="en-IN"/>
+          <w14:ligatures w14:val="none"/>
+        </w:rPr>
+        <w:lastRenderedPageBreak/>
+        <w:t>==================== CPU SCHEDULING ALGORITHMS ====================</w:t>
+      </w:r>
+      <w:r>
+        <w:rPr>
+          <w:rFonts w:ascii="JetBrains Mono" w:eastAsia="Times New Roman" w:hAnsi="JetBrains Mono" w:cs="JetBrains Mono"/>
+          <w:color w:val="080808"/>
+          <w:kern w:val="0"/>
+          <w:sz w:val="15"/>
+          <w:szCs w:val="15"/>
+          <w:lang w:eastAsia="en-IN"/>
+          <w14:ligatures w14:val="none"/>
+        </w:rPr>
+        <w:br/>
+        <w:t>1. First-Come, First-Served (FCFS)</w:t>
+      </w:r>
+      <w:r>
+        <w:rPr>
+          <w:rFonts w:ascii="JetBrains Mono" w:eastAsia="Times New Roman" w:hAnsi="JetBrains Mono" w:cs="JetBrains Mono"/>
+          <w:color w:val="080808"/>
+          <w:kern w:val="0"/>
+          <w:sz w:val="15"/>
+          <w:szCs w:val="15"/>
+          <w:lang w:eastAsia="en-IN"/>
+          <w14:ligatures w14:val="none"/>
+        </w:rPr>
+        <w:br/>
+        <w:t>2. Shortest Job First (SJF) - Non-</w:t>
+      </w:r>
+      <w:proofErr w:type="spellStart"/>
+      <w:r>
+        <w:rPr>
+          <w:rFonts w:ascii="JetBrains Mono" w:eastAsia="Times New Roman" w:hAnsi="JetBrains Mono" w:cs="JetBrains Mono"/>
+          <w:color w:val="080808"/>
+          <w:kern w:val="0"/>
+          <w:sz w:val="15"/>
+          <w:szCs w:val="15"/>
+          <w:lang w:eastAsia="en-IN"/>
+          <w14:ligatures w14:val="none"/>
+        </w:rPr>
+        <w:t>Preemptive</w:t>
+      </w:r>
+      <w:proofErr w:type="spellEnd"/>
+      <w:r>
+        <w:rPr>
+          <w:rFonts w:ascii="JetBrains Mono" w:eastAsia="Times New Roman" w:hAnsi="JetBrains Mono" w:cs="JetBrains Mono"/>
+          <w:color w:val="080808"/>
+          <w:kern w:val="0"/>
+          <w:sz w:val="15"/>
+          <w:szCs w:val="15"/>
+          <w:lang w:eastAsia="en-IN"/>
+          <w14:ligatures w14:val="none"/>
+        </w:rPr>
+        <w:br/>
+        <w:t xml:space="preserve">3. Shortest Remaining Time First (SRTF) - </w:t>
+      </w:r>
+      <w:proofErr w:type="spellStart"/>
+      <w:r>
+        <w:rPr>
+          <w:rFonts w:ascii="JetBrains Mono" w:eastAsia="Times New Roman" w:hAnsi="JetBrains Mono" w:cs="JetBrains Mono"/>
+          <w:color w:val="080808"/>
+          <w:kern w:val="0"/>
+          <w:sz w:val="15"/>
+          <w:szCs w:val="15"/>
+          <w:lang w:eastAsia="en-IN"/>
+          <w14:ligatures w14:val="none"/>
+        </w:rPr>
+        <w:t>Preemptive</w:t>
+      </w:r>
+      <w:proofErr w:type="spellEnd"/>
+      <w:r>
+        <w:rPr>
+          <w:rFonts w:ascii="JetBrains Mono" w:eastAsia="Times New Roman" w:hAnsi="JetBrains Mono" w:cs="JetBrains Mono"/>
+          <w:color w:val="080808"/>
+          <w:kern w:val="0"/>
+          <w:sz w:val="15"/>
+          <w:szCs w:val="15"/>
+          <w:lang w:eastAsia="en-IN"/>
+          <w14:ligatures w14:val="none"/>
+        </w:rPr>
+        <w:br/>
+        <w:t>4. Priority Scheduling - Non-</w:t>
+      </w:r>
+      <w:proofErr w:type="spellStart"/>
+      <w:r>
+        <w:rPr>
+          <w:rFonts w:ascii="JetBrains Mono" w:eastAsia="Times New Roman" w:hAnsi="JetBrains Mono" w:cs="JetBrains Mono"/>
+          <w:color w:val="080808"/>
+          <w:kern w:val="0"/>
+          <w:sz w:val="15"/>
+          <w:szCs w:val="15"/>
+          <w:lang w:eastAsia="en-IN"/>
+          <w14:ligatures w14:val="none"/>
+        </w:rPr>
+        <w:t>Preemptive</w:t>
+      </w:r>
+      <w:proofErr w:type="spellEnd"/>
+      <w:r>
+        <w:rPr>
+          <w:rFonts w:ascii="JetBrains Mono" w:eastAsia="Times New Roman" w:hAnsi="JetBrains Mono" w:cs="JetBrains Mono"/>
+          <w:color w:val="080808"/>
+          <w:kern w:val="0"/>
+          <w:sz w:val="15"/>
+          <w:szCs w:val="15"/>
+          <w:lang w:eastAsia="en-IN"/>
+          <w14:ligatures w14:val="none"/>
+        </w:rPr>
+        <w:br/>
+        <w:t xml:space="preserve">5. Priority Scheduling - </w:t>
+      </w:r>
+      <w:proofErr w:type="spellStart"/>
+      <w:r>
+        <w:rPr>
+          <w:rFonts w:ascii="JetBrains Mono" w:eastAsia="Times New Roman" w:hAnsi="JetBrains Mono" w:cs="JetBrains Mono"/>
+          <w:color w:val="080808"/>
+          <w:kern w:val="0"/>
+          <w:sz w:val="15"/>
+          <w:szCs w:val="15"/>
+          <w:lang w:eastAsia="en-IN"/>
+          <w14:ligatures w14:val="none"/>
+        </w:rPr>
+        <w:t>Preemptive</w:t>
+      </w:r>
+      <w:proofErr w:type="spellEnd"/>
+      <w:r>
+        <w:rPr>
+          <w:rFonts w:ascii="JetBrains Mono" w:eastAsia="Times New Roman" w:hAnsi="JetBrains Mono" w:cs="JetBrains Mono"/>
+          <w:color w:val="080808"/>
+          <w:kern w:val="0"/>
+          <w:sz w:val="15"/>
+          <w:szCs w:val="15"/>
+          <w:lang w:eastAsia="en-IN"/>
+          <w14:ligatures w14:val="none"/>
+        </w:rPr>
+        <w:br/>
+        <w:t>6. Round Robin (RR)</w:t>
+      </w:r>
+      <w:r>
+        <w:rPr>
+          <w:rFonts w:ascii="JetBrains Mono" w:eastAsia="Times New Roman" w:hAnsi="JetBrains Mono" w:cs="JetBrains Mono"/>
+          <w:color w:val="080808"/>
+          <w:kern w:val="0"/>
+          <w:sz w:val="15"/>
+          <w:szCs w:val="15"/>
+          <w:lang w:eastAsia="en-IN"/>
+          <w14:ligatures w14:val="none"/>
+        </w:rPr>
+        <w:br/>
+        <w:t>0. Exit</w:t>
+      </w:r>
+      <w:r>
+        <w:rPr>
+          <w:rFonts w:ascii="JetBrains Mono" w:eastAsia="Times New Roman" w:hAnsi="JetBrains Mono" w:cs="JetBrains Mono"/>
+          <w:color w:val="080808"/>
+          <w:kern w:val="0"/>
+          <w:sz w:val="15"/>
+          <w:szCs w:val="15"/>
+          <w:lang w:eastAsia="en-IN"/>
+          <w14:ligatures w14:val="none"/>
+        </w:rPr>
+        <w:br/>
+        <w:t>===================================================================</w:t>
+      </w:r>
+      <w:r>
+        <w:rPr>
+          <w:rFonts w:ascii="JetBrains Mono" w:eastAsia="Times New Roman" w:hAnsi="JetBrains Mono" w:cs="JetBrains Mono"/>
+          <w:color w:val="080808"/>
+          <w:kern w:val="0"/>
+          <w:sz w:val="15"/>
+          <w:szCs w:val="15"/>
+          <w:lang w:eastAsia="en-IN"/>
+          <w14:ligatures w14:val="none"/>
+        </w:rPr>
+        <w:br/>
+        <w:t>Enter your choice: 1</w:t>
+      </w:r>
     </w:p>
     <w:p>
       <w:pPr>
@@ -13694,7 +13361,6 @@
           <w:lang w:eastAsia="en-IN"/>
           <w14:ligatures w14:val="none"/>
         </w:rPr>
-        <w:lastRenderedPageBreak/>
         <w:t>========================================================================================================</w:t>
       </w:r>
       <w:r>
@@ -13708,7 +13374,7 @@
           <w14:ligatures w14:val="none"/>
         </w:rPr>
         <w:br/>
-        <w:t xml:space="preserve">                                        SHORTEST REMAINING TIME FIRST (SRTF) - PREEMPTIVE</w:t>
+        <w:t xml:space="preserve">                                        FIRST-COME-FIRST-SERVED (FCFS)</w:t>
       </w:r>
       <w:r>
         <w:rPr>
@@ -13760,7 +13426,501 @@
           <w14:ligatures w14:val="none"/>
         </w:rPr>
         <w:br/>
-        <w:t>| 1     | 0.00          | 4.00        | 3         | 1.00          | 5.00              | 0.00           |</w:t>
+        <w:t>| 1     | 0.00          | 4.00        | 3         | 0.00          | 4.00              | 0.00           |</w:t>
+      </w:r>
+      <w:r>
+        <w:rPr>
+          <w:rFonts w:ascii="JetBrains Mono" w:eastAsia="Times New Roman" w:hAnsi="JetBrains Mono" w:cs="JetBrains Mono"/>
+          <w:color w:val="080808"/>
+          <w:kern w:val="0"/>
+          <w:sz w:val="15"/>
+          <w:szCs w:val="15"/>
+          <w:lang w:eastAsia="en-IN"/>
+          <w14:ligatures w14:val="none"/>
+        </w:rPr>
+        <w:br/>
+        <w:t>| 2     | 1.00          | 3.00        | 1         | 3.00          | 6.00              | 3.00           |</w:t>
+      </w:r>
+      <w:r>
+        <w:rPr>
+          <w:rFonts w:ascii="JetBrains Mono" w:eastAsia="Times New Roman" w:hAnsi="JetBrains Mono" w:cs="JetBrains Mono"/>
+          <w:color w:val="080808"/>
+          <w:kern w:val="0"/>
+          <w:sz w:val="15"/>
+          <w:szCs w:val="15"/>
+          <w:lang w:eastAsia="en-IN"/>
+          <w14:ligatures w14:val="none"/>
+        </w:rPr>
+        <w:br/>
+        <w:t>| 3     | 2.00          | 1.00        | 2         | 5.00          | 6.00              | 5.00           |</w:t>
+      </w:r>
+      <w:r>
+        <w:rPr>
+          <w:rFonts w:ascii="JetBrains Mono" w:eastAsia="Times New Roman" w:hAnsi="JetBrains Mono" w:cs="JetBrains Mono"/>
+          <w:color w:val="080808"/>
+          <w:kern w:val="0"/>
+          <w:sz w:val="15"/>
+          <w:szCs w:val="15"/>
+          <w:lang w:eastAsia="en-IN"/>
+          <w14:ligatures w14:val="none"/>
+        </w:rPr>
+        <w:br/>
+        <w:t>| 4     | 6.00          | 5.00        | 1         | 2.00          | 7.00              | 2.00           |</w:t>
+      </w:r>
+      <w:r>
+        <w:rPr>
+          <w:rFonts w:ascii="JetBrains Mono" w:eastAsia="Times New Roman" w:hAnsi="JetBrains Mono" w:cs="JetBrains Mono"/>
+          <w:color w:val="080808"/>
+          <w:kern w:val="0"/>
+          <w:sz w:val="15"/>
+          <w:szCs w:val="15"/>
+          <w:lang w:eastAsia="en-IN"/>
+          <w14:ligatures w14:val="none"/>
+        </w:rPr>
+        <w:br/>
+        <w:t>| 5     | 7.00          | 2.00        | 2         | 6.00          | 8.00              | 6.00           |</w:t>
+      </w:r>
+      <w:r>
+        <w:rPr>
+          <w:rFonts w:ascii="JetBrains Mono" w:eastAsia="Times New Roman" w:hAnsi="JetBrains Mono" w:cs="JetBrains Mono"/>
+          <w:color w:val="080808"/>
+          <w:kern w:val="0"/>
+          <w:sz w:val="15"/>
+          <w:szCs w:val="15"/>
+          <w:lang w:eastAsia="en-IN"/>
+          <w14:ligatures w14:val="none"/>
+        </w:rPr>
+        <w:br/>
+        <w:t>--------------------------------------------------------------------------------------------------------</w:t>
+      </w:r>
+      <w:r>
+        <w:rPr>
+          <w:rFonts w:ascii="JetBrains Mono" w:eastAsia="Times New Roman" w:hAnsi="JetBrains Mono" w:cs="JetBrains Mono"/>
+          <w:color w:val="080808"/>
+          <w:kern w:val="0"/>
+          <w:sz w:val="15"/>
+          <w:szCs w:val="15"/>
+          <w:lang w:eastAsia="en-IN"/>
+          <w14:ligatures w14:val="none"/>
+        </w:rPr>
+        <w:br/>
+        <w:t>Average Waiting Time    : 3.20</w:t>
+      </w:r>
+      <w:r>
+        <w:rPr>
+          <w:rFonts w:ascii="JetBrains Mono" w:eastAsia="Times New Roman" w:hAnsi="JetBrains Mono" w:cs="JetBrains Mono"/>
+          <w:color w:val="080808"/>
+          <w:kern w:val="0"/>
+          <w:sz w:val="15"/>
+          <w:szCs w:val="15"/>
+          <w:lang w:eastAsia="en-IN"/>
+          <w14:ligatures w14:val="none"/>
+        </w:rPr>
+        <w:br/>
+        <w:t>Average Turnaround Time : 6.20</w:t>
+      </w:r>
+      <w:r>
+        <w:rPr>
+          <w:rFonts w:ascii="JetBrains Mono" w:eastAsia="Times New Roman" w:hAnsi="JetBrains Mono" w:cs="JetBrains Mono"/>
+          <w:color w:val="080808"/>
+          <w:kern w:val="0"/>
+          <w:sz w:val="15"/>
+          <w:szCs w:val="15"/>
+          <w:lang w:eastAsia="en-IN"/>
+          <w14:ligatures w14:val="none"/>
+        </w:rPr>
+        <w:br/>
+        <w:t>Average Response Time   : 3.20</w:t>
+      </w:r>
+      <w:r>
+        <w:rPr>
+          <w:rFonts w:ascii="JetBrains Mono" w:eastAsia="Times New Roman" w:hAnsi="JetBrains Mono" w:cs="JetBrains Mono"/>
+          <w:color w:val="080808"/>
+          <w:kern w:val="0"/>
+          <w:sz w:val="15"/>
+          <w:szCs w:val="15"/>
+          <w:lang w:eastAsia="en-IN"/>
+          <w14:ligatures w14:val="none"/>
+        </w:rPr>
+        <w:br/>
+        <w:t>========================================================================================================</w:t>
+      </w:r>
+      <w:r>
+        <w:rPr>
+          <w:rFonts w:ascii="JetBrains Mono" w:eastAsia="Times New Roman" w:hAnsi="JetBrains Mono" w:cs="JetBrains Mono"/>
+          <w:color w:val="080808"/>
+          <w:kern w:val="0"/>
+          <w:sz w:val="15"/>
+          <w:szCs w:val="15"/>
+          <w:lang w:eastAsia="en-IN"/>
+          <w14:ligatures w14:val="none"/>
+        </w:rPr>
+        <w:br/>
+      </w:r>
+      <w:r>
+        <w:rPr>
+          <w:rFonts w:ascii="JetBrains Mono" w:eastAsia="Times New Roman" w:hAnsi="JetBrains Mono" w:cs="JetBrains Mono"/>
+          <w:color w:val="080808"/>
+          <w:kern w:val="0"/>
+          <w:sz w:val="15"/>
+          <w:szCs w:val="15"/>
+          <w:lang w:eastAsia="en-IN"/>
+          <w14:ligatures w14:val="none"/>
+        </w:rPr>
+        <w:br/>
+        <w:t>Gantt Chart:</w:t>
+      </w:r>
+      <w:r>
+        <w:rPr>
+          <w:rFonts w:ascii="JetBrains Mono" w:eastAsia="Times New Roman" w:hAnsi="JetBrains Mono" w:cs="JetBrains Mono"/>
+          <w:color w:val="080808"/>
+          <w:kern w:val="0"/>
+          <w:sz w:val="15"/>
+          <w:szCs w:val="15"/>
+          <w:lang w:eastAsia="en-IN"/>
+          <w14:ligatures w14:val="none"/>
+        </w:rPr>
+        <w:br/>
+        <w:t>--------------------------------------------------------</w:t>
+      </w:r>
+      <w:r>
+        <w:rPr>
+          <w:rFonts w:ascii="JetBrains Mono" w:eastAsia="Times New Roman" w:hAnsi="JetBrains Mono" w:cs="JetBrains Mono"/>
+          <w:color w:val="080808"/>
+          <w:kern w:val="0"/>
+          <w:sz w:val="15"/>
+          <w:szCs w:val="15"/>
+          <w:lang w:eastAsia="en-IN"/>
+          <w14:ligatures w14:val="none"/>
+        </w:rPr>
+        <w:br/>
+        <w:t>|   P1     |   P2     |   P3     |   P4     |   P5     |</w:t>
+      </w:r>
+      <w:r>
+        <w:rPr>
+          <w:rFonts w:ascii="JetBrains Mono" w:eastAsia="Times New Roman" w:hAnsi="JetBrains Mono" w:cs="JetBrains Mono"/>
+          <w:color w:val="080808"/>
+          <w:kern w:val="0"/>
+          <w:sz w:val="15"/>
+          <w:szCs w:val="15"/>
+          <w:lang w:eastAsia="en-IN"/>
+          <w14:ligatures w14:val="none"/>
+        </w:rPr>
+        <w:br/>
+        <w:t>--------------------------------------------------------</w:t>
+      </w:r>
+      <w:r>
+        <w:rPr>
+          <w:rFonts w:ascii="JetBrains Mono" w:eastAsia="Times New Roman" w:hAnsi="JetBrains Mono" w:cs="JetBrains Mono"/>
+          <w:color w:val="080808"/>
+          <w:kern w:val="0"/>
+          <w:sz w:val="15"/>
+          <w:szCs w:val="15"/>
+          <w:lang w:eastAsia="en-IN"/>
+          <w14:ligatures w14:val="none"/>
+        </w:rPr>
+        <w:br/>
+        <w:t>0.00       4.00       7.00       8.00      13.00      15.00</w:t>
+      </w:r>
+      <w:r>
+        <w:rPr>
+          <w:rFonts w:ascii="JetBrains Mono" w:eastAsia="Times New Roman" w:hAnsi="JetBrains Mono" w:cs="JetBrains Mono"/>
+          <w:color w:val="080808"/>
+          <w:kern w:val="0"/>
+          <w:sz w:val="15"/>
+          <w:szCs w:val="15"/>
+          <w:lang w:eastAsia="en-IN"/>
+          <w14:ligatures w14:val="none"/>
+        </w:rPr>
+        <w:br/>
+      </w:r>
+      <w:r>
+        <w:rPr>
+          <w:rFonts w:ascii="JetBrains Mono" w:eastAsia="Times New Roman" w:hAnsi="JetBrains Mono" w:cs="JetBrains Mono"/>
+          <w:color w:val="080808"/>
+          <w:kern w:val="0"/>
+          <w:sz w:val="15"/>
+          <w:szCs w:val="15"/>
+          <w:lang w:eastAsia="en-IN"/>
+          <w14:ligatures w14:val="none"/>
+        </w:rPr>
+        <w:br/>
+      </w:r>
+      <w:r>
+        <w:rPr>
+          <w:rFonts w:ascii="JetBrains Mono" w:eastAsia="Times New Roman" w:hAnsi="JetBrains Mono" w:cs="JetBrains Mono"/>
+          <w:color w:val="080808"/>
+          <w:kern w:val="0"/>
+          <w:sz w:val="15"/>
+          <w:szCs w:val="15"/>
+          <w:lang w:eastAsia="en-IN"/>
+          <w14:ligatures w14:val="none"/>
+        </w:rPr>
+        <w:br/>
+        <w:t>==================== CPU SCHEDULING ALGORITHMS ====================</w:t>
+      </w:r>
+      <w:r>
+        <w:rPr>
+          <w:rFonts w:ascii="JetBrains Mono" w:eastAsia="Times New Roman" w:hAnsi="JetBrains Mono" w:cs="JetBrains Mono"/>
+          <w:color w:val="080808"/>
+          <w:kern w:val="0"/>
+          <w:sz w:val="15"/>
+          <w:szCs w:val="15"/>
+          <w:lang w:eastAsia="en-IN"/>
+          <w14:ligatures w14:val="none"/>
+        </w:rPr>
+        <w:br/>
+        <w:t>1. First-Come, First-Served (FCFS)</w:t>
+      </w:r>
+      <w:r>
+        <w:rPr>
+          <w:rFonts w:ascii="JetBrains Mono" w:eastAsia="Times New Roman" w:hAnsi="JetBrains Mono" w:cs="JetBrains Mono"/>
+          <w:color w:val="080808"/>
+          <w:kern w:val="0"/>
+          <w:sz w:val="15"/>
+          <w:szCs w:val="15"/>
+          <w:lang w:eastAsia="en-IN"/>
+          <w14:ligatures w14:val="none"/>
+        </w:rPr>
+        <w:br/>
+        <w:t>2. Shortest Job First (SJF) - Non-</w:t>
+      </w:r>
+      <w:proofErr w:type="spellStart"/>
+      <w:r>
+        <w:rPr>
+          <w:rFonts w:ascii="JetBrains Mono" w:eastAsia="Times New Roman" w:hAnsi="JetBrains Mono" w:cs="JetBrains Mono"/>
+          <w:color w:val="080808"/>
+          <w:kern w:val="0"/>
+          <w:sz w:val="15"/>
+          <w:szCs w:val="15"/>
+          <w:lang w:eastAsia="en-IN"/>
+          <w14:ligatures w14:val="none"/>
+        </w:rPr>
+        <w:t>Preemptive</w:t>
+      </w:r>
+      <w:proofErr w:type="spellEnd"/>
+      <w:r>
+        <w:rPr>
+          <w:rFonts w:ascii="JetBrains Mono" w:eastAsia="Times New Roman" w:hAnsi="JetBrains Mono" w:cs="JetBrains Mono"/>
+          <w:color w:val="080808"/>
+          <w:kern w:val="0"/>
+          <w:sz w:val="15"/>
+          <w:szCs w:val="15"/>
+          <w:lang w:eastAsia="en-IN"/>
+          <w14:ligatures w14:val="none"/>
+        </w:rPr>
+        <w:br/>
+        <w:t xml:space="preserve">3. Shortest Remaining Time First (SRTF) - </w:t>
+      </w:r>
+      <w:proofErr w:type="spellStart"/>
+      <w:r>
+        <w:rPr>
+          <w:rFonts w:ascii="JetBrains Mono" w:eastAsia="Times New Roman" w:hAnsi="JetBrains Mono" w:cs="JetBrains Mono"/>
+          <w:color w:val="080808"/>
+          <w:kern w:val="0"/>
+          <w:sz w:val="15"/>
+          <w:szCs w:val="15"/>
+          <w:lang w:eastAsia="en-IN"/>
+          <w14:ligatures w14:val="none"/>
+        </w:rPr>
+        <w:t>Preemptive</w:t>
+      </w:r>
+      <w:proofErr w:type="spellEnd"/>
+      <w:r>
+        <w:rPr>
+          <w:rFonts w:ascii="JetBrains Mono" w:eastAsia="Times New Roman" w:hAnsi="JetBrains Mono" w:cs="JetBrains Mono"/>
+          <w:color w:val="080808"/>
+          <w:kern w:val="0"/>
+          <w:sz w:val="15"/>
+          <w:szCs w:val="15"/>
+          <w:lang w:eastAsia="en-IN"/>
+          <w14:ligatures w14:val="none"/>
+        </w:rPr>
+        <w:br/>
+        <w:t>4. Priority Scheduling - Non-</w:t>
+      </w:r>
+      <w:proofErr w:type="spellStart"/>
+      <w:r>
+        <w:rPr>
+          <w:rFonts w:ascii="JetBrains Mono" w:eastAsia="Times New Roman" w:hAnsi="JetBrains Mono" w:cs="JetBrains Mono"/>
+          <w:color w:val="080808"/>
+          <w:kern w:val="0"/>
+          <w:sz w:val="15"/>
+          <w:szCs w:val="15"/>
+          <w:lang w:eastAsia="en-IN"/>
+          <w14:ligatures w14:val="none"/>
+        </w:rPr>
+        <w:t>Preemptive</w:t>
+      </w:r>
+      <w:proofErr w:type="spellEnd"/>
+      <w:r>
+        <w:rPr>
+          <w:rFonts w:ascii="JetBrains Mono" w:eastAsia="Times New Roman" w:hAnsi="JetBrains Mono" w:cs="JetBrains Mono"/>
+          <w:color w:val="080808"/>
+          <w:kern w:val="0"/>
+          <w:sz w:val="15"/>
+          <w:szCs w:val="15"/>
+          <w:lang w:eastAsia="en-IN"/>
+          <w14:ligatures w14:val="none"/>
+        </w:rPr>
+        <w:br/>
+        <w:t xml:space="preserve">5. Priority Scheduling - </w:t>
+      </w:r>
+      <w:proofErr w:type="spellStart"/>
+      <w:r>
+        <w:rPr>
+          <w:rFonts w:ascii="JetBrains Mono" w:eastAsia="Times New Roman" w:hAnsi="JetBrains Mono" w:cs="JetBrains Mono"/>
+          <w:color w:val="080808"/>
+          <w:kern w:val="0"/>
+          <w:sz w:val="15"/>
+          <w:szCs w:val="15"/>
+          <w:lang w:eastAsia="en-IN"/>
+          <w14:ligatures w14:val="none"/>
+        </w:rPr>
+        <w:t>Preemptive</w:t>
+      </w:r>
+      <w:proofErr w:type="spellEnd"/>
+      <w:r>
+        <w:rPr>
+          <w:rFonts w:ascii="JetBrains Mono" w:eastAsia="Times New Roman" w:hAnsi="JetBrains Mono" w:cs="JetBrains Mono"/>
+          <w:color w:val="080808"/>
+          <w:kern w:val="0"/>
+          <w:sz w:val="15"/>
+          <w:szCs w:val="15"/>
+          <w:lang w:eastAsia="en-IN"/>
+          <w14:ligatures w14:val="none"/>
+        </w:rPr>
+        <w:br/>
+        <w:t>6. Round Robin (RR)</w:t>
+      </w:r>
+      <w:r>
+        <w:rPr>
+          <w:rFonts w:ascii="JetBrains Mono" w:eastAsia="Times New Roman" w:hAnsi="JetBrains Mono" w:cs="JetBrains Mono"/>
+          <w:color w:val="080808"/>
+          <w:kern w:val="0"/>
+          <w:sz w:val="15"/>
+          <w:szCs w:val="15"/>
+          <w:lang w:eastAsia="en-IN"/>
+          <w14:ligatures w14:val="none"/>
+        </w:rPr>
+        <w:br/>
+        <w:t>0. Exit</w:t>
+      </w:r>
+      <w:r>
+        <w:rPr>
+          <w:rFonts w:ascii="JetBrains Mono" w:eastAsia="Times New Roman" w:hAnsi="JetBrains Mono" w:cs="JetBrains Mono"/>
+          <w:color w:val="080808"/>
+          <w:kern w:val="0"/>
+          <w:sz w:val="15"/>
+          <w:szCs w:val="15"/>
+          <w:lang w:eastAsia="en-IN"/>
+          <w14:ligatures w14:val="none"/>
+        </w:rPr>
+        <w:br/>
+        <w:t>===================================================================</w:t>
+      </w:r>
+      <w:r>
+        <w:rPr>
+          <w:rFonts w:ascii="JetBrains Mono" w:eastAsia="Times New Roman" w:hAnsi="JetBrains Mono" w:cs="JetBrains Mono"/>
+          <w:color w:val="080808"/>
+          <w:kern w:val="0"/>
+          <w:sz w:val="15"/>
+          <w:szCs w:val="15"/>
+          <w:lang w:eastAsia="en-IN"/>
+          <w14:ligatures w14:val="none"/>
+        </w:rPr>
+        <w:br/>
+        <w:t>Enter your choice: 2</w:t>
+      </w:r>
+      <w:r>
+        <w:rPr>
+          <w:rFonts w:ascii="JetBrains Mono" w:eastAsia="Times New Roman" w:hAnsi="JetBrains Mono" w:cs="JetBrains Mono"/>
+          <w:color w:val="080808"/>
+          <w:kern w:val="0"/>
+          <w:sz w:val="15"/>
+          <w:szCs w:val="15"/>
+          <w:lang w:eastAsia="en-IN"/>
+          <w14:ligatures w14:val="none"/>
+        </w:rPr>
+        <w:br/>
+      </w:r>
+      <w:r>
+        <w:rPr>
+          <w:rFonts w:ascii="JetBrains Mono" w:eastAsia="Times New Roman" w:hAnsi="JetBrains Mono" w:cs="JetBrains Mono"/>
+          <w:color w:val="080808"/>
+          <w:kern w:val="0"/>
+          <w:sz w:val="15"/>
+          <w:szCs w:val="15"/>
+          <w:lang w:eastAsia="en-IN"/>
+          <w14:ligatures w14:val="none"/>
+        </w:rPr>
+        <w:br/>
+        <w:t>========================================================================================================</w:t>
+      </w:r>
+      <w:r>
+        <w:rPr>
+          <w:rFonts w:ascii="JetBrains Mono" w:eastAsia="Times New Roman" w:hAnsi="JetBrains Mono" w:cs="JetBrains Mono"/>
+          <w:color w:val="080808"/>
+          <w:kern w:val="0"/>
+          <w:sz w:val="15"/>
+          <w:szCs w:val="15"/>
+          <w:lang w:eastAsia="en-IN"/>
+          <w14:ligatures w14:val="none"/>
+        </w:rPr>
+        <w:br/>
+        <w:t xml:space="preserve">                                        SHORTEST JOB FIRST (SJF) - NON PREEMPTIVE</w:t>
+      </w:r>
+      <w:r>
+        <w:rPr>
+          <w:rFonts w:ascii="JetBrains Mono" w:eastAsia="Times New Roman" w:hAnsi="JetBrains Mono" w:cs="JetBrains Mono"/>
+          <w:color w:val="080808"/>
+          <w:kern w:val="0"/>
+          <w:sz w:val="15"/>
+          <w:szCs w:val="15"/>
+          <w:lang w:eastAsia="en-IN"/>
+          <w14:ligatures w14:val="none"/>
+        </w:rPr>
+        <w:br/>
+        <w:t>--------------------------------------------------------------------------------------------------------</w:t>
+      </w:r>
+      <w:r>
+        <w:rPr>
+          <w:rFonts w:ascii="JetBrains Mono" w:eastAsia="Times New Roman" w:hAnsi="JetBrains Mono" w:cs="JetBrains Mono"/>
+          <w:color w:val="080808"/>
+          <w:kern w:val="0"/>
+          <w:sz w:val="15"/>
+          <w:szCs w:val="15"/>
+          <w:lang w:eastAsia="en-IN"/>
+          <w14:ligatures w14:val="none"/>
+        </w:rPr>
+        <w:br/>
+        <w:t>| PID   | Arrival Time  | Burst Time  | Priority  | Waiting Time  | Turnaround Time   | Response Time  |</w:t>
+      </w:r>
+      <w:r>
+        <w:rPr>
+          <w:rFonts w:ascii="JetBrains Mono" w:eastAsia="Times New Roman" w:hAnsi="JetBrains Mono" w:cs="JetBrains Mono"/>
+          <w:color w:val="080808"/>
+          <w:kern w:val="0"/>
+          <w:sz w:val="15"/>
+          <w:szCs w:val="15"/>
+          <w:lang w:eastAsia="en-IN"/>
+          <w14:ligatures w14:val="none"/>
+        </w:rPr>
+        <w:br/>
+        <w:t>--------------------------------------------------------------------------------------------------------</w:t>
+      </w:r>
+      <w:r>
+        <w:rPr>
+          <w:rFonts w:ascii="JetBrains Mono" w:eastAsia="Times New Roman" w:hAnsi="JetBrains Mono" w:cs="JetBrains Mono"/>
+          <w:color w:val="080808"/>
+          <w:kern w:val="0"/>
+          <w:sz w:val="15"/>
+          <w:szCs w:val="15"/>
+          <w:lang w:eastAsia="en-IN"/>
+          <w14:ligatures w14:val="none"/>
+        </w:rPr>
+        <w:br/>
+        <w:t>| 1     | 0.00          | 4.00        | 3         | 0.00          | 4.00              | 0.00           |</w:t>
       </w:r>
       <w:r>
         <w:rPr>
@@ -13786,7 +13946,7 @@
           <w14:ligatures w14:val="none"/>
         </w:rPr>
         <w:br/>
-        <w:t>| 3     | 2.00          | 1.00        | 2         | 0.00          | 1.00              | 0.00           |</w:t>
+        <w:t>| 3     | 2.00          | 1.00        | 2         | 2.00          | 3.00              | 2.00           |</w:t>
       </w:r>
       <w:r>
         <w:rPr>
@@ -13838,33 +13998,33 @@
           <w14:ligatures w14:val="none"/>
         </w:rPr>
         <w:br/>
-        <w:t>Average Waiting Time    : 2.00</w:t>
-      </w:r>
-      <w:r>
-        <w:rPr>
-          <w:rFonts w:ascii="JetBrains Mono" w:eastAsia="Times New Roman" w:hAnsi="JetBrains Mono" w:cs="JetBrains Mono"/>
-          <w:color w:val="080808"/>
-          <w:kern w:val="0"/>
-          <w:sz w:val="15"/>
-          <w:szCs w:val="15"/>
-          <w:lang w:eastAsia="en-IN"/>
-          <w14:ligatures w14:val="none"/>
-        </w:rPr>
-        <w:br/>
-        <w:t>Average Turnaround Time : 5.00</w:t>
-      </w:r>
-      <w:r>
-        <w:rPr>
-          <w:rFonts w:ascii="JetBrains Mono" w:eastAsia="Times New Roman" w:hAnsi="JetBrains Mono" w:cs="JetBrains Mono"/>
-          <w:color w:val="080808"/>
-          <w:kern w:val="0"/>
-          <w:sz w:val="15"/>
-          <w:szCs w:val="15"/>
-          <w:lang w:eastAsia="en-IN"/>
-          <w14:ligatures w14:val="none"/>
-        </w:rPr>
-        <w:br/>
-        <w:t>Average Response Time   : 1.80</w:t>
+        <w:t>Average Waiting Time    : 2.20</w:t>
+      </w:r>
+      <w:r>
+        <w:rPr>
+          <w:rFonts w:ascii="JetBrains Mono" w:eastAsia="Times New Roman" w:hAnsi="JetBrains Mono" w:cs="JetBrains Mono"/>
+          <w:color w:val="080808"/>
+          <w:kern w:val="0"/>
+          <w:sz w:val="15"/>
+          <w:szCs w:val="15"/>
+          <w:lang w:eastAsia="en-IN"/>
+          <w14:ligatures w14:val="none"/>
+        </w:rPr>
+        <w:br/>
+        <w:t>Average Turnaround Time : 5.20</w:t>
+      </w:r>
+      <w:r>
+        <w:rPr>
+          <w:rFonts w:ascii="JetBrains Mono" w:eastAsia="Times New Roman" w:hAnsi="JetBrains Mono" w:cs="JetBrains Mono"/>
+          <w:color w:val="080808"/>
+          <w:kern w:val="0"/>
+          <w:sz w:val="15"/>
+          <w:szCs w:val="15"/>
+          <w:lang w:eastAsia="en-IN"/>
+          <w14:ligatures w14:val="none"/>
+        </w:rPr>
+        <w:br/>
+        <w:t>Average Response Time   : 2.20</w:t>
       </w:r>
       <w:r>
         <w:rPr>
@@ -13915,500 +14075,6 @@
           <w14:ligatures w14:val="none"/>
         </w:rPr>
         <w:br/>
-        <w:t>------------------------------------------------------------------------------</w:t>
-      </w:r>
-      <w:r>
-        <w:rPr>
-          <w:rFonts w:ascii="JetBrains Mono" w:eastAsia="Times New Roman" w:hAnsi="JetBrains Mono" w:cs="JetBrains Mono"/>
-          <w:color w:val="080808"/>
-          <w:kern w:val="0"/>
-          <w:sz w:val="15"/>
-          <w:szCs w:val="15"/>
-          <w:lang w:eastAsia="en-IN"/>
-          <w14:ligatures w14:val="none"/>
-        </w:rPr>
-        <w:br/>
-        <w:t>|   P1     |   P1     |   P3     |   P1     |   P2     |   P5     |   P4     |</w:t>
-      </w:r>
-      <w:r>
-        <w:rPr>
-          <w:rFonts w:ascii="JetBrains Mono" w:eastAsia="Times New Roman" w:hAnsi="JetBrains Mono" w:cs="JetBrains Mono"/>
-          <w:color w:val="080808"/>
-          <w:kern w:val="0"/>
-          <w:sz w:val="15"/>
-          <w:szCs w:val="15"/>
-          <w:lang w:eastAsia="en-IN"/>
-          <w14:ligatures w14:val="none"/>
-        </w:rPr>
-        <w:br/>
-        <w:t>------------------------------------------------------------------------------</w:t>
-      </w:r>
-      <w:r>
-        <w:rPr>
-          <w:rFonts w:ascii="JetBrains Mono" w:eastAsia="Times New Roman" w:hAnsi="JetBrains Mono" w:cs="JetBrains Mono"/>
-          <w:color w:val="080808"/>
-          <w:kern w:val="0"/>
-          <w:sz w:val="15"/>
-          <w:szCs w:val="15"/>
-          <w:lang w:eastAsia="en-IN"/>
-          <w14:ligatures w14:val="none"/>
-        </w:rPr>
-        <w:br/>
-        <w:t>0.00       1.00       2.00       3.00       5.00       8.00      10.00      15.00</w:t>
-      </w:r>
-      <w:r>
-        <w:rPr>
-          <w:rFonts w:ascii="JetBrains Mono" w:eastAsia="Times New Roman" w:hAnsi="JetBrains Mono" w:cs="JetBrains Mono"/>
-          <w:color w:val="080808"/>
-          <w:kern w:val="0"/>
-          <w:sz w:val="15"/>
-          <w:szCs w:val="15"/>
-          <w:lang w:eastAsia="en-IN"/>
-          <w14:ligatures w14:val="none"/>
-        </w:rPr>
-        <w:br/>
-      </w:r>
-      <w:r>
-        <w:rPr>
-          <w:rFonts w:ascii="JetBrains Mono" w:eastAsia="Times New Roman" w:hAnsi="JetBrains Mono" w:cs="JetBrains Mono"/>
-          <w:color w:val="080808"/>
-          <w:kern w:val="0"/>
-          <w:sz w:val="15"/>
-          <w:szCs w:val="15"/>
-          <w:lang w:eastAsia="en-IN"/>
-          <w14:ligatures w14:val="none"/>
-        </w:rPr>
-        <w:br/>
-      </w:r>
-      <w:r>
-        <w:rPr>
-          <w:rFonts w:ascii="JetBrains Mono" w:eastAsia="Times New Roman" w:hAnsi="JetBrains Mono" w:cs="JetBrains Mono"/>
-          <w:color w:val="080808"/>
-          <w:kern w:val="0"/>
-          <w:sz w:val="15"/>
-          <w:szCs w:val="15"/>
-          <w:lang w:eastAsia="en-IN"/>
-          <w14:ligatures w14:val="none"/>
-        </w:rPr>
-        <w:br/>
-        <w:t>==================== CPU SCHEDULING ALGORITHMS ====================</w:t>
-      </w:r>
-      <w:r>
-        <w:rPr>
-          <w:rFonts w:ascii="JetBrains Mono" w:eastAsia="Times New Roman" w:hAnsi="JetBrains Mono" w:cs="JetBrains Mono"/>
-          <w:color w:val="080808"/>
-          <w:kern w:val="0"/>
-          <w:sz w:val="15"/>
-          <w:szCs w:val="15"/>
-          <w:lang w:eastAsia="en-IN"/>
-          <w14:ligatures w14:val="none"/>
-        </w:rPr>
-        <w:br/>
-        <w:t>1. First-Come, First-Served (FCFS)</w:t>
-      </w:r>
-      <w:r>
-        <w:rPr>
-          <w:rFonts w:ascii="JetBrains Mono" w:eastAsia="Times New Roman" w:hAnsi="JetBrains Mono" w:cs="JetBrains Mono"/>
-          <w:color w:val="080808"/>
-          <w:kern w:val="0"/>
-          <w:sz w:val="15"/>
-          <w:szCs w:val="15"/>
-          <w:lang w:eastAsia="en-IN"/>
-          <w14:ligatures w14:val="none"/>
-        </w:rPr>
-        <w:br/>
-        <w:t>2. Shortest Job First (SJF) - Non-</w:t>
-      </w:r>
-      <w:proofErr w:type="spellStart"/>
-      <w:r>
-        <w:rPr>
-          <w:rFonts w:ascii="JetBrains Mono" w:eastAsia="Times New Roman" w:hAnsi="JetBrains Mono" w:cs="JetBrains Mono"/>
-          <w:color w:val="080808"/>
-          <w:kern w:val="0"/>
-          <w:sz w:val="15"/>
-          <w:szCs w:val="15"/>
-          <w:lang w:eastAsia="en-IN"/>
-          <w14:ligatures w14:val="none"/>
-        </w:rPr>
-        <w:t>Preemptive</w:t>
-      </w:r>
-      <w:proofErr w:type="spellEnd"/>
-      <w:r>
-        <w:rPr>
-          <w:rFonts w:ascii="JetBrains Mono" w:eastAsia="Times New Roman" w:hAnsi="JetBrains Mono" w:cs="JetBrains Mono"/>
-          <w:color w:val="080808"/>
-          <w:kern w:val="0"/>
-          <w:sz w:val="15"/>
-          <w:szCs w:val="15"/>
-          <w:lang w:eastAsia="en-IN"/>
-          <w14:ligatures w14:val="none"/>
-        </w:rPr>
-        <w:br/>
-        <w:t xml:space="preserve">3. Shortest Remaining Time First (SRTF) - </w:t>
-      </w:r>
-      <w:proofErr w:type="spellStart"/>
-      <w:r>
-        <w:rPr>
-          <w:rFonts w:ascii="JetBrains Mono" w:eastAsia="Times New Roman" w:hAnsi="JetBrains Mono" w:cs="JetBrains Mono"/>
-          <w:color w:val="080808"/>
-          <w:kern w:val="0"/>
-          <w:sz w:val="15"/>
-          <w:szCs w:val="15"/>
-          <w:lang w:eastAsia="en-IN"/>
-          <w14:ligatures w14:val="none"/>
-        </w:rPr>
-        <w:t>Preemptive</w:t>
-      </w:r>
-      <w:proofErr w:type="spellEnd"/>
-      <w:r>
-        <w:rPr>
-          <w:rFonts w:ascii="JetBrains Mono" w:eastAsia="Times New Roman" w:hAnsi="JetBrains Mono" w:cs="JetBrains Mono"/>
-          <w:color w:val="080808"/>
-          <w:kern w:val="0"/>
-          <w:sz w:val="15"/>
-          <w:szCs w:val="15"/>
-          <w:lang w:eastAsia="en-IN"/>
-          <w14:ligatures w14:val="none"/>
-        </w:rPr>
-        <w:br/>
-        <w:t>4. Priority Scheduling - Non-</w:t>
-      </w:r>
-      <w:proofErr w:type="spellStart"/>
-      <w:r>
-        <w:rPr>
-          <w:rFonts w:ascii="JetBrains Mono" w:eastAsia="Times New Roman" w:hAnsi="JetBrains Mono" w:cs="JetBrains Mono"/>
-          <w:color w:val="080808"/>
-          <w:kern w:val="0"/>
-          <w:sz w:val="15"/>
-          <w:szCs w:val="15"/>
-          <w:lang w:eastAsia="en-IN"/>
-          <w14:ligatures w14:val="none"/>
-        </w:rPr>
-        <w:t>Preemptive</w:t>
-      </w:r>
-      <w:proofErr w:type="spellEnd"/>
-      <w:r>
-        <w:rPr>
-          <w:rFonts w:ascii="JetBrains Mono" w:eastAsia="Times New Roman" w:hAnsi="JetBrains Mono" w:cs="JetBrains Mono"/>
-          <w:color w:val="080808"/>
-          <w:kern w:val="0"/>
-          <w:sz w:val="15"/>
-          <w:szCs w:val="15"/>
-          <w:lang w:eastAsia="en-IN"/>
-          <w14:ligatures w14:val="none"/>
-        </w:rPr>
-        <w:br/>
-        <w:t xml:space="preserve">5. Priority Scheduling - </w:t>
-      </w:r>
-      <w:proofErr w:type="spellStart"/>
-      <w:r>
-        <w:rPr>
-          <w:rFonts w:ascii="JetBrains Mono" w:eastAsia="Times New Roman" w:hAnsi="JetBrains Mono" w:cs="JetBrains Mono"/>
-          <w:color w:val="080808"/>
-          <w:kern w:val="0"/>
-          <w:sz w:val="15"/>
-          <w:szCs w:val="15"/>
-          <w:lang w:eastAsia="en-IN"/>
-          <w14:ligatures w14:val="none"/>
-        </w:rPr>
-        <w:t>Preemptive</w:t>
-      </w:r>
-      <w:proofErr w:type="spellEnd"/>
-      <w:r>
-        <w:rPr>
-          <w:rFonts w:ascii="JetBrains Mono" w:eastAsia="Times New Roman" w:hAnsi="JetBrains Mono" w:cs="JetBrains Mono"/>
-          <w:color w:val="080808"/>
-          <w:kern w:val="0"/>
-          <w:sz w:val="15"/>
-          <w:szCs w:val="15"/>
-          <w:lang w:eastAsia="en-IN"/>
-          <w14:ligatures w14:val="none"/>
-        </w:rPr>
-        <w:br/>
-        <w:t>6. Round Robin (RR)</w:t>
-      </w:r>
-      <w:r>
-        <w:rPr>
-          <w:rFonts w:ascii="JetBrains Mono" w:eastAsia="Times New Roman" w:hAnsi="JetBrains Mono" w:cs="JetBrains Mono"/>
-          <w:color w:val="080808"/>
-          <w:kern w:val="0"/>
-          <w:sz w:val="15"/>
-          <w:szCs w:val="15"/>
-          <w:lang w:eastAsia="en-IN"/>
-          <w14:ligatures w14:val="none"/>
-        </w:rPr>
-        <w:br/>
-        <w:t>0. Exit</w:t>
-      </w:r>
-      <w:r>
-        <w:rPr>
-          <w:rFonts w:ascii="JetBrains Mono" w:eastAsia="Times New Roman" w:hAnsi="JetBrains Mono" w:cs="JetBrains Mono"/>
-          <w:color w:val="080808"/>
-          <w:kern w:val="0"/>
-          <w:sz w:val="15"/>
-          <w:szCs w:val="15"/>
-          <w:lang w:eastAsia="en-IN"/>
-          <w14:ligatures w14:val="none"/>
-        </w:rPr>
-        <w:br/>
-        <w:t>===================================================================</w:t>
-      </w:r>
-      <w:r>
-        <w:rPr>
-          <w:rFonts w:ascii="JetBrains Mono" w:eastAsia="Times New Roman" w:hAnsi="JetBrains Mono" w:cs="JetBrains Mono"/>
-          <w:color w:val="080808"/>
-          <w:kern w:val="0"/>
-          <w:sz w:val="15"/>
-          <w:szCs w:val="15"/>
-          <w:lang w:eastAsia="en-IN"/>
-          <w14:ligatures w14:val="none"/>
-        </w:rPr>
-        <w:br/>
-        <w:t>Enter your choice: 4</w:t>
-      </w:r>
-      <w:r>
-        <w:rPr>
-          <w:rFonts w:ascii="JetBrains Mono" w:eastAsia="Times New Roman" w:hAnsi="JetBrains Mono" w:cs="JetBrains Mono"/>
-          <w:color w:val="080808"/>
-          <w:kern w:val="0"/>
-          <w:sz w:val="15"/>
-          <w:szCs w:val="15"/>
-          <w:lang w:eastAsia="en-IN"/>
-          <w14:ligatures w14:val="none"/>
-        </w:rPr>
-        <w:br/>
-      </w:r>
-      <w:r>
-        <w:rPr>
-          <w:rFonts w:ascii="JetBrains Mono" w:eastAsia="Times New Roman" w:hAnsi="JetBrains Mono" w:cs="JetBrains Mono"/>
-          <w:color w:val="080808"/>
-          <w:kern w:val="0"/>
-          <w:sz w:val="15"/>
-          <w:szCs w:val="15"/>
-          <w:lang w:eastAsia="en-IN"/>
-          <w14:ligatures w14:val="none"/>
-        </w:rPr>
-        <w:br/>
-        <w:t>========================================================================================================</w:t>
-      </w:r>
-      <w:r>
-        <w:rPr>
-          <w:rFonts w:ascii="JetBrains Mono" w:eastAsia="Times New Roman" w:hAnsi="JetBrains Mono" w:cs="JetBrains Mono"/>
-          <w:color w:val="080808"/>
-          <w:kern w:val="0"/>
-          <w:sz w:val="15"/>
-          <w:szCs w:val="15"/>
-          <w:lang w:eastAsia="en-IN"/>
-          <w14:ligatures w14:val="none"/>
-        </w:rPr>
-        <w:br/>
-        <w:t xml:space="preserve">                                        PRIORITY SCHEDULING - NON PREEMPTIVE</w:t>
-      </w:r>
-      <w:r>
-        <w:rPr>
-          <w:rFonts w:ascii="JetBrains Mono" w:eastAsia="Times New Roman" w:hAnsi="JetBrains Mono" w:cs="JetBrains Mono"/>
-          <w:color w:val="080808"/>
-          <w:kern w:val="0"/>
-          <w:sz w:val="15"/>
-          <w:szCs w:val="15"/>
-          <w:lang w:eastAsia="en-IN"/>
-          <w14:ligatures w14:val="none"/>
-        </w:rPr>
-        <w:br/>
-        <w:t>--------------------------------------------------------------------------------------------------------</w:t>
-      </w:r>
-      <w:r>
-        <w:rPr>
-          <w:rFonts w:ascii="JetBrains Mono" w:eastAsia="Times New Roman" w:hAnsi="JetBrains Mono" w:cs="JetBrains Mono"/>
-          <w:color w:val="080808"/>
-          <w:kern w:val="0"/>
-          <w:sz w:val="15"/>
-          <w:szCs w:val="15"/>
-          <w:lang w:eastAsia="en-IN"/>
-          <w14:ligatures w14:val="none"/>
-        </w:rPr>
-        <w:br/>
-        <w:t>| PID   | Arrival Time  | Burst Time  | Priority  | Waiting Time  | Turnaround Time   | Response Time  |</w:t>
-      </w:r>
-      <w:r>
-        <w:rPr>
-          <w:rFonts w:ascii="JetBrains Mono" w:eastAsia="Times New Roman" w:hAnsi="JetBrains Mono" w:cs="JetBrains Mono"/>
-          <w:color w:val="080808"/>
-          <w:kern w:val="0"/>
-          <w:sz w:val="15"/>
-          <w:szCs w:val="15"/>
-          <w:lang w:eastAsia="en-IN"/>
-          <w14:ligatures w14:val="none"/>
-        </w:rPr>
-        <w:br/>
-        <w:t>--------------------------------------------------------------------------------------------------------</w:t>
-      </w:r>
-      <w:r>
-        <w:rPr>
-          <w:rFonts w:ascii="JetBrains Mono" w:eastAsia="Times New Roman" w:hAnsi="JetBrains Mono" w:cs="JetBrains Mono"/>
-          <w:color w:val="080808"/>
-          <w:kern w:val="0"/>
-          <w:sz w:val="15"/>
-          <w:szCs w:val="15"/>
-          <w:lang w:eastAsia="en-IN"/>
-          <w14:ligatures w14:val="none"/>
-        </w:rPr>
-        <w:br/>
-        <w:t>| 1     | 0.00          | 4.00        | 3         | 0.00          | 4.00              | 0.00           |</w:t>
-      </w:r>
-      <w:r>
-        <w:rPr>
-          <w:rFonts w:ascii="JetBrains Mono" w:eastAsia="Times New Roman" w:hAnsi="JetBrains Mono" w:cs="JetBrains Mono"/>
-          <w:color w:val="080808"/>
-          <w:kern w:val="0"/>
-          <w:sz w:val="15"/>
-          <w:szCs w:val="15"/>
-          <w:lang w:eastAsia="en-IN"/>
-          <w14:ligatures w14:val="none"/>
-        </w:rPr>
-        <w:br/>
-        <w:t>| 2     | 1.00          | 3.00        | 1         | 3.00          | 6.00              | 3.00           |</w:t>
-      </w:r>
-      <w:r>
-        <w:rPr>
-          <w:rFonts w:ascii="JetBrains Mono" w:eastAsia="Times New Roman" w:hAnsi="JetBrains Mono" w:cs="JetBrains Mono"/>
-          <w:color w:val="080808"/>
-          <w:kern w:val="0"/>
-          <w:sz w:val="15"/>
-          <w:szCs w:val="15"/>
-          <w:lang w:eastAsia="en-IN"/>
-          <w14:ligatures w14:val="none"/>
-        </w:rPr>
-        <w:br/>
-        <w:t>| 3     | 2.00          | 1.00        | 2         | 10.00         | 11.00             | 10.00          |</w:t>
-      </w:r>
-      <w:r>
-        <w:rPr>
-          <w:rFonts w:ascii="JetBrains Mono" w:eastAsia="Times New Roman" w:hAnsi="JetBrains Mono" w:cs="JetBrains Mono"/>
-          <w:color w:val="080808"/>
-          <w:kern w:val="0"/>
-          <w:sz w:val="15"/>
-          <w:szCs w:val="15"/>
-          <w:lang w:eastAsia="en-IN"/>
-          <w14:ligatures w14:val="none"/>
-        </w:rPr>
-        <w:br/>
-        <w:t>| 4     | 6.00          | 5.00        | 1         | 1.00          | 6.00              | 1.00           |</w:t>
-      </w:r>
-      <w:r>
-        <w:rPr>
-          <w:rFonts w:ascii="JetBrains Mono" w:eastAsia="Times New Roman" w:hAnsi="JetBrains Mono" w:cs="JetBrains Mono"/>
-          <w:color w:val="080808"/>
-          <w:kern w:val="0"/>
-          <w:sz w:val="15"/>
-          <w:szCs w:val="15"/>
-          <w:lang w:eastAsia="en-IN"/>
-          <w14:ligatures w14:val="none"/>
-        </w:rPr>
-        <w:br/>
-        <w:t>| 5     | 7.00          | 2.00        | 2         | 6.00          | 8.00              | 6.00           |</w:t>
-      </w:r>
-      <w:r>
-        <w:rPr>
-          <w:rFonts w:ascii="JetBrains Mono" w:eastAsia="Times New Roman" w:hAnsi="JetBrains Mono" w:cs="JetBrains Mono"/>
-          <w:color w:val="080808"/>
-          <w:kern w:val="0"/>
-          <w:sz w:val="15"/>
-          <w:szCs w:val="15"/>
-          <w:lang w:eastAsia="en-IN"/>
-          <w14:ligatures w14:val="none"/>
-        </w:rPr>
-        <w:br/>
-        <w:t>--------------------------------------------------------------------------------------------------------</w:t>
-      </w:r>
-      <w:r>
-        <w:rPr>
-          <w:rFonts w:ascii="JetBrains Mono" w:eastAsia="Times New Roman" w:hAnsi="JetBrains Mono" w:cs="JetBrains Mono"/>
-          <w:color w:val="080808"/>
-          <w:kern w:val="0"/>
-          <w:sz w:val="15"/>
-          <w:szCs w:val="15"/>
-          <w:lang w:eastAsia="en-IN"/>
-          <w14:ligatures w14:val="none"/>
-        </w:rPr>
-        <w:br/>
-        <w:t>Average Waiting Time    : 4.00</w:t>
-      </w:r>
-      <w:r>
-        <w:rPr>
-          <w:rFonts w:ascii="JetBrains Mono" w:eastAsia="Times New Roman" w:hAnsi="JetBrains Mono" w:cs="JetBrains Mono"/>
-          <w:color w:val="080808"/>
-          <w:kern w:val="0"/>
-          <w:sz w:val="15"/>
-          <w:szCs w:val="15"/>
-          <w:lang w:eastAsia="en-IN"/>
-          <w14:ligatures w14:val="none"/>
-        </w:rPr>
-        <w:br/>
-        <w:t>Average Turnaround Time : 7.00</w:t>
-      </w:r>
-      <w:r>
-        <w:rPr>
-          <w:rFonts w:ascii="JetBrains Mono" w:eastAsia="Times New Roman" w:hAnsi="JetBrains Mono" w:cs="JetBrains Mono"/>
-          <w:color w:val="080808"/>
-          <w:kern w:val="0"/>
-          <w:sz w:val="15"/>
-          <w:szCs w:val="15"/>
-          <w:lang w:eastAsia="en-IN"/>
-          <w14:ligatures w14:val="none"/>
-        </w:rPr>
-        <w:br/>
-        <w:t>Average Response Time   : 4.00</w:t>
-      </w:r>
-      <w:r>
-        <w:rPr>
-          <w:rFonts w:ascii="JetBrains Mono" w:eastAsia="Times New Roman" w:hAnsi="JetBrains Mono" w:cs="JetBrains Mono"/>
-          <w:color w:val="080808"/>
-          <w:kern w:val="0"/>
-          <w:sz w:val="15"/>
-          <w:szCs w:val="15"/>
-          <w:lang w:eastAsia="en-IN"/>
-          <w14:ligatures w14:val="none"/>
-        </w:rPr>
-        <w:br/>
-        <w:t>========================================================================================================</w:t>
-      </w:r>
-      <w:r>
-        <w:rPr>
-          <w:rFonts w:ascii="JetBrains Mono" w:eastAsia="Times New Roman" w:hAnsi="JetBrains Mono" w:cs="JetBrains Mono"/>
-          <w:color w:val="080808"/>
-          <w:kern w:val="0"/>
-          <w:sz w:val="15"/>
-          <w:szCs w:val="15"/>
-          <w:lang w:eastAsia="en-IN"/>
-          <w14:ligatures w14:val="none"/>
-        </w:rPr>
-        <w:br/>
-      </w:r>
-      <w:r>
-        <w:rPr>
-          <w:rFonts w:ascii="JetBrains Mono" w:eastAsia="Times New Roman" w:hAnsi="JetBrains Mono" w:cs="JetBrains Mono"/>
-          <w:color w:val="080808"/>
-          <w:kern w:val="0"/>
-          <w:sz w:val="15"/>
-          <w:szCs w:val="15"/>
-          <w:lang w:eastAsia="en-IN"/>
-          <w14:ligatures w14:val="none"/>
-        </w:rPr>
-        <w:br/>
-        <w:t>Gantt Chart:</w:t>
-      </w:r>
-      <w:r>
-        <w:rPr>
-          <w:rFonts w:ascii="JetBrains Mono" w:eastAsia="Times New Roman" w:hAnsi="JetBrains Mono" w:cs="JetBrains Mono"/>
-          <w:color w:val="080808"/>
-          <w:kern w:val="0"/>
-          <w:sz w:val="15"/>
-          <w:szCs w:val="15"/>
-          <w:lang w:eastAsia="en-IN"/>
-          <w14:ligatures w14:val="none"/>
-        </w:rPr>
-        <w:br/>
         <w:t>--------------------------------------------------------</w:t>
       </w:r>
       <w:r>
@@ -14422,7 +14088,7 @@
           <w14:ligatures w14:val="none"/>
         </w:rPr>
         <w:br/>
-        <w:t>|   P1     |   P2     |   P4     |   P3     |   P5     |</w:t>
+        <w:t>|   P1     |   P3     |   P2     |   P5     |   P4     |</w:t>
       </w:r>
       <w:r>
         <w:rPr>
@@ -14448,217 +14114,19 @@
           <w14:ligatures w14:val="none"/>
         </w:rPr>
         <w:br/>
-        <w:t>0.00       4.00       7.00      12.00      13.00      15.00</w:t>
-      </w:r>
-      <w:r>
-        <w:rPr>
-          <w:rFonts w:ascii="JetBrains Mono" w:eastAsia="Times New Roman" w:hAnsi="JetBrains Mono" w:cs="JetBrains Mono"/>
-          <w:color w:val="080808"/>
-          <w:kern w:val="0"/>
-          <w:sz w:val="15"/>
-          <w:szCs w:val="15"/>
-          <w:lang w:eastAsia="en-IN"/>
-          <w14:ligatures w14:val="none"/>
-        </w:rPr>
-        <w:br/>
-      </w:r>
-      <w:r>
-        <w:rPr>
-          <w:rFonts w:ascii="JetBrains Mono" w:eastAsia="Times New Roman" w:hAnsi="JetBrains Mono" w:cs="JetBrains Mono"/>
-          <w:color w:val="080808"/>
-          <w:kern w:val="0"/>
-          <w:sz w:val="15"/>
-          <w:szCs w:val="15"/>
-          <w:lang w:eastAsia="en-IN"/>
-          <w14:ligatures w14:val="none"/>
-        </w:rPr>
-        <w:br/>
-      </w:r>
-      <w:r>
-        <w:rPr>
-          <w:rFonts w:ascii="JetBrains Mono" w:eastAsia="Times New Roman" w:hAnsi="JetBrains Mono" w:cs="JetBrains Mono"/>
-          <w:color w:val="080808"/>
-          <w:kern w:val="0"/>
-          <w:sz w:val="15"/>
-          <w:szCs w:val="15"/>
-          <w:lang w:eastAsia="en-IN"/>
-          <w14:ligatures w14:val="none"/>
-        </w:rPr>
-        <w:br/>
-        <w:t>==================== CPU SCHEDULING ALGORITHMS ====================</w:t>
-      </w:r>
-      <w:r>
-        <w:rPr>
-          <w:rFonts w:ascii="JetBrains Mono" w:eastAsia="Times New Roman" w:hAnsi="JetBrains Mono" w:cs="JetBrains Mono"/>
-          <w:color w:val="080808"/>
-          <w:kern w:val="0"/>
-          <w:sz w:val="15"/>
-          <w:szCs w:val="15"/>
-          <w:lang w:eastAsia="en-IN"/>
-          <w14:ligatures w14:val="none"/>
-        </w:rPr>
-        <w:br/>
-        <w:t>1. First-Come, First-Served (FCFS)</w:t>
-      </w:r>
-      <w:r>
-        <w:rPr>
-          <w:rFonts w:ascii="JetBrains Mono" w:eastAsia="Times New Roman" w:hAnsi="JetBrains Mono" w:cs="JetBrains Mono"/>
-          <w:color w:val="080808"/>
-          <w:kern w:val="0"/>
-          <w:sz w:val="15"/>
-          <w:szCs w:val="15"/>
-          <w:lang w:eastAsia="en-IN"/>
-          <w14:ligatures w14:val="none"/>
-        </w:rPr>
-        <w:br/>
-        <w:t>2. Shortest Job First (SJF) - Non-</w:t>
-      </w:r>
-      <w:proofErr w:type="spellStart"/>
-      <w:r>
-        <w:rPr>
-          <w:rFonts w:ascii="JetBrains Mono" w:eastAsia="Times New Roman" w:hAnsi="JetBrains Mono" w:cs="JetBrains Mono"/>
-          <w:color w:val="080808"/>
-          <w:kern w:val="0"/>
-          <w:sz w:val="15"/>
-          <w:szCs w:val="15"/>
-          <w:lang w:eastAsia="en-IN"/>
-          <w14:ligatures w14:val="none"/>
-        </w:rPr>
-        <w:t>Preemptive</w:t>
-      </w:r>
-      <w:proofErr w:type="spellEnd"/>
-      <w:r>
-        <w:rPr>
-          <w:rFonts w:ascii="JetBrains Mono" w:eastAsia="Times New Roman" w:hAnsi="JetBrains Mono" w:cs="JetBrains Mono"/>
-          <w:color w:val="080808"/>
-          <w:kern w:val="0"/>
-          <w:sz w:val="15"/>
-          <w:szCs w:val="15"/>
-          <w:lang w:eastAsia="en-IN"/>
-          <w14:ligatures w14:val="none"/>
-        </w:rPr>
-        <w:br/>
-        <w:t xml:space="preserve">3. Shortest Remaining Time First (SRTF) - </w:t>
-      </w:r>
-      <w:proofErr w:type="spellStart"/>
-      <w:r>
-        <w:rPr>
-          <w:rFonts w:ascii="JetBrains Mono" w:eastAsia="Times New Roman" w:hAnsi="JetBrains Mono" w:cs="JetBrains Mono"/>
-          <w:color w:val="080808"/>
-          <w:kern w:val="0"/>
-          <w:sz w:val="15"/>
-          <w:szCs w:val="15"/>
-          <w:lang w:eastAsia="en-IN"/>
-          <w14:ligatures w14:val="none"/>
-        </w:rPr>
-        <w:t>Preemptive</w:t>
-      </w:r>
-      <w:proofErr w:type="spellEnd"/>
-      <w:r>
-        <w:rPr>
-          <w:rFonts w:ascii="JetBrains Mono" w:eastAsia="Times New Roman" w:hAnsi="JetBrains Mono" w:cs="JetBrains Mono"/>
-          <w:color w:val="080808"/>
-          <w:kern w:val="0"/>
-          <w:sz w:val="15"/>
-          <w:szCs w:val="15"/>
-          <w:lang w:eastAsia="en-IN"/>
-          <w14:ligatures w14:val="none"/>
-        </w:rPr>
-        <w:br/>
-        <w:t>4. Priority Scheduling - Non-</w:t>
-      </w:r>
-      <w:proofErr w:type="spellStart"/>
-      <w:r>
-        <w:rPr>
-          <w:rFonts w:ascii="JetBrains Mono" w:eastAsia="Times New Roman" w:hAnsi="JetBrains Mono" w:cs="JetBrains Mono"/>
-          <w:color w:val="080808"/>
-          <w:kern w:val="0"/>
-          <w:sz w:val="15"/>
-          <w:szCs w:val="15"/>
-          <w:lang w:eastAsia="en-IN"/>
-          <w14:ligatures w14:val="none"/>
-        </w:rPr>
-        <w:t>Preemptive</w:t>
-      </w:r>
-      <w:proofErr w:type="spellEnd"/>
-      <w:r>
-        <w:rPr>
-          <w:rFonts w:ascii="JetBrains Mono" w:eastAsia="Times New Roman" w:hAnsi="JetBrains Mono" w:cs="JetBrains Mono"/>
-          <w:color w:val="080808"/>
-          <w:kern w:val="0"/>
-          <w:sz w:val="15"/>
-          <w:szCs w:val="15"/>
-          <w:lang w:eastAsia="en-IN"/>
-          <w14:ligatures w14:val="none"/>
-        </w:rPr>
-        <w:br/>
-        <w:t xml:space="preserve">5. Priority Scheduling - </w:t>
-      </w:r>
-      <w:proofErr w:type="spellStart"/>
-      <w:r>
-        <w:rPr>
-          <w:rFonts w:ascii="JetBrains Mono" w:eastAsia="Times New Roman" w:hAnsi="JetBrains Mono" w:cs="JetBrains Mono"/>
-          <w:color w:val="080808"/>
-          <w:kern w:val="0"/>
-          <w:sz w:val="15"/>
-          <w:szCs w:val="15"/>
-          <w:lang w:eastAsia="en-IN"/>
-          <w14:ligatures w14:val="none"/>
-        </w:rPr>
-        <w:t>Preemptive</w:t>
-      </w:r>
-      <w:proofErr w:type="spellEnd"/>
-      <w:r>
-        <w:rPr>
-          <w:rFonts w:ascii="JetBrains Mono" w:eastAsia="Times New Roman" w:hAnsi="JetBrains Mono" w:cs="JetBrains Mono"/>
-          <w:color w:val="080808"/>
-          <w:kern w:val="0"/>
-          <w:sz w:val="15"/>
-          <w:szCs w:val="15"/>
-          <w:lang w:eastAsia="en-IN"/>
-          <w14:ligatures w14:val="none"/>
-        </w:rPr>
-        <w:br/>
-        <w:t>6. Round Robin (RR)</w:t>
-      </w:r>
-      <w:r>
-        <w:rPr>
-          <w:rFonts w:ascii="JetBrains Mono" w:eastAsia="Times New Roman" w:hAnsi="JetBrains Mono" w:cs="JetBrains Mono"/>
-          <w:color w:val="080808"/>
-          <w:kern w:val="0"/>
-          <w:sz w:val="15"/>
-          <w:szCs w:val="15"/>
-          <w:lang w:eastAsia="en-IN"/>
-          <w14:ligatures w14:val="none"/>
-        </w:rPr>
-        <w:br/>
-        <w:t>0. Exit</w:t>
-      </w:r>
-      <w:r>
-        <w:rPr>
-          <w:rFonts w:ascii="JetBrains Mono" w:eastAsia="Times New Roman" w:hAnsi="JetBrains Mono" w:cs="JetBrains Mono"/>
-          <w:color w:val="080808"/>
-          <w:kern w:val="0"/>
-          <w:sz w:val="15"/>
-          <w:szCs w:val="15"/>
-          <w:lang w:eastAsia="en-IN"/>
-          <w14:ligatures w14:val="none"/>
-        </w:rPr>
-        <w:br/>
-        <w:t>===================================================================</w:t>
-      </w:r>
-      <w:r>
-        <w:rPr>
-          <w:rFonts w:ascii="JetBrains Mono" w:eastAsia="Times New Roman" w:hAnsi="JetBrains Mono" w:cs="JetBrains Mono"/>
-          <w:color w:val="080808"/>
-          <w:kern w:val="0"/>
-          <w:sz w:val="15"/>
-          <w:szCs w:val="15"/>
-          <w:lang w:eastAsia="en-IN"/>
-          <w14:ligatures w14:val="none"/>
-        </w:rPr>
-        <w:br/>
-        <w:t>Enter your choice: 5</w:t>
+        <w:t>0.00       4.00       5.00       8.00      10.00      15.00</w:t>
+      </w:r>
+      <w:r>
+        <w:rPr>
+          <w:rFonts w:ascii="JetBrains Mono" w:eastAsia="Times New Roman" w:hAnsi="JetBrains Mono" w:cs="JetBrains Mono"/>
+          <w:color w:val="080808"/>
+          <w:kern w:val="0"/>
+          <w:sz w:val="15"/>
+          <w:szCs w:val="15"/>
+          <w:lang w:eastAsia="en-IN"/>
+          <w14:ligatures w14:val="none"/>
+        </w:rPr>
+        <w:br/>
       </w:r>
       <w:r>
         <w:rPr>
@@ -14815,6 +14283,235 @@
           <w14:ligatures w14:val="none"/>
         </w:rPr>
         <w:lastRenderedPageBreak/>
+        <w:t>==================== CPU SCHEDULING ALGORITHMS ====================</w:t>
+      </w:r>
+      <w:r>
+        <w:rPr>
+          <w:rFonts w:ascii="JetBrains Mono" w:eastAsia="Times New Roman" w:hAnsi="JetBrains Mono" w:cs="JetBrains Mono"/>
+          <w:color w:val="080808"/>
+          <w:kern w:val="0"/>
+          <w:sz w:val="15"/>
+          <w:szCs w:val="15"/>
+          <w:lang w:eastAsia="en-IN"/>
+          <w14:ligatures w14:val="none"/>
+        </w:rPr>
+        <w:br/>
+        <w:t>1. First-Come, First-Served (FCFS)</w:t>
+      </w:r>
+      <w:r>
+        <w:rPr>
+          <w:rFonts w:ascii="JetBrains Mono" w:eastAsia="Times New Roman" w:hAnsi="JetBrains Mono" w:cs="JetBrains Mono"/>
+          <w:color w:val="080808"/>
+          <w:kern w:val="0"/>
+          <w:sz w:val="15"/>
+          <w:szCs w:val="15"/>
+          <w:lang w:eastAsia="en-IN"/>
+          <w14:ligatures w14:val="none"/>
+        </w:rPr>
+        <w:br/>
+        <w:t>2. Shortest Job First (SJF) - Non-</w:t>
+      </w:r>
+      <w:proofErr w:type="spellStart"/>
+      <w:r>
+        <w:rPr>
+          <w:rFonts w:ascii="JetBrains Mono" w:eastAsia="Times New Roman" w:hAnsi="JetBrains Mono" w:cs="JetBrains Mono"/>
+          <w:color w:val="080808"/>
+          <w:kern w:val="0"/>
+          <w:sz w:val="15"/>
+          <w:szCs w:val="15"/>
+          <w:lang w:eastAsia="en-IN"/>
+          <w14:ligatures w14:val="none"/>
+        </w:rPr>
+        <w:t>Preemptive</w:t>
+      </w:r>
+      <w:proofErr w:type="spellEnd"/>
+      <w:r>
+        <w:rPr>
+          <w:rFonts w:ascii="JetBrains Mono" w:eastAsia="Times New Roman" w:hAnsi="JetBrains Mono" w:cs="JetBrains Mono"/>
+          <w:color w:val="080808"/>
+          <w:kern w:val="0"/>
+          <w:sz w:val="15"/>
+          <w:szCs w:val="15"/>
+          <w:lang w:eastAsia="en-IN"/>
+          <w14:ligatures w14:val="none"/>
+        </w:rPr>
+        <w:br/>
+        <w:t xml:space="preserve">3. Shortest Remaining Time First (SRTF) - </w:t>
+      </w:r>
+      <w:proofErr w:type="spellStart"/>
+      <w:r>
+        <w:rPr>
+          <w:rFonts w:ascii="JetBrains Mono" w:eastAsia="Times New Roman" w:hAnsi="JetBrains Mono" w:cs="JetBrains Mono"/>
+          <w:color w:val="080808"/>
+          <w:kern w:val="0"/>
+          <w:sz w:val="15"/>
+          <w:szCs w:val="15"/>
+          <w:lang w:eastAsia="en-IN"/>
+          <w14:ligatures w14:val="none"/>
+        </w:rPr>
+        <w:t>Preemptive</w:t>
+      </w:r>
+      <w:proofErr w:type="spellEnd"/>
+      <w:r>
+        <w:rPr>
+          <w:rFonts w:ascii="JetBrains Mono" w:eastAsia="Times New Roman" w:hAnsi="JetBrains Mono" w:cs="JetBrains Mono"/>
+          <w:color w:val="080808"/>
+          <w:kern w:val="0"/>
+          <w:sz w:val="15"/>
+          <w:szCs w:val="15"/>
+          <w:lang w:eastAsia="en-IN"/>
+          <w14:ligatures w14:val="none"/>
+        </w:rPr>
+        <w:br/>
+        <w:t>4. Priority Scheduling - Non-</w:t>
+      </w:r>
+      <w:proofErr w:type="spellStart"/>
+      <w:r>
+        <w:rPr>
+          <w:rFonts w:ascii="JetBrains Mono" w:eastAsia="Times New Roman" w:hAnsi="JetBrains Mono" w:cs="JetBrains Mono"/>
+          <w:color w:val="080808"/>
+          <w:kern w:val="0"/>
+          <w:sz w:val="15"/>
+          <w:szCs w:val="15"/>
+          <w:lang w:eastAsia="en-IN"/>
+          <w14:ligatures w14:val="none"/>
+        </w:rPr>
+        <w:t>Preemptive</w:t>
+      </w:r>
+      <w:proofErr w:type="spellEnd"/>
+      <w:r>
+        <w:rPr>
+          <w:rFonts w:ascii="JetBrains Mono" w:eastAsia="Times New Roman" w:hAnsi="JetBrains Mono" w:cs="JetBrains Mono"/>
+          <w:color w:val="080808"/>
+          <w:kern w:val="0"/>
+          <w:sz w:val="15"/>
+          <w:szCs w:val="15"/>
+          <w:lang w:eastAsia="en-IN"/>
+          <w14:ligatures w14:val="none"/>
+        </w:rPr>
+        <w:br/>
+        <w:t xml:space="preserve">5. Priority Scheduling - </w:t>
+      </w:r>
+      <w:proofErr w:type="spellStart"/>
+      <w:r>
+        <w:rPr>
+          <w:rFonts w:ascii="JetBrains Mono" w:eastAsia="Times New Roman" w:hAnsi="JetBrains Mono" w:cs="JetBrains Mono"/>
+          <w:color w:val="080808"/>
+          <w:kern w:val="0"/>
+          <w:sz w:val="15"/>
+          <w:szCs w:val="15"/>
+          <w:lang w:eastAsia="en-IN"/>
+          <w14:ligatures w14:val="none"/>
+        </w:rPr>
+        <w:t>Preemptive</w:t>
+      </w:r>
+      <w:proofErr w:type="spellEnd"/>
+      <w:r>
+        <w:rPr>
+          <w:rFonts w:ascii="JetBrains Mono" w:eastAsia="Times New Roman" w:hAnsi="JetBrains Mono" w:cs="JetBrains Mono"/>
+          <w:color w:val="080808"/>
+          <w:kern w:val="0"/>
+          <w:sz w:val="15"/>
+          <w:szCs w:val="15"/>
+          <w:lang w:eastAsia="en-IN"/>
+          <w14:ligatures w14:val="none"/>
+        </w:rPr>
+        <w:br/>
+        <w:t>6. Round Robin (RR)</w:t>
+      </w:r>
+      <w:r>
+        <w:rPr>
+          <w:rFonts w:ascii="JetBrains Mono" w:eastAsia="Times New Roman" w:hAnsi="JetBrains Mono" w:cs="JetBrains Mono"/>
+          <w:color w:val="080808"/>
+          <w:kern w:val="0"/>
+          <w:sz w:val="15"/>
+          <w:szCs w:val="15"/>
+          <w:lang w:eastAsia="en-IN"/>
+          <w14:ligatures w14:val="none"/>
+        </w:rPr>
+        <w:br/>
+        <w:t>0. Exit</w:t>
+      </w:r>
+      <w:r>
+        <w:rPr>
+          <w:rFonts w:ascii="JetBrains Mono" w:eastAsia="Times New Roman" w:hAnsi="JetBrains Mono" w:cs="JetBrains Mono"/>
+          <w:color w:val="080808"/>
+          <w:kern w:val="0"/>
+          <w:sz w:val="15"/>
+          <w:szCs w:val="15"/>
+          <w:lang w:eastAsia="en-IN"/>
+          <w14:ligatures w14:val="none"/>
+        </w:rPr>
+        <w:br/>
+        <w:t>===================================================================</w:t>
+      </w:r>
+      <w:r>
+        <w:rPr>
+          <w:rFonts w:ascii="JetBrains Mono" w:eastAsia="Times New Roman" w:hAnsi="JetBrains Mono" w:cs="JetBrains Mono"/>
+          <w:color w:val="080808"/>
+          <w:kern w:val="0"/>
+          <w:sz w:val="15"/>
+          <w:szCs w:val="15"/>
+          <w:lang w:eastAsia="en-IN"/>
+          <w14:ligatures w14:val="none"/>
+        </w:rPr>
+        <w:br/>
+        <w:t>Enter your choice: 3</w:t>
+      </w:r>
+      <w:r>
+        <w:rPr>
+          <w:rFonts w:ascii="JetBrains Mono" w:eastAsia="Times New Roman" w:hAnsi="JetBrains Mono" w:cs="JetBrains Mono"/>
+          <w:color w:val="080808"/>
+          <w:kern w:val="0"/>
+          <w:sz w:val="15"/>
+          <w:szCs w:val="15"/>
+          <w:lang w:eastAsia="en-IN"/>
+          <w14:ligatures w14:val="none"/>
+        </w:rPr>
+        <w:br/>
+      </w:r>
+    </w:p>
+    <w:p>
+      <w:pPr>
+        <w:shd w:val="clear" w:color="auto" w:fill="FFFFFF"/>
+        <w:tabs>
+          <w:tab w:val="left" w:pos="916"/>
+          <w:tab w:val="left" w:pos="1832"/>
+          <w:tab w:val="left" w:pos="2748"/>
+          <w:tab w:val="left" w:pos="3664"/>
+          <w:tab w:val="left" w:pos="4580"/>
+          <w:tab w:val="left" w:pos="5496"/>
+          <w:tab w:val="left" w:pos="6412"/>
+          <w:tab w:val="left" w:pos="7328"/>
+          <w:tab w:val="left" w:pos="8244"/>
+          <w:tab w:val="left" w:pos="9160"/>
+          <w:tab w:val="left" w:pos="10076"/>
+          <w:tab w:val="left" w:pos="10992"/>
+          <w:tab w:val="left" w:pos="11908"/>
+          <w:tab w:val="left" w:pos="12824"/>
+          <w:tab w:val="left" w:pos="13740"/>
+          <w:tab w:val="left" w:pos="14656"/>
+        </w:tabs>
+        <w:rPr>
+          <w:rFonts w:ascii="JetBrains Mono" w:eastAsia="Times New Roman" w:hAnsi="JetBrains Mono" w:cs="JetBrains Mono"/>
+          <w:color w:val="080808"/>
+          <w:kern w:val="0"/>
+          <w:sz w:val="15"/>
+          <w:szCs w:val="15"/>
+          <w:lang w:eastAsia="en-IN"/>
+          <w14:ligatures w14:val="none"/>
+        </w:rPr>
+      </w:pPr>
+      <w:r>
+        <w:rPr>
+          <w:rFonts w:ascii="JetBrains Mono" w:eastAsia="Times New Roman" w:hAnsi="JetBrains Mono" w:cs="JetBrains Mono"/>
+          <w:color w:val="080808"/>
+          <w:kern w:val="0"/>
+          <w:sz w:val="15"/>
+          <w:szCs w:val="15"/>
+          <w:lang w:eastAsia="en-IN"/>
+          <w14:ligatures w14:val="none"/>
+        </w:rPr>
         <w:t>========================================================================================================</w:t>
       </w:r>
       <w:r>
@@ -14828,6 +14525,1114 @@
           <w14:ligatures w14:val="none"/>
         </w:rPr>
         <w:br/>
+        <w:t xml:space="preserve">                                        SHORTEST REMAINING TIME FIRST (SRTF) - PREEMPTIVE</w:t>
+      </w:r>
+      <w:r>
+        <w:rPr>
+          <w:rFonts w:ascii="JetBrains Mono" w:eastAsia="Times New Roman" w:hAnsi="JetBrains Mono" w:cs="JetBrains Mono"/>
+          <w:color w:val="080808"/>
+          <w:kern w:val="0"/>
+          <w:sz w:val="15"/>
+          <w:szCs w:val="15"/>
+          <w:lang w:eastAsia="en-IN"/>
+          <w14:ligatures w14:val="none"/>
+        </w:rPr>
+        <w:br/>
+        <w:t>--------------------------------------------------------------------------------------------------------</w:t>
+      </w:r>
+      <w:r>
+        <w:rPr>
+          <w:rFonts w:ascii="JetBrains Mono" w:eastAsia="Times New Roman" w:hAnsi="JetBrains Mono" w:cs="JetBrains Mono"/>
+          <w:color w:val="080808"/>
+          <w:kern w:val="0"/>
+          <w:sz w:val="15"/>
+          <w:szCs w:val="15"/>
+          <w:lang w:eastAsia="en-IN"/>
+          <w14:ligatures w14:val="none"/>
+        </w:rPr>
+        <w:br/>
+        <w:t>| PID   | Arrival Time  | Burst Time  | Priority  | Waiting Time  | Turnaround Time   | Response Time  |</w:t>
+      </w:r>
+      <w:r>
+        <w:rPr>
+          <w:rFonts w:ascii="JetBrains Mono" w:eastAsia="Times New Roman" w:hAnsi="JetBrains Mono" w:cs="JetBrains Mono"/>
+          <w:color w:val="080808"/>
+          <w:kern w:val="0"/>
+          <w:sz w:val="15"/>
+          <w:szCs w:val="15"/>
+          <w:lang w:eastAsia="en-IN"/>
+          <w14:ligatures w14:val="none"/>
+        </w:rPr>
+        <w:br/>
+        <w:t>--------------------------------------------------------------------------------------------------------</w:t>
+      </w:r>
+      <w:r>
+        <w:rPr>
+          <w:rFonts w:ascii="JetBrains Mono" w:eastAsia="Times New Roman" w:hAnsi="JetBrains Mono" w:cs="JetBrains Mono"/>
+          <w:color w:val="080808"/>
+          <w:kern w:val="0"/>
+          <w:sz w:val="15"/>
+          <w:szCs w:val="15"/>
+          <w:lang w:eastAsia="en-IN"/>
+          <w14:ligatures w14:val="none"/>
+        </w:rPr>
+        <w:br/>
+        <w:t>| 1     | 0.00          | 4.00        | 3         | 1.00          | 5.00              | 0.00           |</w:t>
+      </w:r>
+      <w:r>
+        <w:rPr>
+          <w:rFonts w:ascii="JetBrains Mono" w:eastAsia="Times New Roman" w:hAnsi="JetBrains Mono" w:cs="JetBrains Mono"/>
+          <w:color w:val="080808"/>
+          <w:kern w:val="0"/>
+          <w:sz w:val="15"/>
+          <w:szCs w:val="15"/>
+          <w:lang w:eastAsia="en-IN"/>
+          <w14:ligatures w14:val="none"/>
+        </w:rPr>
+        <w:br/>
+        <w:t>| 2     | 1.00          | 3.00        | 1         | 4.00          | 7.00              | 4.00           |</w:t>
+      </w:r>
+      <w:r>
+        <w:rPr>
+          <w:rFonts w:ascii="JetBrains Mono" w:eastAsia="Times New Roman" w:hAnsi="JetBrains Mono" w:cs="JetBrains Mono"/>
+          <w:color w:val="080808"/>
+          <w:kern w:val="0"/>
+          <w:sz w:val="15"/>
+          <w:szCs w:val="15"/>
+          <w:lang w:eastAsia="en-IN"/>
+          <w14:ligatures w14:val="none"/>
+        </w:rPr>
+        <w:br/>
+        <w:t>| 3     | 2.00          | 1.00        | 2         | 0.00          | 1.00              | 0.00           |</w:t>
+      </w:r>
+      <w:r>
+        <w:rPr>
+          <w:rFonts w:ascii="JetBrains Mono" w:eastAsia="Times New Roman" w:hAnsi="JetBrains Mono" w:cs="JetBrains Mono"/>
+          <w:color w:val="080808"/>
+          <w:kern w:val="0"/>
+          <w:sz w:val="15"/>
+          <w:szCs w:val="15"/>
+          <w:lang w:eastAsia="en-IN"/>
+          <w14:ligatures w14:val="none"/>
+        </w:rPr>
+        <w:br/>
+        <w:t>| 4     | 6.00          | 5.00        | 1         | 4.00          | 9.00              | 4.00           |</w:t>
+      </w:r>
+      <w:r>
+        <w:rPr>
+          <w:rFonts w:ascii="JetBrains Mono" w:eastAsia="Times New Roman" w:hAnsi="JetBrains Mono" w:cs="JetBrains Mono"/>
+          <w:color w:val="080808"/>
+          <w:kern w:val="0"/>
+          <w:sz w:val="15"/>
+          <w:szCs w:val="15"/>
+          <w:lang w:eastAsia="en-IN"/>
+          <w14:ligatures w14:val="none"/>
+        </w:rPr>
+        <w:br/>
+        <w:t>| 5     | 7.00          | 2.00        | 2         | 1.00          | 3.00              | 1.00           |</w:t>
+      </w:r>
+      <w:r>
+        <w:rPr>
+          <w:rFonts w:ascii="JetBrains Mono" w:eastAsia="Times New Roman" w:hAnsi="JetBrains Mono" w:cs="JetBrains Mono"/>
+          <w:color w:val="080808"/>
+          <w:kern w:val="0"/>
+          <w:sz w:val="15"/>
+          <w:szCs w:val="15"/>
+          <w:lang w:eastAsia="en-IN"/>
+          <w14:ligatures w14:val="none"/>
+        </w:rPr>
+        <w:br/>
+        <w:t>--------------------------------------------------------------------------------------------------------</w:t>
+      </w:r>
+      <w:r>
+        <w:rPr>
+          <w:rFonts w:ascii="JetBrains Mono" w:eastAsia="Times New Roman" w:hAnsi="JetBrains Mono" w:cs="JetBrains Mono"/>
+          <w:color w:val="080808"/>
+          <w:kern w:val="0"/>
+          <w:sz w:val="15"/>
+          <w:szCs w:val="15"/>
+          <w:lang w:eastAsia="en-IN"/>
+          <w14:ligatures w14:val="none"/>
+        </w:rPr>
+        <w:br/>
+        <w:t>Average Waiting Time    : 2.00</w:t>
+      </w:r>
+      <w:r>
+        <w:rPr>
+          <w:rFonts w:ascii="JetBrains Mono" w:eastAsia="Times New Roman" w:hAnsi="JetBrains Mono" w:cs="JetBrains Mono"/>
+          <w:color w:val="080808"/>
+          <w:kern w:val="0"/>
+          <w:sz w:val="15"/>
+          <w:szCs w:val="15"/>
+          <w:lang w:eastAsia="en-IN"/>
+          <w14:ligatures w14:val="none"/>
+        </w:rPr>
+        <w:br/>
+        <w:t>Average Turnaround Time : 5.00</w:t>
+      </w:r>
+      <w:r>
+        <w:rPr>
+          <w:rFonts w:ascii="JetBrains Mono" w:eastAsia="Times New Roman" w:hAnsi="JetBrains Mono" w:cs="JetBrains Mono"/>
+          <w:color w:val="080808"/>
+          <w:kern w:val="0"/>
+          <w:sz w:val="15"/>
+          <w:szCs w:val="15"/>
+          <w:lang w:eastAsia="en-IN"/>
+          <w14:ligatures w14:val="none"/>
+        </w:rPr>
+        <w:br/>
+        <w:t>Average Response Time   : 1.80</w:t>
+      </w:r>
+      <w:r>
+        <w:rPr>
+          <w:rFonts w:ascii="JetBrains Mono" w:eastAsia="Times New Roman" w:hAnsi="JetBrains Mono" w:cs="JetBrains Mono"/>
+          <w:color w:val="080808"/>
+          <w:kern w:val="0"/>
+          <w:sz w:val="15"/>
+          <w:szCs w:val="15"/>
+          <w:lang w:eastAsia="en-IN"/>
+          <w14:ligatures w14:val="none"/>
+        </w:rPr>
+        <w:br/>
+        <w:t>========================================================================================================</w:t>
+      </w:r>
+      <w:r>
+        <w:rPr>
+          <w:rFonts w:ascii="JetBrains Mono" w:eastAsia="Times New Roman" w:hAnsi="JetBrains Mono" w:cs="JetBrains Mono"/>
+          <w:color w:val="080808"/>
+          <w:kern w:val="0"/>
+          <w:sz w:val="15"/>
+          <w:szCs w:val="15"/>
+          <w:lang w:eastAsia="en-IN"/>
+          <w14:ligatures w14:val="none"/>
+        </w:rPr>
+        <w:br/>
+      </w:r>
+      <w:r>
+        <w:rPr>
+          <w:rFonts w:ascii="JetBrains Mono" w:eastAsia="Times New Roman" w:hAnsi="JetBrains Mono" w:cs="JetBrains Mono"/>
+          <w:color w:val="080808"/>
+          <w:kern w:val="0"/>
+          <w:sz w:val="15"/>
+          <w:szCs w:val="15"/>
+          <w:lang w:eastAsia="en-IN"/>
+          <w14:ligatures w14:val="none"/>
+        </w:rPr>
+        <w:br/>
+        <w:t>Gantt Chart:</w:t>
+      </w:r>
+      <w:r>
+        <w:rPr>
+          <w:rFonts w:ascii="JetBrains Mono" w:eastAsia="Times New Roman" w:hAnsi="JetBrains Mono" w:cs="JetBrains Mono"/>
+          <w:color w:val="080808"/>
+          <w:kern w:val="0"/>
+          <w:sz w:val="15"/>
+          <w:szCs w:val="15"/>
+          <w:lang w:eastAsia="en-IN"/>
+          <w14:ligatures w14:val="none"/>
+        </w:rPr>
+        <w:br/>
+      </w:r>
+      <w:r>
+        <w:rPr>
+          <w:rFonts w:ascii="JetBrains Mono" w:eastAsia="Times New Roman" w:hAnsi="JetBrains Mono" w:cs="JetBrains Mono"/>
+          <w:color w:val="080808"/>
+          <w:kern w:val="0"/>
+          <w:sz w:val="15"/>
+          <w:szCs w:val="15"/>
+          <w:lang w:eastAsia="en-IN"/>
+          <w14:ligatures w14:val="none"/>
+        </w:rPr>
+        <w:t>--------------------------------------------------------</w:t>
+      </w:r>
+      <w:r>
+        <w:rPr>
+          <w:rFonts w:ascii="JetBrains Mono" w:eastAsia="Times New Roman" w:hAnsi="JetBrains Mono" w:cs="JetBrains Mono"/>
+          <w:color w:val="080808"/>
+          <w:kern w:val="0"/>
+          <w:sz w:val="15"/>
+          <w:szCs w:val="15"/>
+          <w:lang w:eastAsia="en-IN"/>
+          <w14:ligatures w14:val="none"/>
+        </w:rPr>
+        <w:br/>
+        <w:t>|   P1     |   P3     |   P1     |   P2     |   P5     |</w:t>
+      </w:r>
+      <w:r>
+        <w:rPr>
+          <w:rFonts w:ascii="JetBrains Mono" w:eastAsia="Times New Roman" w:hAnsi="JetBrains Mono" w:cs="JetBrains Mono"/>
+          <w:color w:val="080808"/>
+          <w:kern w:val="0"/>
+          <w:sz w:val="15"/>
+          <w:szCs w:val="15"/>
+          <w:lang w:eastAsia="en-IN"/>
+          <w14:ligatures w14:val="none"/>
+        </w:rPr>
+        <w:br/>
+        <w:t>---------------------------------------------------------</w:t>
+      </w:r>
+      <w:r>
+        <w:rPr>
+          <w:rFonts w:ascii="JetBrains Mono" w:eastAsia="Times New Roman" w:hAnsi="JetBrains Mono" w:cs="JetBrains Mono"/>
+          <w:color w:val="080808"/>
+          <w:kern w:val="0"/>
+          <w:sz w:val="15"/>
+          <w:szCs w:val="15"/>
+          <w:lang w:eastAsia="en-IN"/>
+          <w14:ligatures w14:val="none"/>
+        </w:rPr>
+        <w:br/>
+        <w:t>0.00       2.00       3.00       5.00       8.00      10.00</w:t>
+      </w:r>
+      <w:r>
+        <w:rPr>
+          <w:rFonts w:ascii="JetBrains Mono" w:eastAsia="Times New Roman" w:hAnsi="JetBrains Mono" w:cs="JetBrains Mono"/>
+          <w:color w:val="080808"/>
+          <w:kern w:val="0"/>
+          <w:sz w:val="15"/>
+          <w:szCs w:val="15"/>
+          <w:lang w:eastAsia="en-IN"/>
+          <w14:ligatures w14:val="none"/>
+        </w:rPr>
+        <w:br/>
+      </w:r>
+      <w:r>
+        <w:rPr>
+          <w:rFonts w:ascii="JetBrains Mono" w:eastAsia="Times New Roman" w:hAnsi="JetBrains Mono" w:cs="JetBrains Mono"/>
+          <w:color w:val="080808"/>
+          <w:kern w:val="0"/>
+          <w:sz w:val="15"/>
+          <w:szCs w:val="15"/>
+          <w:lang w:eastAsia="en-IN"/>
+          <w14:ligatures w14:val="none"/>
+        </w:rPr>
+        <w:br/>
+      </w:r>
+      <w:r>
+        <w:rPr>
+          <w:rFonts w:ascii="JetBrains Mono" w:eastAsia="Times New Roman" w:hAnsi="JetBrains Mono" w:cs="JetBrains Mono"/>
+          <w:color w:val="080808"/>
+          <w:kern w:val="0"/>
+          <w:sz w:val="15"/>
+          <w:szCs w:val="15"/>
+          <w:lang w:eastAsia="en-IN"/>
+          <w14:ligatures w14:val="none"/>
+        </w:rPr>
+        <w:br/>
+        <w:t>==================== CPU SCHEDULING ALGORITHMS ====================</w:t>
+      </w:r>
+      <w:r>
+        <w:rPr>
+          <w:rFonts w:ascii="JetBrains Mono" w:eastAsia="Times New Roman" w:hAnsi="JetBrains Mono" w:cs="JetBrains Mono"/>
+          <w:color w:val="080808"/>
+          <w:kern w:val="0"/>
+          <w:sz w:val="15"/>
+          <w:szCs w:val="15"/>
+          <w:lang w:eastAsia="en-IN"/>
+          <w14:ligatures w14:val="none"/>
+        </w:rPr>
+        <w:br/>
+        <w:t>1. First-Come, First-Served (FCFS)</w:t>
+      </w:r>
+      <w:r>
+        <w:rPr>
+          <w:rFonts w:ascii="JetBrains Mono" w:eastAsia="Times New Roman" w:hAnsi="JetBrains Mono" w:cs="JetBrains Mono"/>
+          <w:color w:val="080808"/>
+          <w:kern w:val="0"/>
+          <w:sz w:val="15"/>
+          <w:szCs w:val="15"/>
+          <w:lang w:eastAsia="en-IN"/>
+          <w14:ligatures w14:val="none"/>
+        </w:rPr>
+        <w:br/>
+        <w:t>2. Shortest Job First (SJF) - Non-</w:t>
+      </w:r>
+      <w:proofErr w:type="spellStart"/>
+      <w:r>
+        <w:rPr>
+          <w:rFonts w:ascii="JetBrains Mono" w:eastAsia="Times New Roman" w:hAnsi="JetBrains Mono" w:cs="JetBrains Mono"/>
+          <w:color w:val="080808"/>
+          <w:kern w:val="0"/>
+          <w:sz w:val="15"/>
+          <w:szCs w:val="15"/>
+          <w:lang w:eastAsia="en-IN"/>
+          <w14:ligatures w14:val="none"/>
+        </w:rPr>
+        <w:t>Preemptive</w:t>
+      </w:r>
+      <w:proofErr w:type="spellEnd"/>
+      <w:r>
+        <w:rPr>
+          <w:rFonts w:ascii="JetBrains Mono" w:eastAsia="Times New Roman" w:hAnsi="JetBrains Mono" w:cs="JetBrains Mono"/>
+          <w:color w:val="080808"/>
+          <w:kern w:val="0"/>
+          <w:sz w:val="15"/>
+          <w:szCs w:val="15"/>
+          <w:lang w:eastAsia="en-IN"/>
+          <w14:ligatures w14:val="none"/>
+        </w:rPr>
+        <w:br/>
+        <w:t xml:space="preserve">3. Shortest Remaining Time First (SRTF) - </w:t>
+      </w:r>
+      <w:proofErr w:type="spellStart"/>
+      <w:r>
+        <w:rPr>
+          <w:rFonts w:ascii="JetBrains Mono" w:eastAsia="Times New Roman" w:hAnsi="JetBrains Mono" w:cs="JetBrains Mono"/>
+          <w:color w:val="080808"/>
+          <w:kern w:val="0"/>
+          <w:sz w:val="15"/>
+          <w:szCs w:val="15"/>
+          <w:lang w:eastAsia="en-IN"/>
+          <w14:ligatures w14:val="none"/>
+        </w:rPr>
+        <w:t>Preemptive</w:t>
+      </w:r>
+      <w:proofErr w:type="spellEnd"/>
+      <w:r>
+        <w:rPr>
+          <w:rFonts w:ascii="JetBrains Mono" w:eastAsia="Times New Roman" w:hAnsi="JetBrains Mono" w:cs="JetBrains Mono"/>
+          <w:color w:val="080808"/>
+          <w:kern w:val="0"/>
+          <w:sz w:val="15"/>
+          <w:szCs w:val="15"/>
+          <w:lang w:eastAsia="en-IN"/>
+          <w14:ligatures w14:val="none"/>
+        </w:rPr>
+        <w:br/>
+        <w:t>4. Priority Scheduling - Non-</w:t>
+      </w:r>
+      <w:proofErr w:type="spellStart"/>
+      <w:r>
+        <w:rPr>
+          <w:rFonts w:ascii="JetBrains Mono" w:eastAsia="Times New Roman" w:hAnsi="JetBrains Mono" w:cs="JetBrains Mono"/>
+          <w:color w:val="080808"/>
+          <w:kern w:val="0"/>
+          <w:sz w:val="15"/>
+          <w:szCs w:val="15"/>
+          <w:lang w:eastAsia="en-IN"/>
+          <w14:ligatures w14:val="none"/>
+        </w:rPr>
+        <w:t>Preemptive</w:t>
+      </w:r>
+      <w:proofErr w:type="spellEnd"/>
+      <w:r>
+        <w:rPr>
+          <w:rFonts w:ascii="JetBrains Mono" w:eastAsia="Times New Roman" w:hAnsi="JetBrains Mono" w:cs="JetBrains Mono"/>
+          <w:color w:val="080808"/>
+          <w:kern w:val="0"/>
+          <w:sz w:val="15"/>
+          <w:szCs w:val="15"/>
+          <w:lang w:eastAsia="en-IN"/>
+          <w14:ligatures w14:val="none"/>
+        </w:rPr>
+        <w:br/>
+        <w:t xml:space="preserve">5. Priority Scheduling - </w:t>
+      </w:r>
+      <w:proofErr w:type="spellStart"/>
+      <w:r>
+        <w:rPr>
+          <w:rFonts w:ascii="JetBrains Mono" w:eastAsia="Times New Roman" w:hAnsi="JetBrains Mono" w:cs="JetBrains Mono"/>
+          <w:color w:val="080808"/>
+          <w:kern w:val="0"/>
+          <w:sz w:val="15"/>
+          <w:szCs w:val="15"/>
+          <w:lang w:eastAsia="en-IN"/>
+          <w14:ligatures w14:val="none"/>
+        </w:rPr>
+        <w:t>Preemptive</w:t>
+      </w:r>
+      <w:proofErr w:type="spellEnd"/>
+      <w:r>
+        <w:rPr>
+          <w:rFonts w:ascii="JetBrains Mono" w:eastAsia="Times New Roman" w:hAnsi="JetBrains Mono" w:cs="JetBrains Mono"/>
+          <w:color w:val="080808"/>
+          <w:kern w:val="0"/>
+          <w:sz w:val="15"/>
+          <w:szCs w:val="15"/>
+          <w:lang w:eastAsia="en-IN"/>
+          <w14:ligatures w14:val="none"/>
+        </w:rPr>
+        <w:br/>
+        <w:t>6. Round Robin (RR)</w:t>
+      </w:r>
+      <w:r>
+        <w:rPr>
+          <w:rFonts w:ascii="JetBrains Mono" w:eastAsia="Times New Roman" w:hAnsi="JetBrains Mono" w:cs="JetBrains Mono"/>
+          <w:color w:val="080808"/>
+          <w:kern w:val="0"/>
+          <w:sz w:val="15"/>
+          <w:szCs w:val="15"/>
+          <w:lang w:eastAsia="en-IN"/>
+          <w14:ligatures w14:val="none"/>
+        </w:rPr>
+        <w:br/>
+        <w:t>0. Exit</w:t>
+      </w:r>
+      <w:r>
+        <w:rPr>
+          <w:rFonts w:ascii="JetBrains Mono" w:eastAsia="Times New Roman" w:hAnsi="JetBrains Mono" w:cs="JetBrains Mono"/>
+          <w:color w:val="080808"/>
+          <w:kern w:val="0"/>
+          <w:sz w:val="15"/>
+          <w:szCs w:val="15"/>
+          <w:lang w:eastAsia="en-IN"/>
+          <w14:ligatures w14:val="none"/>
+        </w:rPr>
+        <w:br/>
+        <w:t>===================================================================</w:t>
+      </w:r>
+      <w:r>
+        <w:rPr>
+          <w:rFonts w:ascii="JetBrains Mono" w:eastAsia="Times New Roman" w:hAnsi="JetBrains Mono" w:cs="JetBrains Mono"/>
+          <w:color w:val="080808"/>
+          <w:kern w:val="0"/>
+          <w:sz w:val="15"/>
+          <w:szCs w:val="15"/>
+          <w:lang w:eastAsia="en-IN"/>
+          <w14:ligatures w14:val="none"/>
+        </w:rPr>
+        <w:br/>
+        <w:t>Enter your choice: 4</w:t>
+      </w:r>
+      <w:r>
+        <w:rPr>
+          <w:rFonts w:ascii="JetBrains Mono" w:eastAsia="Times New Roman" w:hAnsi="JetBrains Mono" w:cs="JetBrains Mono"/>
+          <w:color w:val="080808"/>
+          <w:kern w:val="0"/>
+          <w:sz w:val="15"/>
+          <w:szCs w:val="15"/>
+          <w:lang w:eastAsia="en-IN"/>
+          <w14:ligatures w14:val="none"/>
+        </w:rPr>
+        <w:br/>
+      </w:r>
+      <w:r>
+        <w:rPr>
+          <w:rFonts w:ascii="JetBrains Mono" w:eastAsia="Times New Roman" w:hAnsi="JetBrains Mono" w:cs="JetBrains Mono"/>
+          <w:color w:val="080808"/>
+          <w:kern w:val="0"/>
+          <w:sz w:val="15"/>
+          <w:szCs w:val="15"/>
+          <w:lang w:eastAsia="en-IN"/>
+          <w14:ligatures w14:val="none"/>
+        </w:rPr>
+        <w:br/>
+        <w:t>========================================================================================================</w:t>
+      </w:r>
+      <w:r>
+        <w:rPr>
+          <w:rFonts w:ascii="JetBrains Mono" w:eastAsia="Times New Roman" w:hAnsi="JetBrains Mono" w:cs="JetBrains Mono"/>
+          <w:color w:val="080808"/>
+          <w:kern w:val="0"/>
+          <w:sz w:val="15"/>
+          <w:szCs w:val="15"/>
+          <w:lang w:eastAsia="en-IN"/>
+          <w14:ligatures w14:val="none"/>
+        </w:rPr>
+        <w:br/>
+        <w:t xml:space="preserve">                                        PRIORITY SCHEDULING - NON PREEMPTIVE</w:t>
+      </w:r>
+      <w:r>
+        <w:rPr>
+          <w:rFonts w:ascii="JetBrains Mono" w:eastAsia="Times New Roman" w:hAnsi="JetBrains Mono" w:cs="JetBrains Mono"/>
+          <w:color w:val="080808"/>
+          <w:kern w:val="0"/>
+          <w:sz w:val="15"/>
+          <w:szCs w:val="15"/>
+          <w:lang w:eastAsia="en-IN"/>
+          <w14:ligatures w14:val="none"/>
+        </w:rPr>
+        <w:br/>
+        <w:t>--------------------------------------------------------------------------------------------------------</w:t>
+      </w:r>
+      <w:r>
+        <w:rPr>
+          <w:rFonts w:ascii="JetBrains Mono" w:eastAsia="Times New Roman" w:hAnsi="JetBrains Mono" w:cs="JetBrains Mono"/>
+          <w:color w:val="080808"/>
+          <w:kern w:val="0"/>
+          <w:sz w:val="15"/>
+          <w:szCs w:val="15"/>
+          <w:lang w:eastAsia="en-IN"/>
+          <w14:ligatures w14:val="none"/>
+        </w:rPr>
+        <w:br/>
+        <w:t>| PID   | Arrival Time  | Burst Time  | Priority  | Waiting Time  | Turnaround Time   | Response Time  |</w:t>
+      </w:r>
+      <w:r>
+        <w:rPr>
+          <w:rFonts w:ascii="JetBrains Mono" w:eastAsia="Times New Roman" w:hAnsi="JetBrains Mono" w:cs="JetBrains Mono"/>
+          <w:color w:val="080808"/>
+          <w:kern w:val="0"/>
+          <w:sz w:val="15"/>
+          <w:szCs w:val="15"/>
+          <w:lang w:eastAsia="en-IN"/>
+          <w14:ligatures w14:val="none"/>
+        </w:rPr>
+        <w:br/>
+        <w:t>--------------------------------------------------------------------------------------------------------</w:t>
+      </w:r>
+      <w:r>
+        <w:rPr>
+          <w:rFonts w:ascii="JetBrains Mono" w:eastAsia="Times New Roman" w:hAnsi="JetBrains Mono" w:cs="JetBrains Mono"/>
+          <w:color w:val="080808"/>
+          <w:kern w:val="0"/>
+          <w:sz w:val="15"/>
+          <w:szCs w:val="15"/>
+          <w:lang w:eastAsia="en-IN"/>
+          <w14:ligatures w14:val="none"/>
+        </w:rPr>
+        <w:br/>
+        <w:t>| 1     | 0.00          | 4.00        | 3         | 0.00          | 4.00              | 0.00           |</w:t>
+      </w:r>
+      <w:r>
+        <w:rPr>
+          <w:rFonts w:ascii="JetBrains Mono" w:eastAsia="Times New Roman" w:hAnsi="JetBrains Mono" w:cs="JetBrains Mono"/>
+          <w:color w:val="080808"/>
+          <w:kern w:val="0"/>
+          <w:sz w:val="15"/>
+          <w:szCs w:val="15"/>
+          <w:lang w:eastAsia="en-IN"/>
+          <w14:ligatures w14:val="none"/>
+        </w:rPr>
+        <w:br/>
+        <w:t>| 2     | 1.00          | 3.00        | 1         | 3.00          | 6.00              | 3.00           |</w:t>
+      </w:r>
+      <w:r>
+        <w:rPr>
+          <w:rFonts w:ascii="JetBrains Mono" w:eastAsia="Times New Roman" w:hAnsi="JetBrains Mono" w:cs="JetBrains Mono"/>
+          <w:color w:val="080808"/>
+          <w:kern w:val="0"/>
+          <w:sz w:val="15"/>
+          <w:szCs w:val="15"/>
+          <w:lang w:eastAsia="en-IN"/>
+          <w14:ligatures w14:val="none"/>
+        </w:rPr>
+        <w:br/>
+        <w:t>| 3     | 2.00          | 1.00        | 2         | 10.00         | 11.00             | 10.00          |</w:t>
+      </w:r>
+      <w:r>
+        <w:rPr>
+          <w:rFonts w:ascii="JetBrains Mono" w:eastAsia="Times New Roman" w:hAnsi="JetBrains Mono" w:cs="JetBrains Mono"/>
+          <w:color w:val="080808"/>
+          <w:kern w:val="0"/>
+          <w:sz w:val="15"/>
+          <w:szCs w:val="15"/>
+          <w:lang w:eastAsia="en-IN"/>
+          <w14:ligatures w14:val="none"/>
+        </w:rPr>
+        <w:br/>
+        <w:t>| 4     | 6.00          | 5.00        | 1         | 1.00          | 6.00              | 1.00           |</w:t>
+      </w:r>
+      <w:r>
+        <w:rPr>
+          <w:rFonts w:ascii="JetBrains Mono" w:eastAsia="Times New Roman" w:hAnsi="JetBrains Mono" w:cs="JetBrains Mono"/>
+          <w:color w:val="080808"/>
+          <w:kern w:val="0"/>
+          <w:sz w:val="15"/>
+          <w:szCs w:val="15"/>
+          <w:lang w:eastAsia="en-IN"/>
+          <w14:ligatures w14:val="none"/>
+        </w:rPr>
+        <w:br/>
+        <w:t>| 5     | 7.00          | 2.00        | 2         | 6.00          | 8.00              | 6.00           |</w:t>
+      </w:r>
+      <w:r>
+        <w:rPr>
+          <w:rFonts w:ascii="JetBrains Mono" w:eastAsia="Times New Roman" w:hAnsi="JetBrains Mono" w:cs="JetBrains Mono"/>
+          <w:color w:val="080808"/>
+          <w:kern w:val="0"/>
+          <w:sz w:val="15"/>
+          <w:szCs w:val="15"/>
+          <w:lang w:eastAsia="en-IN"/>
+          <w14:ligatures w14:val="none"/>
+        </w:rPr>
+        <w:br/>
+        <w:t>--------------------------------------------------------------------------------------------------------</w:t>
+      </w:r>
+      <w:r>
+        <w:rPr>
+          <w:rFonts w:ascii="JetBrains Mono" w:eastAsia="Times New Roman" w:hAnsi="JetBrains Mono" w:cs="JetBrains Mono"/>
+          <w:color w:val="080808"/>
+          <w:kern w:val="0"/>
+          <w:sz w:val="15"/>
+          <w:szCs w:val="15"/>
+          <w:lang w:eastAsia="en-IN"/>
+          <w14:ligatures w14:val="none"/>
+        </w:rPr>
+        <w:br/>
+        <w:t>Average Waiting Time    : 4.00</w:t>
+      </w:r>
+      <w:r>
+        <w:rPr>
+          <w:rFonts w:ascii="JetBrains Mono" w:eastAsia="Times New Roman" w:hAnsi="JetBrains Mono" w:cs="JetBrains Mono"/>
+          <w:color w:val="080808"/>
+          <w:kern w:val="0"/>
+          <w:sz w:val="15"/>
+          <w:szCs w:val="15"/>
+          <w:lang w:eastAsia="en-IN"/>
+          <w14:ligatures w14:val="none"/>
+        </w:rPr>
+        <w:br/>
+        <w:t>Average Turnaround Time : 7.00</w:t>
+      </w:r>
+      <w:r>
+        <w:rPr>
+          <w:rFonts w:ascii="JetBrains Mono" w:eastAsia="Times New Roman" w:hAnsi="JetBrains Mono" w:cs="JetBrains Mono"/>
+          <w:color w:val="080808"/>
+          <w:kern w:val="0"/>
+          <w:sz w:val="15"/>
+          <w:szCs w:val="15"/>
+          <w:lang w:eastAsia="en-IN"/>
+          <w14:ligatures w14:val="none"/>
+        </w:rPr>
+        <w:br/>
+        <w:t>Average Response Time   : 4.00</w:t>
+      </w:r>
+      <w:r>
+        <w:rPr>
+          <w:rFonts w:ascii="JetBrains Mono" w:eastAsia="Times New Roman" w:hAnsi="JetBrains Mono" w:cs="JetBrains Mono"/>
+          <w:color w:val="080808"/>
+          <w:kern w:val="0"/>
+          <w:sz w:val="15"/>
+          <w:szCs w:val="15"/>
+          <w:lang w:eastAsia="en-IN"/>
+          <w14:ligatures w14:val="none"/>
+        </w:rPr>
+        <w:br/>
+        <w:t>========================================================================================================</w:t>
+      </w:r>
+      <w:r>
+        <w:rPr>
+          <w:rFonts w:ascii="JetBrains Mono" w:eastAsia="Times New Roman" w:hAnsi="JetBrains Mono" w:cs="JetBrains Mono"/>
+          <w:color w:val="080808"/>
+          <w:kern w:val="0"/>
+          <w:sz w:val="15"/>
+          <w:szCs w:val="15"/>
+          <w:lang w:eastAsia="en-IN"/>
+          <w14:ligatures w14:val="none"/>
+        </w:rPr>
+        <w:br/>
+      </w:r>
+      <w:r>
+        <w:rPr>
+          <w:rFonts w:ascii="JetBrains Mono" w:eastAsia="Times New Roman" w:hAnsi="JetBrains Mono" w:cs="JetBrains Mono"/>
+          <w:color w:val="080808"/>
+          <w:kern w:val="0"/>
+          <w:sz w:val="15"/>
+          <w:szCs w:val="15"/>
+          <w:lang w:eastAsia="en-IN"/>
+          <w14:ligatures w14:val="none"/>
+        </w:rPr>
+        <w:br/>
+        <w:t>Gantt Chart:</w:t>
+      </w:r>
+      <w:r>
+        <w:rPr>
+          <w:rFonts w:ascii="JetBrains Mono" w:eastAsia="Times New Roman" w:hAnsi="JetBrains Mono" w:cs="JetBrains Mono"/>
+          <w:color w:val="080808"/>
+          <w:kern w:val="0"/>
+          <w:sz w:val="15"/>
+          <w:szCs w:val="15"/>
+          <w:lang w:eastAsia="en-IN"/>
+          <w14:ligatures w14:val="none"/>
+        </w:rPr>
+        <w:br/>
+        <w:t>--------------------------------------------------------</w:t>
+      </w:r>
+      <w:r>
+        <w:rPr>
+          <w:rFonts w:ascii="JetBrains Mono" w:eastAsia="Times New Roman" w:hAnsi="JetBrains Mono" w:cs="JetBrains Mono"/>
+          <w:color w:val="080808"/>
+          <w:kern w:val="0"/>
+          <w:sz w:val="15"/>
+          <w:szCs w:val="15"/>
+          <w:lang w:eastAsia="en-IN"/>
+          <w14:ligatures w14:val="none"/>
+        </w:rPr>
+        <w:br/>
+        <w:t>|   P1     |   P2     |   P4     |   P3     |   P5     |</w:t>
+      </w:r>
+      <w:r>
+        <w:rPr>
+          <w:rFonts w:ascii="JetBrains Mono" w:eastAsia="Times New Roman" w:hAnsi="JetBrains Mono" w:cs="JetBrains Mono"/>
+          <w:color w:val="080808"/>
+          <w:kern w:val="0"/>
+          <w:sz w:val="15"/>
+          <w:szCs w:val="15"/>
+          <w:lang w:eastAsia="en-IN"/>
+          <w14:ligatures w14:val="none"/>
+        </w:rPr>
+        <w:br/>
+        <w:t>--------------------------------------------------------</w:t>
+      </w:r>
+      <w:r>
+        <w:rPr>
+          <w:rFonts w:ascii="JetBrains Mono" w:eastAsia="Times New Roman" w:hAnsi="JetBrains Mono" w:cs="JetBrains Mono"/>
+          <w:color w:val="080808"/>
+          <w:kern w:val="0"/>
+          <w:sz w:val="15"/>
+          <w:szCs w:val="15"/>
+          <w:lang w:eastAsia="en-IN"/>
+          <w14:ligatures w14:val="none"/>
+        </w:rPr>
+        <w:br/>
+        <w:t>0.00       4.00       7.00      12.00      13.00      15.00</w:t>
+      </w:r>
+      <w:r>
+        <w:rPr>
+          <w:rFonts w:ascii="JetBrains Mono" w:eastAsia="Times New Roman" w:hAnsi="JetBrains Mono" w:cs="JetBrains Mono"/>
+          <w:color w:val="080808"/>
+          <w:kern w:val="0"/>
+          <w:sz w:val="15"/>
+          <w:szCs w:val="15"/>
+          <w:lang w:eastAsia="en-IN"/>
+          <w14:ligatures w14:val="none"/>
+        </w:rPr>
+        <w:br/>
+      </w:r>
+    </w:p>
+    <w:p>
+      <w:pPr>
+        <w:shd w:val="clear" w:color="auto" w:fill="FFFFFF"/>
+        <w:tabs>
+          <w:tab w:val="left" w:pos="916"/>
+          <w:tab w:val="left" w:pos="1832"/>
+          <w:tab w:val="left" w:pos="2748"/>
+          <w:tab w:val="left" w:pos="3664"/>
+          <w:tab w:val="left" w:pos="4580"/>
+          <w:tab w:val="left" w:pos="5496"/>
+          <w:tab w:val="left" w:pos="6412"/>
+          <w:tab w:val="left" w:pos="7328"/>
+          <w:tab w:val="left" w:pos="8244"/>
+          <w:tab w:val="left" w:pos="9160"/>
+          <w:tab w:val="left" w:pos="10076"/>
+          <w:tab w:val="left" w:pos="10992"/>
+          <w:tab w:val="left" w:pos="11908"/>
+          <w:tab w:val="left" w:pos="12824"/>
+          <w:tab w:val="left" w:pos="13740"/>
+          <w:tab w:val="left" w:pos="14656"/>
+        </w:tabs>
+        <w:spacing w:after="0" w:line="240" w:lineRule="auto"/>
+        <w:rPr>
+          <w:rFonts w:ascii="JetBrains Mono" w:eastAsia="Times New Roman" w:hAnsi="JetBrains Mono" w:cs="JetBrains Mono"/>
+          <w:color w:val="080808"/>
+          <w:kern w:val="0"/>
+          <w:sz w:val="15"/>
+          <w:szCs w:val="15"/>
+          <w:lang w:eastAsia="en-IN"/>
+          <w14:ligatures w14:val="none"/>
+        </w:rPr>
+      </w:pPr>
+    </w:p>
+    <w:p>
+      <w:pPr>
+        <w:shd w:val="clear" w:color="auto" w:fill="FFFFFF"/>
+        <w:tabs>
+          <w:tab w:val="left" w:pos="916"/>
+          <w:tab w:val="left" w:pos="1832"/>
+          <w:tab w:val="left" w:pos="2748"/>
+          <w:tab w:val="left" w:pos="3664"/>
+          <w:tab w:val="left" w:pos="4580"/>
+          <w:tab w:val="left" w:pos="5496"/>
+          <w:tab w:val="left" w:pos="6412"/>
+          <w:tab w:val="left" w:pos="7328"/>
+          <w:tab w:val="left" w:pos="8244"/>
+          <w:tab w:val="left" w:pos="9160"/>
+          <w:tab w:val="left" w:pos="10076"/>
+          <w:tab w:val="left" w:pos="10992"/>
+          <w:tab w:val="left" w:pos="11908"/>
+          <w:tab w:val="left" w:pos="12824"/>
+          <w:tab w:val="left" w:pos="13740"/>
+          <w:tab w:val="left" w:pos="14656"/>
+        </w:tabs>
+        <w:spacing w:after="0" w:line="240" w:lineRule="auto"/>
+        <w:rPr>
+          <w:rFonts w:ascii="JetBrains Mono" w:eastAsia="Times New Roman" w:hAnsi="JetBrains Mono" w:cs="JetBrains Mono"/>
+          <w:color w:val="080808"/>
+          <w:kern w:val="0"/>
+          <w:sz w:val="15"/>
+          <w:szCs w:val="15"/>
+          <w:lang w:eastAsia="en-IN"/>
+          <w14:ligatures w14:val="none"/>
+        </w:rPr>
+      </w:pPr>
+      <w:r>
+        <w:rPr>
+          <w:rFonts w:ascii="JetBrains Mono" w:eastAsia="Times New Roman" w:hAnsi="JetBrains Mono" w:cs="JetBrains Mono"/>
+          <w:color w:val="080808"/>
+          <w:kern w:val="0"/>
+          <w:sz w:val="15"/>
+          <w:szCs w:val="15"/>
+          <w:lang w:eastAsia="en-IN"/>
+          <w14:ligatures w14:val="none"/>
+        </w:rPr>
+        <w:br/>
+      </w:r>
+      <w:r>
+        <w:rPr>
+          <w:rFonts w:ascii="JetBrains Mono" w:eastAsia="Times New Roman" w:hAnsi="JetBrains Mono" w:cs="JetBrains Mono"/>
+          <w:color w:val="080808"/>
+          <w:kern w:val="0"/>
+          <w:sz w:val="15"/>
+          <w:szCs w:val="15"/>
+          <w:lang w:eastAsia="en-IN"/>
+          <w14:ligatures w14:val="none"/>
+        </w:rPr>
+        <w:br/>
+      </w:r>
+      <w:r>
+        <w:rPr>
+          <w:rFonts w:ascii="JetBrains Mono" w:eastAsia="Times New Roman" w:hAnsi="JetBrains Mono" w:cs="JetBrains Mono"/>
+          <w:color w:val="080808"/>
+          <w:kern w:val="0"/>
+          <w:sz w:val="15"/>
+          <w:szCs w:val="15"/>
+          <w:lang w:eastAsia="en-IN"/>
+          <w14:ligatures w14:val="none"/>
+        </w:rPr>
+        <w:lastRenderedPageBreak/>
+        <w:t>==================== CPU SCHEDULING ALGORITHMS ====================</w:t>
+      </w:r>
+      <w:r>
+        <w:rPr>
+          <w:rFonts w:ascii="JetBrains Mono" w:eastAsia="Times New Roman" w:hAnsi="JetBrains Mono" w:cs="JetBrains Mono"/>
+          <w:color w:val="080808"/>
+          <w:kern w:val="0"/>
+          <w:sz w:val="15"/>
+          <w:szCs w:val="15"/>
+          <w:lang w:eastAsia="en-IN"/>
+          <w14:ligatures w14:val="none"/>
+        </w:rPr>
+        <w:br/>
+        <w:t>1. First-Come, First-Served (FCFS)</w:t>
+      </w:r>
+      <w:r>
+        <w:rPr>
+          <w:rFonts w:ascii="JetBrains Mono" w:eastAsia="Times New Roman" w:hAnsi="JetBrains Mono" w:cs="JetBrains Mono"/>
+          <w:color w:val="080808"/>
+          <w:kern w:val="0"/>
+          <w:sz w:val="15"/>
+          <w:szCs w:val="15"/>
+          <w:lang w:eastAsia="en-IN"/>
+          <w14:ligatures w14:val="none"/>
+        </w:rPr>
+        <w:br/>
+        <w:t>2. Shortest Job First (SJF) - Non-</w:t>
+      </w:r>
+      <w:proofErr w:type="spellStart"/>
+      <w:r>
+        <w:rPr>
+          <w:rFonts w:ascii="JetBrains Mono" w:eastAsia="Times New Roman" w:hAnsi="JetBrains Mono" w:cs="JetBrains Mono"/>
+          <w:color w:val="080808"/>
+          <w:kern w:val="0"/>
+          <w:sz w:val="15"/>
+          <w:szCs w:val="15"/>
+          <w:lang w:eastAsia="en-IN"/>
+          <w14:ligatures w14:val="none"/>
+        </w:rPr>
+        <w:t>Preemptive</w:t>
+      </w:r>
+      <w:proofErr w:type="spellEnd"/>
+      <w:r>
+        <w:rPr>
+          <w:rFonts w:ascii="JetBrains Mono" w:eastAsia="Times New Roman" w:hAnsi="JetBrains Mono" w:cs="JetBrains Mono"/>
+          <w:color w:val="080808"/>
+          <w:kern w:val="0"/>
+          <w:sz w:val="15"/>
+          <w:szCs w:val="15"/>
+          <w:lang w:eastAsia="en-IN"/>
+          <w14:ligatures w14:val="none"/>
+        </w:rPr>
+        <w:br/>
+        <w:t xml:space="preserve">3. Shortest Remaining Time First (SRTF) - </w:t>
+      </w:r>
+      <w:proofErr w:type="spellStart"/>
+      <w:r>
+        <w:rPr>
+          <w:rFonts w:ascii="JetBrains Mono" w:eastAsia="Times New Roman" w:hAnsi="JetBrains Mono" w:cs="JetBrains Mono"/>
+          <w:color w:val="080808"/>
+          <w:kern w:val="0"/>
+          <w:sz w:val="15"/>
+          <w:szCs w:val="15"/>
+          <w:lang w:eastAsia="en-IN"/>
+          <w14:ligatures w14:val="none"/>
+        </w:rPr>
+        <w:t>Preemptive</w:t>
+      </w:r>
+      <w:proofErr w:type="spellEnd"/>
+      <w:r>
+        <w:rPr>
+          <w:rFonts w:ascii="JetBrains Mono" w:eastAsia="Times New Roman" w:hAnsi="JetBrains Mono" w:cs="JetBrains Mono"/>
+          <w:color w:val="080808"/>
+          <w:kern w:val="0"/>
+          <w:sz w:val="15"/>
+          <w:szCs w:val="15"/>
+          <w:lang w:eastAsia="en-IN"/>
+          <w14:ligatures w14:val="none"/>
+        </w:rPr>
+        <w:br/>
+        <w:t>4. Priority Scheduling - Non-</w:t>
+      </w:r>
+      <w:proofErr w:type="spellStart"/>
+      <w:r>
+        <w:rPr>
+          <w:rFonts w:ascii="JetBrains Mono" w:eastAsia="Times New Roman" w:hAnsi="JetBrains Mono" w:cs="JetBrains Mono"/>
+          <w:color w:val="080808"/>
+          <w:kern w:val="0"/>
+          <w:sz w:val="15"/>
+          <w:szCs w:val="15"/>
+          <w:lang w:eastAsia="en-IN"/>
+          <w14:ligatures w14:val="none"/>
+        </w:rPr>
+        <w:t>Preemptive</w:t>
+      </w:r>
+      <w:proofErr w:type="spellEnd"/>
+      <w:r>
+        <w:rPr>
+          <w:rFonts w:ascii="JetBrains Mono" w:eastAsia="Times New Roman" w:hAnsi="JetBrains Mono" w:cs="JetBrains Mono"/>
+          <w:color w:val="080808"/>
+          <w:kern w:val="0"/>
+          <w:sz w:val="15"/>
+          <w:szCs w:val="15"/>
+          <w:lang w:eastAsia="en-IN"/>
+          <w14:ligatures w14:val="none"/>
+        </w:rPr>
+        <w:br/>
+        <w:t xml:space="preserve">5. Priority Scheduling - </w:t>
+      </w:r>
+      <w:proofErr w:type="spellStart"/>
+      <w:r>
+        <w:rPr>
+          <w:rFonts w:ascii="JetBrains Mono" w:eastAsia="Times New Roman" w:hAnsi="JetBrains Mono" w:cs="JetBrains Mono"/>
+          <w:color w:val="080808"/>
+          <w:kern w:val="0"/>
+          <w:sz w:val="15"/>
+          <w:szCs w:val="15"/>
+          <w:lang w:eastAsia="en-IN"/>
+          <w14:ligatures w14:val="none"/>
+        </w:rPr>
+        <w:t>Preemptive</w:t>
+      </w:r>
+      <w:proofErr w:type="spellEnd"/>
+      <w:r>
+        <w:rPr>
+          <w:rFonts w:ascii="JetBrains Mono" w:eastAsia="Times New Roman" w:hAnsi="JetBrains Mono" w:cs="JetBrains Mono"/>
+          <w:color w:val="080808"/>
+          <w:kern w:val="0"/>
+          <w:sz w:val="15"/>
+          <w:szCs w:val="15"/>
+          <w:lang w:eastAsia="en-IN"/>
+          <w14:ligatures w14:val="none"/>
+        </w:rPr>
+        <w:br/>
+        <w:t>6. Round Robin (RR)</w:t>
+      </w:r>
+      <w:r>
+        <w:rPr>
+          <w:rFonts w:ascii="JetBrains Mono" w:eastAsia="Times New Roman" w:hAnsi="JetBrains Mono" w:cs="JetBrains Mono"/>
+          <w:color w:val="080808"/>
+          <w:kern w:val="0"/>
+          <w:sz w:val="15"/>
+          <w:szCs w:val="15"/>
+          <w:lang w:eastAsia="en-IN"/>
+          <w14:ligatures w14:val="none"/>
+        </w:rPr>
+        <w:br/>
+        <w:t>0. Exit</w:t>
+      </w:r>
+      <w:r>
+        <w:rPr>
+          <w:rFonts w:ascii="JetBrains Mono" w:eastAsia="Times New Roman" w:hAnsi="JetBrains Mono" w:cs="JetBrains Mono"/>
+          <w:color w:val="080808"/>
+          <w:kern w:val="0"/>
+          <w:sz w:val="15"/>
+          <w:szCs w:val="15"/>
+          <w:lang w:eastAsia="en-IN"/>
+          <w14:ligatures w14:val="none"/>
+        </w:rPr>
+        <w:br/>
+        <w:t>===================================================================</w:t>
+      </w:r>
+      <w:r>
+        <w:rPr>
+          <w:rFonts w:ascii="JetBrains Mono" w:eastAsia="Times New Roman" w:hAnsi="JetBrains Mono" w:cs="JetBrains Mono"/>
+          <w:color w:val="080808"/>
+          <w:kern w:val="0"/>
+          <w:sz w:val="15"/>
+          <w:szCs w:val="15"/>
+          <w:lang w:eastAsia="en-IN"/>
+          <w14:ligatures w14:val="none"/>
+        </w:rPr>
+        <w:br/>
+        <w:t>Enter your choice: 5</w:t>
+      </w:r>
+      <w:r>
+        <w:rPr>
+          <w:rFonts w:ascii="JetBrains Mono" w:eastAsia="Times New Roman" w:hAnsi="JetBrains Mono" w:cs="JetBrains Mono"/>
+          <w:color w:val="080808"/>
+          <w:kern w:val="0"/>
+          <w:sz w:val="15"/>
+          <w:szCs w:val="15"/>
+          <w:lang w:eastAsia="en-IN"/>
+          <w14:ligatures w14:val="none"/>
+        </w:rPr>
+        <w:br/>
+      </w:r>
+    </w:p>
+    <w:p>
+      <w:pPr>
+        <w:shd w:val="clear" w:color="auto" w:fill="FFFFFF"/>
+        <w:tabs>
+          <w:tab w:val="left" w:pos="916"/>
+          <w:tab w:val="left" w:pos="1832"/>
+          <w:tab w:val="left" w:pos="2748"/>
+          <w:tab w:val="left" w:pos="3664"/>
+          <w:tab w:val="left" w:pos="4580"/>
+          <w:tab w:val="left" w:pos="5496"/>
+          <w:tab w:val="left" w:pos="6412"/>
+          <w:tab w:val="left" w:pos="7328"/>
+          <w:tab w:val="left" w:pos="8244"/>
+          <w:tab w:val="left" w:pos="9160"/>
+          <w:tab w:val="left" w:pos="10076"/>
+          <w:tab w:val="left" w:pos="10992"/>
+          <w:tab w:val="left" w:pos="11908"/>
+          <w:tab w:val="left" w:pos="12824"/>
+          <w:tab w:val="left" w:pos="13740"/>
+          <w:tab w:val="left" w:pos="14656"/>
+        </w:tabs>
+        <w:rPr>
+          <w:rFonts w:ascii="JetBrains Mono" w:eastAsia="Times New Roman" w:hAnsi="JetBrains Mono" w:cs="JetBrains Mono"/>
+          <w:color w:val="080808"/>
+          <w:kern w:val="0"/>
+          <w:sz w:val="15"/>
+          <w:szCs w:val="15"/>
+          <w:lang w:eastAsia="en-IN"/>
+          <w14:ligatures w14:val="none"/>
+        </w:rPr>
+      </w:pPr>
+      <w:r>
+        <w:rPr>
+          <w:rFonts w:ascii="JetBrains Mono" w:eastAsia="Times New Roman" w:hAnsi="JetBrains Mono" w:cs="JetBrains Mono"/>
+          <w:color w:val="080808"/>
+          <w:kern w:val="0"/>
+          <w:sz w:val="15"/>
+          <w:szCs w:val="15"/>
+          <w:lang w:eastAsia="en-IN"/>
+          <w14:ligatures w14:val="none"/>
+        </w:rPr>
+        <w:t>========================================================================================================</w:t>
+      </w:r>
+      <w:r>
+        <w:rPr>
+          <w:rFonts w:ascii="JetBrains Mono" w:eastAsia="Times New Roman" w:hAnsi="JetBrains Mono" w:cs="JetBrains Mono"/>
+          <w:color w:val="080808"/>
+          <w:kern w:val="0"/>
+          <w:sz w:val="15"/>
+          <w:szCs w:val="15"/>
+          <w:lang w:eastAsia="en-IN"/>
+          <w14:ligatures w14:val="none"/>
+        </w:rPr>
+        <w:br/>
         <w:t xml:space="preserve">                                        PRIORITY SCHEDULING - PREEMPTIVE</w:t>
       </w:r>
       <w:r>
@@ -15542,82 +16347,93 @@
           <w14:ligatures w14:val="none"/>
         </w:rPr>
         <w:br/>
-        <w:t>----------------------------------------------------------------------------------------------------</w:t>
-      </w:r>
-      <w:r>
-        <w:rPr>
-          <w:rFonts w:ascii="JetBrains Mono" w:eastAsia="Times New Roman" w:hAnsi="JetBrains Mono" w:cs="JetBrains Mono"/>
-          <w:color w:val="080808"/>
-          <w:kern w:val="0"/>
-          <w:sz w:val="15"/>
-          <w:szCs w:val="15"/>
-          <w:lang w:eastAsia="en-IN"/>
-          <w14:ligatures w14:val="none"/>
-        </w:rPr>
-        <w:br/>
-        <w:t>|   P1     |   P2     |   P3     |   P1     |   P2     |   P4     |   P5     |   P4     |   P4     |</w:t>
-      </w:r>
-      <w:r>
-        <w:rPr>
-          <w:rFonts w:ascii="JetBrains Mono" w:eastAsia="Times New Roman" w:hAnsi="JetBrains Mono" w:cs="JetBrains Mono"/>
-          <w:color w:val="080808"/>
-          <w:kern w:val="0"/>
-          <w:sz w:val="15"/>
-          <w:szCs w:val="15"/>
-          <w:lang w:eastAsia="en-IN"/>
-          <w14:ligatures w14:val="none"/>
-        </w:rPr>
-        <w:br/>
-        <w:t>----------------------------------------------------------------------------------------------------</w:t>
-      </w:r>
-      <w:r>
-        <w:rPr>
-          <w:rFonts w:ascii="JetBrains Mono" w:eastAsia="Times New Roman" w:hAnsi="JetBrains Mono" w:cs="JetBrains Mono"/>
-          <w:color w:val="080808"/>
-          <w:kern w:val="0"/>
-          <w:sz w:val="15"/>
-          <w:szCs w:val="15"/>
-          <w:lang w:eastAsia="en-IN"/>
-          <w14:ligatures w14:val="none"/>
-        </w:rPr>
-        <w:br/>
-        <w:t>0.00       2.00       4.00       5.00       7.00       8.00      10.00      12.00      14.00      15.00</w:t>
-      </w:r>
-      <w:r>
-        <w:rPr>
-          <w:rFonts w:ascii="JetBrains Mono" w:eastAsia="Times New Roman" w:hAnsi="JetBrains Mono" w:cs="JetBrains Mono"/>
-          <w:color w:val="080808"/>
-          <w:kern w:val="0"/>
-          <w:sz w:val="15"/>
-          <w:szCs w:val="15"/>
-          <w:lang w:eastAsia="en-IN"/>
-          <w14:ligatures w14:val="none"/>
-        </w:rPr>
-        <w:br/>
-      </w:r>
-      <w:r>
-        <w:rPr>
-          <w:rFonts w:ascii="JetBrains Mono" w:eastAsia="Times New Roman" w:hAnsi="JetBrains Mono" w:cs="JetBrains Mono"/>
-          <w:color w:val="080808"/>
-          <w:kern w:val="0"/>
-          <w:sz w:val="15"/>
-          <w:szCs w:val="15"/>
-          <w:lang w:eastAsia="en-IN"/>
-          <w14:ligatures w14:val="none"/>
-        </w:rPr>
-        <w:br/>
-      </w:r>
-      <w:r>
-        <w:rPr>
-          <w:rFonts w:ascii="JetBrains Mono" w:eastAsia="Times New Roman" w:hAnsi="JetBrains Mono" w:cs="JetBrains Mono"/>
-          <w:color w:val="080808"/>
-          <w:kern w:val="0"/>
-          <w:sz w:val="15"/>
-          <w:szCs w:val="15"/>
-          <w:lang w:eastAsia="en-IN"/>
-          <w14:ligatures w14:val="none"/>
-        </w:rPr>
-        <w:br/>
+      </w:r>
+      <w:r>
+        <w:rPr>
+          <w:rFonts w:ascii="JetBrains Mono" w:eastAsia="Times New Roman" w:hAnsi="JetBrains Mono" w:cs="JetBrains Mono"/>
+          <w:color w:val="080808"/>
+          <w:kern w:val="0"/>
+          <w:sz w:val="15"/>
+          <w:szCs w:val="15"/>
+          <w:lang w:eastAsia="en-IN"/>
+          <w14:ligatures w14:val="none"/>
+        </w:rPr>
+        <w:t>------------------------------------------------------------------------------</w:t>
+      </w:r>
+      <w:r>
+        <w:rPr>
+          <w:rFonts w:ascii="JetBrains Mono" w:eastAsia="Times New Roman" w:hAnsi="JetBrains Mono" w:cs="JetBrains Mono"/>
+          <w:color w:val="080808"/>
+          <w:kern w:val="0"/>
+          <w:sz w:val="15"/>
+          <w:szCs w:val="15"/>
+          <w:lang w:eastAsia="en-IN"/>
+          <w14:ligatures w14:val="none"/>
+        </w:rPr>
+        <w:br/>
+        <w:t>|   P1     |   P2     |   P3     |   P1     |   P2     |   P4     |   P5     |</w:t>
+      </w:r>
+      <w:r>
+        <w:rPr>
+          <w:rFonts w:ascii="JetBrains Mono" w:eastAsia="Times New Roman" w:hAnsi="JetBrains Mono" w:cs="JetBrains Mono"/>
+          <w:color w:val="080808"/>
+          <w:kern w:val="0"/>
+          <w:sz w:val="15"/>
+          <w:szCs w:val="15"/>
+          <w:lang w:eastAsia="en-IN"/>
+          <w14:ligatures w14:val="none"/>
+        </w:rPr>
+        <w:br/>
+        <w:t>------------------------------------------------------------------------------</w:t>
+      </w:r>
+      <w:r>
+        <w:rPr>
+          <w:rFonts w:ascii="JetBrains Mono" w:eastAsia="Times New Roman" w:hAnsi="JetBrains Mono" w:cs="JetBrains Mono"/>
+          <w:color w:val="080808"/>
+          <w:kern w:val="0"/>
+          <w:sz w:val="15"/>
+          <w:szCs w:val="15"/>
+          <w:lang w:eastAsia="en-IN"/>
+          <w14:ligatures w14:val="none"/>
+        </w:rPr>
+        <w:br/>
+        <w:t>0.00       2.00       4.00       5.00       7.00       8.00      10.00      12.00</w:t>
+      </w:r>
+      <w:r>
+        <w:rPr>
+          <w:rFonts w:ascii="JetBrains Mono" w:eastAsia="Times New Roman" w:hAnsi="JetBrains Mono" w:cs="JetBrains Mono"/>
+          <w:color w:val="080808"/>
+          <w:kern w:val="0"/>
+          <w:sz w:val="15"/>
+          <w:szCs w:val="15"/>
+          <w:lang w:eastAsia="en-IN"/>
+          <w14:ligatures w14:val="none"/>
+        </w:rPr>
+        <w:br/>
+      </w:r>
+      <w:r>
+        <w:rPr>
+          <w:rFonts w:ascii="JetBrains Mono" w:eastAsia="Times New Roman" w:hAnsi="JetBrains Mono" w:cs="JetBrains Mono"/>
+          <w:color w:val="080808"/>
+          <w:kern w:val="0"/>
+          <w:sz w:val="15"/>
+          <w:szCs w:val="15"/>
+          <w:lang w:eastAsia="en-IN"/>
+          <w14:ligatures w14:val="none"/>
+        </w:rPr>
+        <w:br/>
+      </w:r>
+      <w:r>
+        <w:rPr>
+          <w:rFonts w:ascii="JetBrains Mono" w:eastAsia="Times New Roman" w:hAnsi="JetBrains Mono" w:cs="JetBrains Mono"/>
+          <w:color w:val="080808"/>
+          <w:kern w:val="0"/>
+          <w:sz w:val="15"/>
+          <w:szCs w:val="15"/>
+          <w:lang w:eastAsia="en-IN"/>
+          <w14:ligatures w14:val="none"/>
+        </w:rPr>
+        <w:lastRenderedPageBreak/>
         <w:t>==================== CPU SCHEDULING ALGORITHMS ====================</w:t>
       </w:r>
       <w:r>
